--- a/Лабораторные/Лабораторная работа 3.docx
+++ b/Лабораторные/Лабораторная работа 3.docx
@@ -1,6 +1,6 @@
 
 <file path=word/document.xml><?xml version="1.0" encoding="utf-8"?>
-<w:document xmlns:wpc="http://schemas.microsoft.com/office/word/2010/wordprocessingCanvas" xmlns:mc="http://schemas.openxmlformats.org/markup-compatibility/2006" xmlns:o="urn:schemas-microsoft-com:office:office" xmlns:r="http://schemas.openxmlformats.org/officeDocument/2006/relationships" xmlns:m="http://schemas.openxmlformats.org/officeDocument/2006/math" xmlns:v="urn:schemas-microsoft-com:vml" xmlns:wp14="http://schemas.microsoft.com/office/word/2010/wordprocessingDrawing" xmlns:wp="http://schemas.openxmlformats.org/drawingml/2006/wordprocessingDrawing" xmlns:w10="urn:schemas-microsoft-com:office:word" xmlns:w="http://schemas.openxmlformats.org/wordprocessingml/2006/main" xmlns:w14="http://schemas.microsoft.com/office/word/2010/wordml" xmlns:w15="http://schemas.microsoft.com/office/word/2012/wordml" xmlns:wpg="http://schemas.microsoft.com/office/word/2010/wordprocessingGroup" xmlns:wpi="http://schemas.microsoft.com/office/word/2010/wordprocessingInk" xmlns:wne="http://schemas.microsoft.com/office/word/2006/wordml" xmlns:wps="http://schemas.microsoft.com/office/word/2010/wordprocessingShape" mc:Ignorable="w14 w15 wp14">
+<w:document xmlns:wpc="http://schemas.microsoft.com/office/word/2010/wordprocessingCanvas" xmlns:cx="http://schemas.microsoft.com/office/drawing/2014/chartex" xmlns:mc="http://schemas.openxmlformats.org/markup-compatibility/2006" xmlns:o="urn:schemas-microsoft-com:office:office" xmlns:r="http://schemas.openxmlformats.org/officeDocument/2006/relationships" xmlns:m="http://schemas.openxmlformats.org/officeDocument/2006/math" xmlns:v="urn:schemas-microsoft-com:vml" xmlns:wp14="http://schemas.microsoft.com/office/word/2010/wordprocessingDrawing" xmlns:wp="http://schemas.openxmlformats.org/drawingml/2006/wordprocessingDrawing" xmlns:w10="urn:schemas-microsoft-com:office:word" xmlns:w="http://schemas.openxmlformats.org/wordprocessingml/2006/main" xmlns:w14="http://schemas.microsoft.com/office/word/2010/wordml" xmlns:w15="http://schemas.microsoft.com/office/word/2012/wordml" xmlns:w16se="http://schemas.microsoft.com/office/word/2015/wordml/symex" xmlns:wpg="http://schemas.microsoft.com/office/word/2010/wordprocessingGroup" xmlns:wpi="http://schemas.microsoft.com/office/word/2010/wordprocessingInk" xmlns:wne="http://schemas.microsoft.com/office/word/2006/wordml" xmlns:wps="http://schemas.microsoft.com/office/word/2010/wordprocessingShape" mc:Ignorable="w14 w15 w16se wp14">
   <w:body>
     <w:p>
       <w:pPr>
@@ -16,8 +16,6 @@
         </w:rPr>
       </w:pPr>
       <w:bookmarkStart w:id="0" w:name="_Toc186619440"/>
-      <w:bookmarkStart w:id="1" w:name="_GoBack"/>
-      <w:bookmarkEnd w:id="1"/>
       <w:r>
         <w:rPr>
           <w:bCs/>
@@ -319,7 +317,23 @@
           <w:sz w:val="22"/>
           <w:szCs w:val="22"/>
         </w:rPr>
-        <w:t>ASP.NET — это платформа для разработки веб-приложений, созданная компанией Microsoft. Она позволяет разработчикам создавать динамические веб-сайты, веб-приложения и веб-сервисы. ASP.NET поддерживает языки .NET, такие как C#, и предоставляет мощные инструменты и библиотеки для упрощения разработки.</w:t>
+        <w:t xml:space="preserve">ASP.NET — это платформа для разработки веб-приложений, созданная компанией </w:t>
+      </w:r>
+      <w:proofErr w:type="spellStart"/>
+      <w:r>
+        <w:rPr>
+          <w:sz w:val="22"/>
+          <w:szCs w:val="22"/>
+        </w:rPr>
+        <w:t>Microsoft</w:t>
+      </w:r>
+      <w:proofErr w:type="spellEnd"/>
+      <w:r>
+        <w:rPr>
+          <w:sz w:val="22"/>
+          <w:szCs w:val="22"/>
+        </w:rPr>
+        <w:t>. Она позволяет разработчикам создавать динамические веб-сайты, веб-приложения и веб-сервисы. ASP.NET поддерживает языки .NET, такие как C#, и предоставляет мощные инструменты и библиотеки для упрощения разработки.</w:t>
       </w:r>
     </w:p>
     <w:p>
@@ -372,14 +386,61 @@
           <w:sz w:val="22"/>
           <w:szCs w:val="22"/>
         </w:rPr>
-        <w:t>ASP.NET Web Forms</w:t>
-      </w:r>
-      <w:r>
-        <w:rPr>
-          <w:sz w:val="22"/>
-          <w:szCs w:val="22"/>
-        </w:rPr>
-        <w:t>: Позволяет создавать веб-приложения с использованием событийно-ориентированной модели, аналогичной Windows-приложениям. Подходит для быстрого создания приложений с минимальным количеством кода.</w:t>
+        <w:t xml:space="preserve">ASP.NET </w:t>
+      </w:r>
+      <w:proofErr w:type="spellStart"/>
+      <w:r>
+        <w:rPr>
+          <w:b/>
+          <w:bCs/>
+          <w:sz w:val="22"/>
+          <w:szCs w:val="22"/>
+        </w:rPr>
+        <w:t>Web</w:t>
+      </w:r>
+      <w:proofErr w:type="spellEnd"/>
+      <w:r>
+        <w:rPr>
+          <w:b/>
+          <w:bCs/>
+          <w:sz w:val="22"/>
+          <w:szCs w:val="22"/>
+        </w:rPr>
+        <w:t xml:space="preserve"> </w:t>
+      </w:r>
+      <w:proofErr w:type="spellStart"/>
+      <w:r>
+        <w:rPr>
+          <w:b/>
+          <w:bCs/>
+          <w:sz w:val="22"/>
+          <w:szCs w:val="22"/>
+        </w:rPr>
+        <w:t>Forms</w:t>
+      </w:r>
+      <w:proofErr w:type="spellEnd"/>
+      <w:r>
+        <w:rPr>
+          <w:sz w:val="22"/>
+          <w:szCs w:val="22"/>
+        </w:rPr>
+        <w:t xml:space="preserve">: Позволяет создавать веб-приложения с использованием событийно-ориентированной модели, аналогичной </w:t>
+      </w:r>
+      <w:proofErr w:type="spellStart"/>
+      <w:r>
+        <w:rPr>
+          <w:sz w:val="22"/>
+          <w:szCs w:val="22"/>
+        </w:rPr>
+        <w:t>Windows</w:t>
+      </w:r>
+      <w:proofErr w:type="spellEnd"/>
+      <w:r>
+        <w:rPr>
+          <w:sz w:val="22"/>
+          <w:szCs w:val="22"/>
+        </w:rPr>
+        <w:t>-приложениям. Подходит для быстрого создания приложений с минимальным количеством кода.</w:t>
       </w:r>
     </w:p>
     <w:p>
@@ -408,7 +469,23 @@
           <w:sz w:val="22"/>
           <w:szCs w:val="22"/>
         </w:rPr>
-        <w:t>: Архитектурный паттерн Model-View-Controller, который разделяет приложение на три основных компонента:</w:t>
+        <w:t xml:space="preserve">: Архитектурный паттерн </w:t>
+      </w:r>
+      <w:proofErr w:type="spellStart"/>
+      <w:r>
+        <w:rPr>
+          <w:sz w:val="22"/>
+          <w:szCs w:val="22"/>
+        </w:rPr>
+        <w:t>Model-View-Controller</w:t>
+      </w:r>
+      <w:proofErr w:type="spellEnd"/>
+      <w:r>
+        <w:rPr>
+          <w:sz w:val="22"/>
+          <w:szCs w:val="22"/>
+        </w:rPr>
+        <w:t>, который разделяет приложение на три основных компонента:</w:t>
       </w:r>
     </w:p>
     <w:p>
@@ -423,6 +500,7 @@
           <w:szCs w:val="22"/>
         </w:rPr>
       </w:pPr>
+      <w:proofErr w:type="spellStart"/>
       <w:r>
         <w:rPr>
           <w:b/>
@@ -432,6 +510,7 @@
         </w:rPr>
         <w:t>Model</w:t>
       </w:r>
+      <w:proofErr w:type="spellEnd"/>
       <w:r>
         <w:rPr>
           <w:sz w:val="22"/>
@@ -452,6 +531,7 @@
           <w:szCs w:val="22"/>
         </w:rPr>
       </w:pPr>
+      <w:proofErr w:type="spellStart"/>
       <w:r>
         <w:rPr>
           <w:b/>
@@ -461,6 +541,7 @@
         </w:rPr>
         <w:t>View</w:t>
       </w:r>
+      <w:proofErr w:type="spellEnd"/>
       <w:r>
         <w:rPr>
           <w:sz w:val="22"/>
@@ -481,6 +562,7 @@
           <w:szCs w:val="22"/>
         </w:rPr>
       </w:pPr>
+      <w:proofErr w:type="spellStart"/>
       <w:r>
         <w:rPr>
           <w:b/>
@@ -490,6 +572,7 @@
         </w:rPr>
         <w:t>Controller</w:t>
       </w:r>
+      <w:proofErr w:type="spellEnd"/>
       <w:r>
         <w:rPr>
           <w:sz w:val="22"/>
@@ -517,14 +600,50 @@
           <w:sz w:val="22"/>
           <w:szCs w:val="22"/>
         </w:rPr>
-        <w:t>ASP.NET Web API</w:t>
-      </w:r>
-      <w:r>
-        <w:rPr>
-          <w:sz w:val="22"/>
-          <w:szCs w:val="22"/>
-        </w:rPr>
-        <w:t>: Позволяет создавать RESTful сервисы, которые могут быть использованы для взаимодействия с клиентскими приложениями, такими как мобильные приложения и одностраничные приложения (SPA).</w:t>
+        <w:t xml:space="preserve">ASP.NET </w:t>
+      </w:r>
+      <w:proofErr w:type="spellStart"/>
+      <w:r>
+        <w:rPr>
+          <w:b/>
+          <w:bCs/>
+          <w:sz w:val="22"/>
+          <w:szCs w:val="22"/>
+        </w:rPr>
+        <w:t>Web</w:t>
+      </w:r>
+      <w:proofErr w:type="spellEnd"/>
+      <w:r>
+        <w:rPr>
+          <w:b/>
+          <w:bCs/>
+          <w:sz w:val="22"/>
+          <w:szCs w:val="22"/>
+        </w:rPr>
+        <w:t xml:space="preserve"> API</w:t>
+      </w:r>
+      <w:r>
+        <w:rPr>
+          <w:sz w:val="22"/>
+          <w:szCs w:val="22"/>
+        </w:rPr>
+        <w:t xml:space="preserve">: Позволяет создавать </w:t>
+      </w:r>
+      <w:proofErr w:type="spellStart"/>
+      <w:r>
+        <w:rPr>
+          <w:sz w:val="22"/>
+          <w:szCs w:val="22"/>
+        </w:rPr>
+        <w:t>RESTful</w:t>
+      </w:r>
+      <w:proofErr w:type="spellEnd"/>
+      <w:r>
+        <w:rPr>
+          <w:sz w:val="22"/>
+          <w:szCs w:val="22"/>
+        </w:rPr>
+        <w:t xml:space="preserve"> сервисы, которые могут быть использованы для взаимодействия с клиентскими приложениями, такими как мобильные приложения и одностраничные приложения (SPA).</w:t>
       </w:r>
     </w:p>
     <w:p>
@@ -546,14 +665,41 @@
           <w:sz w:val="22"/>
           <w:szCs w:val="22"/>
         </w:rPr>
-        <w:t>ASP.NET Core</w:t>
-      </w:r>
-      <w:r>
-        <w:rPr>
-          <w:sz w:val="22"/>
-          <w:szCs w:val="22"/>
-        </w:rPr>
-        <w:t>: Современная версия ASP.NET, которая является кросс-платформенной, высокопроизводительной и более легковесной. Поддерживает создание как веб-приложений, так и API.</w:t>
+        <w:t xml:space="preserve">ASP.NET </w:t>
+      </w:r>
+      <w:proofErr w:type="spellStart"/>
+      <w:r>
+        <w:rPr>
+          <w:b/>
+          <w:bCs/>
+          <w:sz w:val="22"/>
+          <w:szCs w:val="22"/>
+        </w:rPr>
+        <w:t>Core</w:t>
+      </w:r>
+      <w:proofErr w:type="spellEnd"/>
+      <w:r>
+        <w:rPr>
+          <w:sz w:val="22"/>
+          <w:szCs w:val="22"/>
+        </w:rPr>
+        <w:t xml:space="preserve">: Современная версия ASP.NET, которая является </w:t>
+      </w:r>
+      <w:proofErr w:type="gramStart"/>
+      <w:r>
+        <w:rPr>
+          <w:sz w:val="22"/>
+          <w:szCs w:val="22"/>
+        </w:rPr>
+        <w:t>кросс-платформенной</w:t>
+      </w:r>
+      <w:proofErr w:type="gramEnd"/>
+      <w:r>
+        <w:rPr>
+          <w:sz w:val="22"/>
+          <w:szCs w:val="22"/>
+        </w:rPr>
+        <w:t>, высокопроизводительной и более легковесной. Поддерживает создание как веб-приложений, так и API.</w:t>
       </w:r>
     </w:p>
     <w:p>
@@ -1149,6 +1295,7 @@
         </w:rPr>
         <w:t xml:space="preserve"> (либо через </w:t>
       </w:r>
+      <w:proofErr w:type="spellStart"/>
       <w:r>
         <w:rPr>
           <w:sz w:val="22"/>
@@ -1157,6 +1304,7 @@
         </w:rPr>
         <w:t>NuGet</w:t>
       </w:r>
+      <w:proofErr w:type="spellEnd"/>
       <w:r>
         <w:rPr>
           <w:sz w:val="22"/>
@@ -1188,8 +1336,20 @@
           <w:szCs w:val="22"/>
           <w:lang w:val="en-US"/>
         </w:rPr>
-        <w:t>Install-Package Microsoft.EntityFrameworkCore.Sqlite</w:t>
-      </w:r>
+        <w:t xml:space="preserve">Install-Package </w:t>
+      </w:r>
+      <w:proofErr w:type="spellStart"/>
+      <w:proofErr w:type="gramStart"/>
+      <w:r>
+        <w:rPr>
+          <w:sz w:val="22"/>
+          <w:szCs w:val="22"/>
+          <w:lang w:val="en-US"/>
+        </w:rPr>
+        <w:t>Microsoft.EntityFrameworkCore.Sqlite</w:t>
+      </w:r>
+      <w:proofErr w:type="spellEnd"/>
+      <w:proofErr w:type="gramEnd"/>
     </w:p>
     <w:p>
       <w:pPr>
@@ -1207,8 +1367,20 @@
           <w:szCs w:val="22"/>
           <w:lang w:val="en-US"/>
         </w:rPr>
-        <w:t>Install-Package Microsoft.EntityFrameworkCore.Tools</w:t>
-      </w:r>
+        <w:t xml:space="preserve">Install-Package </w:t>
+      </w:r>
+      <w:proofErr w:type="spellStart"/>
+      <w:proofErr w:type="gramStart"/>
+      <w:r>
+        <w:rPr>
+          <w:sz w:val="22"/>
+          <w:szCs w:val="22"/>
+          <w:lang w:val="en-US"/>
+        </w:rPr>
+        <w:t>Microsoft.EntityFrameworkCore.Tools</w:t>
+      </w:r>
+      <w:proofErr w:type="spellEnd"/>
+      <w:proofErr w:type="gramEnd"/>
     </w:p>
     <w:p>
       <w:pPr>
@@ -1489,6 +1661,7 @@
         </w:rPr>
         <w:t xml:space="preserve"> </w:t>
       </w:r>
+      <w:proofErr w:type="gramStart"/>
       <w:r>
         <w:rPr>
           <w:rFonts w:ascii="Courier New" w:hAnsi="Courier New" w:cs="Courier New"/>
@@ -1510,6 +1683,7 @@
         </w:rPr>
         <w:t>.</w:t>
       </w:r>
+      <w:proofErr w:type="spellStart"/>
       <w:r>
         <w:rPr>
           <w:rFonts w:ascii="Courier New" w:hAnsi="Courier New" w:cs="Courier New"/>
@@ -1521,6 +1695,7 @@
         </w:rPr>
         <w:t>ComponentModel</w:t>
       </w:r>
+      <w:proofErr w:type="spellEnd"/>
       <w:r>
         <w:rPr>
           <w:rFonts w:ascii="Courier New" w:hAnsi="Courier New" w:cs="Courier New"/>
@@ -1531,6 +1706,7 @@
         </w:rPr>
         <w:t>.</w:t>
       </w:r>
+      <w:proofErr w:type="spellStart"/>
       <w:r>
         <w:rPr>
           <w:rFonts w:ascii="Courier New" w:hAnsi="Courier New" w:cs="Courier New"/>
@@ -1542,6 +1718,8 @@
         </w:rPr>
         <w:t>DataAnnotations</w:t>
       </w:r>
+      <w:proofErr w:type="spellEnd"/>
+      <w:proofErr w:type="gramEnd"/>
       <w:r>
         <w:rPr>
           <w:rFonts w:ascii="Courier New" w:hAnsi="Courier New" w:cs="Courier New"/>
@@ -1578,6 +1756,7 @@
           <w:sz w:val="18"/>
           <w:szCs w:val="18"/>
           <w:highlight w:val="white"/>
+          <w:lang w:val="en-US"/>
         </w:rPr>
       </w:pPr>
       <w:r>
@@ -1598,9 +1777,11 @@
           <w:sz w:val="18"/>
           <w:szCs w:val="18"/>
           <w:highlight w:val="white"/>
+          <w:lang w:val="en-US"/>
         </w:rPr>
         <w:t xml:space="preserve"> </w:t>
       </w:r>
+      <w:proofErr w:type="spellStart"/>
       <w:r>
         <w:rPr>
           <w:rFonts w:ascii="Courier New" w:hAnsi="Courier New" w:cs="Courier New"/>
@@ -1619,6 +1800,7 @@
           <w:sz w:val="18"/>
           <w:szCs w:val="18"/>
           <w:highlight w:val="white"/>
+          <w:lang w:val="en-US"/>
         </w:rPr>
         <w:t>_</w:t>
       </w:r>
@@ -1640,6 +1822,7 @@
           <w:sz w:val="18"/>
           <w:szCs w:val="18"/>
           <w:highlight w:val="white"/>
+          <w:lang w:val="en-US"/>
         </w:rPr>
         <w:t>_</w:t>
       </w:r>
@@ -1661,6 +1844,7 @@
           <w:sz w:val="18"/>
           <w:szCs w:val="18"/>
           <w:highlight w:val="white"/>
+          <w:lang w:val="en-US"/>
         </w:rPr>
         <w:t>_</w:t>
       </w:r>
@@ -1682,6 +1866,7 @@
           <w:sz w:val="18"/>
           <w:szCs w:val="18"/>
           <w:highlight w:val="white"/>
+          <w:lang w:val="en-US"/>
         </w:rPr>
         <w:t>_</w:t>
       </w:r>
@@ -1703,6 +1888,7 @@
           <w:sz w:val="18"/>
           <w:szCs w:val="18"/>
           <w:highlight w:val="white"/>
+          <w:lang w:val="en-US"/>
         </w:rPr>
         <w:t>.</w:t>
       </w:r>
@@ -1717,6 +1903,7 @@
         </w:rPr>
         <w:t>Models</w:t>
       </w:r>
+      <w:proofErr w:type="spellEnd"/>
     </w:p>
     <w:p>
       <w:pPr>
@@ -1898,6 +2085,7 @@
         </w:rPr>
         <w:t xml:space="preserve"> </w:t>
       </w:r>
+      <w:proofErr w:type="spellStart"/>
       <w:r>
         <w:rPr>
           <w:rFonts w:ascii="Courier New" w:hAnsi="Courier New" w:cs="Courier New"/>
@@ -1909,16 +2097,29 @@
         </w:rPr>
         <w:t>int</w:t>
       </w:r>
-      <w:r>
-        <w:rPr>
-          <w:rFonts w:ascii="Courier New" w:hAnsi="Courier New" w:cs="Courier New"/>
-          <w:color w:val="000000"/>
-          <w:sz w:val="18"/>
-          <w:szCs w:val="18"/>
-          <w:highlight w:val="white"/>
-          <w:lang w:val="en-US"/>
-        </w:rPr>
-        <w:t xml:space="preserve"> Id { </w:t>
+      <w:proofErr w:type="spellEnd"/>
+      <w:r>
+        <w:rPr>
+          <w:rFonts w:ascii="Courier New" w:hAnsi="Courier New" w:cs="Courier New"/>
+          <w:color w:val="000000"/>
+          <w:sz w:val="18"/>
+          <w:szCs w:val="18"/>
+          <w:highlight w:val="white"/>
+          <w:lang w:val="en-US"/>
+        </w:rPr>
+        <w:t xml:space="preserve"> Id </w:t>
+      </w:r>
+      <w:proofErr w:type="gramStart"/>
+      <w:r>
+        <w:rPr>
+          <w:rFonts w:ascii="Courier New" w:hAnsi="Courier New" w:cs="Courier New"/>
+          <w:color w:val="000000"/>
+          <w:sz w:val="18"/>
+          <w:szCs w:val="18"/>
+          <w:highlight w:val="white"/>
+          <w:lang w:val="en-US"/>
+        </w:rPr>
+        <w:t xml:space="preserve">{ </w:t>
       </w:r>
       <w:r>
         <w:rPr>
@@ -1931,6 +2132,7 @@
         </w:rPr>
         <w:t>get</w:t>
       </w:r>
+      <w:proofErr w:type="gramEnd"/>
       <w:r>
         <w:rPr>
           <w:rFonts w:ascii="Courier New" w:hAnsi="Courier New" w:cs="Courier New"/>
@@ -2053,6 +2255,8 @@
         </w:rPr>
         <w:t xml:space="preserve">        [</w:t>
       </w:r>
+      <w:proofErr w:type="spellStart"/>
+      <w:proofErr w:type="gramStart"/>
       <w:r>
         <w:rPr>
           <w:rFonts w:ascii="Courier New" w:hAnsi="Courier New" w:cs="Courier New"/>
@@ -2064,16 +2268,29 @@
         </w:rPr>
         <w:t>StringLength</w:t>
       </w:r>
-      <w:r>
-        <w:rPr>
-          <w:rFonts w:ascii="Courier New" w:hAnsi="Courier New" w:cs="Courier New"/>
-          <w:color w:val="000000"/>
-          <w:sz w:val="18"/>
-          <w:szCs w:val="18"/>
-          <w:highlight w:val="white"/>
-          <w:lang w:val="en-US"/>
-        </w:rPr>
-        <w:t>(100)]</w:t>
+      <w:proofErr w:type="spellEnd"/>
+      <w:r>
+        <w:rPr>
+          <w:rFonts w:ascii="Courier New" w:hAnsi="Courier New" w:cs="Courier New"/>
+          <w:color w:val="000000"/>
+          <w:sz w:val="18"/>
+          <w:szCs w:val="18"/>
+          <w:highlight w:val="white"/>
+          <w:lang w:val="en-US"/>
+        </w:rPr>
+        <w:t>(</w:t>
+      </w:r>
+      <w:proofErr w:type="gramEnd"/>
+      <w:r>
+        <w:rPr>
+          <w:rFonts w:ascii="Courier New" w:hAnsi="Courier New" w:cs="Courier New"/>
+          <w:color w:val="000000"/>
+          <w:sz w:val="18"/>
+          <w:szCs w:val="18"/>
+          <w:highlight w:val="white"/>
+          <w:lang w:val="en-US"/>
+        </w:rPr>
+        <w:t>100)]</w:t>
       </w:r>
     </w:p>
     <w:p>
@@ -2143,7 +2360,19 @@
           <w:highlight w:val="white"/>
           <w:lang w:val="en-US"/>
         </w:rPr>
-        <w:t xml:space="preserve">? Name { </w:t>
+        <w:t xml:space="preserve">? Name </w:t>
+      </w:r>
+      <w:proofErr w:type="gramStart"/>
+      <w:r>
+        <w:rPr>
+          <w:rFonts w:ascii="Courier New" w:hAnsi="Courier New" w:cs="Courier New"/>
+          <w:color w:val="000000"/>
+          <w:sz w:val="18"/>
+          <w:szCs w:val="18"/>
+          <w:highlight w:val="white"/>
+          <w:lang w:val="en-US"/>
+        </w:rPr>
+        <w:t xml:space="preserve">{ </w:t>
       </w:r>
       <w:r>
         <w:rPr>
@@ -2156,6 +2385,7 @@
         </w:rPr>
         <w:t>get</w:t>
       </w:r>
+      <w:proofErr w:type="gramEnd"/>
       <w:r>
         <w:rPr>
           <w:rFonts w:ascii="Courier New" w:hAnsi="Courier New" w:cs="Courier New"/>
@@ -2264,6 +2494,7 @@
           <w:sz w:val="18"/>
           <w:szCs w:val="18"/>
           <w:highlight w:val="white"/>
+          <w:lang w:val="en-US"/>
         </w:rPr>
       </w:pPr>
       <w:r>
@@ -2284,9 +2515,11 @@
           <w:sz w:val="18"/>
           <w:szCs w:val="18"/>
           <w:highlight w:val="white"/>
+          <w:lang w:val="en-US"/>
         </w:rPr>
         <w:t>[</w:t>
       </w:r>
+      <w:proofErr w:type="gramStart"/>
       <w:r>
         <w:rPr>
           <w:rFonts w:ascii="Courier New" w:hAnsi="Courier New" w:cs="Courier New"/>
@@ -2305,9 +2538,23 @@
           <w:sz w:val="18"/>
           <w:szCs w:val="18"/>
           <w:highlight w:val="white"/>
-        </w:rPr>
-        <w:t xml:space="preserve">(0.01, </w:t>
-      </w:r>
+          <w:lang w:val="en-US"/>
+        </w:rPr>
+        <w:t>(</w:t>
+      </w:r>
+      <w:proofErr w:type="gramEnd"/>
+      <w:r>
+        <w:rPr>
+          <w:rFonts w:ascii="Courier New" w:hAnsi="Courier New" w:cs="Courier New"/>
+          <w:color w:val="000000"/>
+          <w:sz w:val="18"/>
+          <w:szCs w:val="18"/>
+          <w:highlight w:val="white"/>
+          <w:lang w:val="en-US"/>
+        </w:rPr>
+        <w:t xml:space="preserve">0.01, </w:t>
+      </w:r>
+      <w:proofErr w:type="spellStart"/>
       <w:r>
         <w:rPr>
           <w:rFonts w:ascii="Courier New" w:hAnsi="Courier New" w:cs="Courier New"/>
@@ -2326,6 +2573,7 @@
           <w:sz w:val="18"/>
           <w:szCs w:val="18"/>
           <w:highlight w:val="white"/>
+          <w:lang w:val="en-US"/>
         </w:rPr>
         <w:t>.</w:t>
       </w:r>
@@ -2340,16 +2588,19 @@
         </w:rPr>
         <w:t>MaxValue</w:t>
       </w:r>
-      <w:r>
-        <w:rPr>
-          <w:rFonts w:ascii="Courier New" w:hAnsi="Courier New" w:cs="Courier New"/>
-          <w:color w:val="000000"/>
-          <w:sz w:val="18"/>
-          <w:szCs w:val="18"/>
-          <w:highlight w:val="white"/>
+      <w:proofErr w:type="spellEnd"/>
+      <w:r>
+        <w:rPr>
+          <w:rFonts w:ascii="Courier New" w:hAnsi="Courier New" w:cs="Courier New"/>
+          <w:color w:val="000000"/>
+          <w:sz w:val="18"/>
+          <w:szCs w:val="18"/>
+          <w:highlight w:val="white"/>
+          <w:lang w:val="en-US"/>
         </w:rPr>
         <w:t xml:space="preserve">, </w:t>
       </w:r>
+      <w:proofErr w:type="spellStart"/>
       <w:r>
         <w:rPr>
           <w:rFonts w:ascii="Courier New" w:hAnsi="Courier New" w:cs="Courier New"/>
@@ -2361,13 +2612,15 @@
         </w:rPr>
         <w:t>ErrorMessage</w:t>
       </w:r>
-      <w:r>
-        <w:rPr>
-          <w:rFonts w:ascii="Courier New" w:hAnsi="Courier New" w:cs="Courier New"/>
-          <w:color w:val="000000"/>
-          <w:sz w:val="18"/>
-          <w:szCs w:val="18"/>
-          <w:highlight w:val="white"/>
+      <w:proofErr w:type="spellEnd"/>
+      <w:r>
+        <w:rPr>
+          <w:rFonts w:ascii="Courier New" w:hAnsi="Courier New" w:cs="Courier New"/>
+          <w:color w:val="000000"/>
+          <w:sz w:val="18"/>
+          <w:szCs w:val="18"/>
+          <w:highlight w:val="white"/>
+          <w:lang w:val="en-US"/>
         </w:rPr>
         <w:t xml:space="preserve"> = </w:t>
       </w:r>
@@ -2378,6 +2631,7 @@
           <w:sz w:val="18"/>
           <w:szCs w:val="18"/>
           <w:highlight w:val="white"/>
+          <w:lang w:val="en-US"/>
         </w:rPr>
         <w:t>"</w:t>
       </w:r>
@@ -2398,6 +2652,7 @@
           <w:sz w:val="18"/>
           <w:szCs w:val="18"/>
           <w:highlight w:val="white"/>
+          <w:lang w:val="en-US"/>
         </w:rPr>
         <w:t xml:space="preserve"> </w:t>
       </w:r>
@@ -2418,6 +2673,7 @@
           <w:sz w:val="18"/>
           <w:szCs w:val="18"/>
           <w:highlight w:val="white"/>
+          <w:lang w:val="en-US"/>
         </w:rPr>
         <w:t xml:space="preserve"> </w:t>
       </w:r>
@@ -2438,6 +2694,7 @@
           <w:sz w:val="18"/>
           <w:szCs w:val="18"/>
           <w:highlight w:val="white"/>
+          <w:lang w:val="en-US"/>
         </w:rPr>
         <w:t xml:space="preserve"> </w:t>
       </w:r>
@@ -2458,6 +2715,7 @@
           <w:sz w:val="18"/>
           <w:szCs w:val="18"/>
           <w:highlight w:val="white"/>
+          <w:lang w:val="en-US"/>
         </w:rPr>
         <w:t xml:space="preserve"> </w:t>
       </w:r>
@@ -2478,6 +2736,7 @@
           <w:sz w:val="18"/>
           <w:szCs w:val="18"/>
           <w:highlight w:val="white"/>
+          <w:lang w:val="en-US"/>
         </w:rPr>
         <w:t xml:space="preserve"> 0,01"</w:t>
       </w:r>
@@ -2488,6 +2747,7 @@
           <w:sz w:val="18"/>
           <w:szCs w:val="18"/>
           <w:highlight w:val="white"/>
+          <w:lang w:val="en-US"/>
         </w:rPr>
         <w:t>)]</w:t>
       </w:r>
@@ -2513,6 +2773,7 @@
           <w:sz w:val="18"/>
           <w:szCs w:val="18"/>
           <w:highlight w:val="white"/>
+          <w:lang w:val="en-US"/>
         </w:rPr>
         <w:t xml:space="preserve">        </w:t>
       </w:r>
@@ -2558,7 +2819,19 @@
           <w:highlight w:val="white"/>
           <w:lang w:val="en-US"/>
         </w:rPr>
-        <w:t xml:space="preserve"> Price { </w:t>
+        <w:t xml:space="preserve"> Price </w:t>
+      </w:r>
+      <w:proofErr w:type="gramStart"/>
+      <w:r>
+        <w:rPr>
+          <w:rFonts w:ascii="Courier New" w:hAnsi="Courier New" w:cs="Courier New"/>
+          <w:color w:val="000000"/>
+          <w:sz w:val="18"/>
+          <w:szCs w:val="18"/>
+          <w:highlight w:val="white"/>
+          <w:lang w:val="en-US"/>
+        </w:rPr>
+        <w:t xml:space="preserve">{ </w:t>
       </w:r>
       <w:r>
         <w:rPr>
@@ -2571,6 +2844,7 @@
         </w:rPr>
         <w:t>get</w:t>
       </w:r>
+      <w:proofErr w:type="gramEnd"/>
       <w:r>
         <w:rPr>
           <w:rFonts w:ascii="Courier New" w:hAnsi="Courier New" w:cs="Courier New"/>
@@ -2645,6 +2919,8 @@
         </w:rPr>
         <w:t xml:space="preserve">        [</w:t>
       </w:r>
+      <w:proofErr w:type="spellStart"/>
+      <w:proofErr w:type="gramStart"/>
       <w:r>
         <w:rPr>
           <w:rFonts w:ascii="Courier New" w:hAnsi="Courier New" w:cs="Courier New"/>
@@ -2656,16 +2932,29 @@
         </w:rPr>
         <w:t>StringLength</w:t>
       </w:r>
-      <w:r>
-        <w:rPr>
-          <w:rFonts w:ascii="Courier New" w:hAnsi="Courier New" w:cs="Courier New"/>
-          <w:color w:val="000000"/>
-          <w:sz w:val="18"/>
-          <w:szCs w:val="18"/>
-          <w:highlight w:val="white"/>
-          <w:lang w:val="en-US"/>
-        </w:rPr>
-        <w:t>(500)]</w:t>
+      <w:proofErr w:type="spellEnd"/>
+      <w:r>
+        <w:rPr>
+          <w:rFonts w:ascii="Courier New" w:hAnsi="Courier New" w:cs="Courier New"/>
+          <w:color w:val="000000"/>
+          <w:sz w:val="18"/>
+          <w:szCs w:val="18"/>
+          <w:highlight w:val="white"/>
+          <w:lang w:val="en-US"/>
+        </w:rPr>
+        <w:t>(</w:t>
+      </w:r>
+      <w:proofErr w:type="gramEnd"/>
+      <w:r>
+        <w:rPr>
+          <w:rFonts w:ascii="Courier New" w:hAnsi="Courier New" w:cs="Courier New"/>
+          <w:color w:val="000000"/>
+          <w:sz w:val="18"/>
+          <w:szCs w:val="18"/>
+          <w:highlight w:val="white"/>
+          <w:lang w:val="en-US"/>
+        </w:rPr>
+        <w:t>500)]</w:t>
       </w:r>
     </w:p>
     <w:p>
@@ -2735,7 +3024,19 @@
           <w:highlight w:val="white"/>
           <w:lang w:val="en-US"/>
         </w:rPr>
-        <w:t xml:space="preserve">? Description { </w:t>
+        <w:t xml:space="preserve">? Description </w:t>
+      </w:r>
+      <w:proofErr w:type="gramStart"/>
+      <w:r>
+        <w:rPr>
+          <w:rFonts w:ascii="Courier New" w:hAnsi="Courier New" w:cs="Courier New"/>
+          <w:color w:val="000000"/>
+          <w:sz w:val="18"/>
+          <w:szCs w:val="18"/>
+          <w:highlight w:val="white"/>
+          <w:lang w:val="en-US"/>
+        </w:rPr>
+        <w:t xml:space="preserve">{ </w:t>
       </w:r>
       <w:r>
         <w:rPr>
@@ -2748,6 +3049,7 @@
         </w:rPr>
         <w:t>get</w:t>
       </w:r>
+      <w:proofErr w:type="gramEnd"/>
       <w:r>
         <w:rPr>
           <w:rFonts w:ascii="Courier New" w:hAnsi="Courier New" w:cs="Courier New"/>
@@ -3022,7 +3324,31 @@
           <w:highlight w:val="white"/>
           <w:lang w:val="en-US"/>
         </w:rPr>
-        <w:t xml:space="preserve"> ASP_NET_MVC_Shop_Example.Models;</w:t>
+        <w:t xml:space="preserve"> </w:t>
+      </w:r>
+      <w:proofErr w:type="spellStart"/>
+      <w:r>
+        <w:rPr>
+          <w:rFonts w:ascii="Courier New" w:hAnsi="Courier New" w:cs="Courier New"/>
+          <w:color w:val="000000"/>
+          <w:sz w:val="18"/>
+          <w:szCs w:val="18"/>
+          <w:highlight w:val="white"/>
+          <w:lang w:val="en-US"/>
+        </w:rPr>
+        <w:t>ASP_NET_MVC_Shop_Example.Models</w:t>
+      </w:r>
+      <w:proofErr w:type="spellEnd"/>
+      <w:r>
+        <w:rPr>
+          <w:rFonts w:ascii="Courier New" w:hAnsi="Courier New" w:cs="Courier New"/>
+          <w:color w:val="000000"/>
+          <w:sz w:val="18"/>
+          <w:szCs w:val="18"/>
+          <w:highlight w:val="white"/>
+          <w:lang w:val="en-US"/>
+        </w:rPr>
+        <w:t>;</w:t>
       </w:r>
     </w:p>
     <w:p>
@@ -3059,7 +3385,31 @@
           <w:highlight w:val="white"/>
           <w:lang w:val="en-US"/>
         </w:rPr>
-        <w:t xml:space="preserve"> Microsoft.EntityFrameworkCore;</w:t>
+        <w:t xml:space="preserve"> </w:t>
+      </w:r>
+      <w:proofErr w:type="spellStart"/>
+      <w:r>
+        <w:rPr>
+          <w:rFonts w:ascii="Courier New" w:hAnsi="Courier New" w:cs="Courier New"/>
+          <w:color w:val="000000"/>
+          <w:sz w:val="18"/>
+          <w:szCs w:val="18"/>
+          <w:highlight w:val="white"/>
+          <w:lang w:val="en-US"/>
+        </w:rPr>
+        <w:t>Microsoft.EntityFrameworkCore</w:t>
+      </w:r>
+      <w:proofErr w:type="spellEnd"/>
+      <w:r>
+        <w:rPr>
+          <w:rFonts w:ascii="Courier New" w:hAnsi="Courier New" w:cs="Courier New"/>
+          <w:color w:val="000000"/>
+          <w:sz w:val="18"/>
+          <w:szCs w:val="18"/>
+          <w:highlight w:val="white"/>
+          <w:lang w:val="en-US"/>
+        </w:rPr>
+        <w:t>;</w:t>
       </w:r>
     </w:p>
     <w:p>
@@ -3111,8 +3461,21 @@
           <w:highlight w:val="white"/>
           <w:lang w:val="en-US"/>
         </w:rPr>
-        <w:t xml:space="preserve"> ASP_NET_MVC_Shop_Example.Data</w:t>
-      </w:r>
+        <w:t xml:space="preserve"> </w:t>
+      </w:r>
+      <w:proofErr w:type="spellStart"/>
+      <w:r>
+        <w:rPr>
+          <w:rFonts w:ascii="Courier New" w:hAnsi="Courier New" w:cs="Courier New"/>
+          <w:color w:val="000000"/>
+          <w:sz w:val="18"/>
+          <w:szCs w:val="18"/>
+          <w:highlight w:val="white"/>
+          <w:lang w:val="en-US"/>
+        </w:rPr>
+        <w:t>ASP_NET_MVC_Shop_Example.Data</w:t>
+      </w:r>
+      <w:proofErr w:type="spellEnd"/>
     </w:p>
     <w:p>
       <w:pPr>
@@ -3209,6 +3572,8 @@
         </w:rPr>
         <w:t xml:space="preserve"> </w:t>
       </w:r>
+      <w:proofErr w:type="spellStart"/>
+      <w:proofErr w:type="gramStart"/>
       <w:r>
         <w:rPr>
           <w:rFonts w:ascii="Courier New" w:hAnsi="Courier New" w:cs="Courier New"/>
@@ -3220,17 +3585,31 @@
         </w:rPr>
         <w:t>ApplicationDbContext</w:t>
       </w:r>
-      <w:r>
-        <w:rPr>
-          <w:rFonts w:ascii="Courier New" w:hAnsi="Courier New" w:cs="Courier New"/>
-          <w:color w:val="000000"/>
-          <w:sz w:val="18"/>
-          <w:szCs w:val="18"/>
-          <w:highlight w:val="white"/>
-          <w:lang w:val="en-US"/>
-        </w:rPr>
-        <w:t xml:space="preserve"> : </w:t>
-      </w:r>
+      <w:proofErr w:type="spellEnd"/>
+      <w:r>
+        <w:rPr>
+          <w:rFonts w:ascii="Courier New" w:hAnsi="Courier New" w:cs="Courier New"/>
+          <w:color w:val="000000"/>
+          <w:sz w:val="18"/>
+          <w:szCs w:val="18"/>
+          <w:highlight w:val="white"/>
+          <w:lang w:val="en-US"/>
+        </w:rPr>
+        <w:t xml:space="preserve"> :</w:t>
+      </w:r>
+      <w:proofErr w:type="gramEnd"/>
+      <w:r>
+        <w:rPr>
+          <w:rFonts w:ascii="Courier New" w:hAnsi="Courier New" w:cs="Courier New"/>
+          <w:color w:val="000000"/>
+          <w:sz w:val="18"/>
+          <w:szCs w:val="18"/>
+          <w:highlight w:val="white"/>
+          <w:lang w:val="en-US"/>
+        </w:rPr>
+        <w:t xml:space="preserve"> </w:t>
+      </w:r>
+      <w:proofErr w:type="spellStart"/>
       <w:r>
         <w:rPr>
           <w:rFonts w:ascii="Courier New" w:hAnsi="Courier New" w:cs="Courier New"/>
@@ -3242,6 +3621,7 @@
         </w:rPr>
         <w:t>DbContext</w:t>
       </w:r>
+      <w:proofErr w:type="spellEnd"/>
     </w:p>
     <w:p>
       <w:pPr>
@@ -3316,6 +3696,7 @@
         </w:rPr>
         <w:t xml:space="preserve"> </w:t>
       </w:r>
+      <w:proofErr w:type="spellStart"/>
       <w:r>
         <w:rPr>
           <w:rFonts w:ascii="Courier New" w:hAnsi="Courier New" w:cs="Courier New"/>
@@ -3327,6 +3708,7 @@
         </w:rPr>
         <w:t>DbSet</w:t>
       </w:r>
+      <w:proofErr w:type="spellEnd"/>
       <w:r>
         <w:rPr>
           <w:rFonts w:ascii="Courier New" w:hAnsi="Courier New" w:cs="Courier New"/>
@@ -3358,7 +3740,19 @@
           <w:highlight w:val="white"/>
           <w:lang w:val="en-US"/>
         </w:rPr>
-        <w:t xml:space="preserve">&gt; Products { </w:t>
+        <w:t xml:space="preserve">&gt; Products </w:t>
+      </w:r>
+      <w:proofErr w:type="gramStart"/>
+      <w:r>
+        <w:rPr>
+          <w:rFonts w:ascii="Courier New" w:hAnsi="Courier New" w:cs="Courier New"/>
+          <w:color w:val="000000"/>
+          <w:sz w:val="18"/>
+          <w:szCs w:val="18"/>
+          <w:highlight w:val="white"/>
+          <w:lang w:val="en-US"/>
+        </w:rPr>
+        <w:t xml:space="preserve">{ </w:t>
       </w:r>
       <w:r>
         <w:rPr>
@@ -3371,6 +3765,7 @@
         </w:rPr>
         <w:t>get</w:t>
       </w:r>
+      <w:proofErr w:type="gramEnd"/>
       <w:r>
         <w:rPr>
           <w:rFonts w:ascii="Courier New" w:hAnsi="Courier New" w:cs="Courier New"/>
@@ -3467,6 +3862,7 @@
         </w:rPr>
         <w:t xml:space="preserve"> </w:t>
       </w:r>
+      <w:proofErr w:type="spellStart"/>
       <w:r>
         <w:rPr>
           <w:rFonts w:ascii="Courier New" w:hAnsi="Courier New" w:cs="Courier New"/>
@@ -3478,6 +3874,7 @@
         </w:rPr>
         <w:t>ApplicationDbContext</w:t>
       </w:r>
+      <w:proofErr w:type="spellEnd"/>
       <w:r>
         <w:rPr>
           <w:rFonts w:ascii="Courier New" w:hAnsi="Courier New" w:cs="Courier New"/>
@@ -3489,6 +3886,7 @@
         </w:rPr>
         <w:t>(</w:t>
       </w:r>
+      <w:proofErr w:type="spellStart"/>
       <w:r>
         <w:rPr>
           <w:rFonts w:ascii="Courier New" w:hAnsi="Courier New" w:cs="Courier New"/>
@@ -3500,6 +3898,7 @@
         </w:rPr>
         <w:t>DbContextOptions</w:t>
       </w:r>
+      <w:proofErr w:type="spellEnd"/>
       <w:r>
         <w:rPr>
           <w:rFonts w:ascii="Courier New" w:hAnsi="Courier New" w:cs="Courier New"/>
@@ -3511,6 +3910,7 @@
         </w:rPr>
         <w:t>&lt;</w:t>
       </w:r>
+      <w:proofErr w:type="spellStart"/>
       <w:r>
         <w:rPr>
           <w:rFonts w:ascii="Courier New" w:hAnsi="Courier New" w:cs="Courier New"/>
@@ -3522,6 +3922,7 @@
         </w:rPr>
         <w:t>ApplicationDbContext</w:t>
       </w:r>
+      <w:proofErr w:type="spellEnd"/>
       <w:r>
         <w:rPr>
           <w:rFonts w:ascii="Courier New" w:hAnsi="Courier New" w:cs="Courier New"/>
@@ -3642,7 +4043,31 @@
           <w:highlight w:val="white"/>
           <w:lang w:val="en-US"/>
         </w:rPr>
-        <w:t xml:space="preserve">            Database.EnsureCreated();</w:t>
+        <w:t xml:space="preserve">            </w:t>
+      </w:r>
+      <w:proofErr w:type="spellStart"/>
+      <w:r>
+        <w:rPr>
+          <w:rFonts w:ascii="Courier New" w:hAnsi="Courier New" w:cs="Courier New"/>
+          <w:color w:val="000000"/>
+          <w:sz w:val="18"/>
+          <w:szCs w:val="18"/>
+          <w:highlight w:val="white"/>
+          <w:lang w:val="en-US"/>
+        </w:rPr>
+        <w:t>Database.EnsureCreated</w:t>
+      </w:r>
+      <w:proofErr w:type="spellEnd"/>
+      <w:r>
+        <w:rPr>
+          <w:rFonts w:ascii="Courier New" w:hAnsi="Courier New" w:cs="Courier New"/>
+          <w:color w:val="000000"/>
+          <w:sz w:val="18"/>
+          <w:szCs w:val="18"/>
+          <w:highlight w:val="white"/>
+          <w:lang w:val="en-US"/>
+        </w:rPr>
+        <w:t>();</w:t>
       </w:r>
     </w:p>
     <w:p>
@@ -3843,7 +4268,31 @@
           <w:highlight w:val="white"/>
           <w:lang w:val="en-US"/>
         </w:rPr>
-        <w:t xml:space="preserve"> ASP_NET_MVC_Shop_Example.Data;</w:t>
+        <w:t xml:space="preserve"> </w:t>
+      </w:r>
+      <w:proofErr w:type="spellStart"/>
+      <w:r>
+        <w:rPr>
+          <w:rFonts w:ascii="Courier New" w:hAnsi="Courier New" w:cs="Courier New"/>
+          <w:color w:val="000000"/>
+          <w:sz w:val="18"/>
+          <w:szCs w:val="18"/>
+          <w:highlight w:val="white"/>
+          <w:lang w:val="en-US"/>
+        </w:rPr>
+        <w:t>ASP_NET_MVC_Shop_Example.Data</w:t>
+      </w:r>
+      <w:proofErr w:type="spellEnd"/>
+      <w:r>
+        <w:rPr>
+          <w:rFonts w:ascii="Courier New" w:hAnsi="Courier New" w:cs="Courier New"/>
+          <w:color w:val="000000"/>
+          <w:sz w:val="18"/>
+          <w:szCs w:val="18"/>
+          <w:highlight w:val="white"/>
+          <w:lang w:val="en-US"/>
+        </w:rPr>
+        <w:t>;</w:t>
       </w:r>
     </w:p>
     <w:p>
@@ -3880,7 +4329,31 @@
           <w:highlight w:val="white"/>
           <w:lang w:val="en-US"/>
         </w:rPr>
-        <w:t xml:space="preserve"> ASP_NET_MVC_Shop_Example.Models;</w:t>
+        <w:t xml:space="preserve"> </w:t>
+      </w:r>
+      <w:proofErr w:type="spellStart"/>
+      <w:r>
+        <w:rPr>
+          <w:rFonts w:ascii="Courier New" w:hAnsi="Courier New" w:cs="Courier New"/>
+          <w:color w:val="000000"/>
+          <w:sz w:val="18"/>
+          <w:szCs w:val="18"/>
+          <w:highlight w:val="white"/>
+          <w:lang w:val="en-US"/>
+        </w:rPr>
+        <w:t>ASP_NET_MVC_Shop_Example.Models</w:t>
+      </w:r>
+      <w:proofErr w:type="spellEnd"/>
+      <w:r>
+        <w:rPr>
+          <w:rFonts w:ascii="Courier New" w:hAnsi="Courier New" w:cs="Courier New"/>
+          <w:color w:val="000000"/>
+          <w:sz w:val="18"/>
+          <w:szCs w:val="18"/>
+          <w:highlight w:val="white"/>
+          <w:lang w:val="en-US"/>
+        </w:rPr>
+        <w:t>;</w:t>
       </w:r>
     </w:p>
     <w:p>
@@ -3917,7 +4390,33 @@
           <w:highlight w:val="white"/>
           <w:lang w:val="en-US"/>
         </w:rPr>
-        <w:t xml:space="preserve"> Microsoft.AspNetCore.Mvc;</w:t>
+        <w:t xml:space="preserve"> </w:t>
+      </w:r>
+      <w:proofErr w:type="spellStart"/>
+      <w:proofErr w:type="gramStart"/>
+      <w:r>
+        <w:rPr>
+          <w:rFonts w:ascii="Courier New" w:hAnsi="Courier New" w:cs="Courier New"/>
+          <w:color w:val="000000"/>
+          <w:sz w:val="18"/>
+          <w:szCs w:val="18"/>
+          <w:highlight w:val="white"/>
+          <w:lang w:val="en-US"/>
+        </w:rPr>
+        <w:t>Microsoft.AspNetCore.Mvc</w:t>
+      </w:r>
+      <w:proofErr w:type="spellEnd"/>
+      <w:proofErr w:type="gramEnd"/>
+      <w:r>
+        <w:rPr>
+          <w:rFonts w:ascii="Courier New" w:hAnsi="Courier New" w:cs="Courier New"/>
+          <w:color w:val="000000"/>
+          <w:sz w:val="18"/>
+          <w:szCs w:val="18"/>
+          <w:highlight w:val="white"/>
+          <w:lang w:val="en-US"/>
+        </w:rPr>
+        <w:t>;</w:t>
       </w:r>
     </w:p>
     <w:p>
@@ -3954,7 +4453,31 @@
           <w:highlight w:val="white"/>
           <w:lang w:val="en-US"/>
         </w:rPr>
-        <w:t xml:space="preserve"> Microsoft.EntityFrameworkCore;</w:t>
+        <w:t xml:space="preserve"> </w:t>
+      </w:r>
+      <w:proofErr w:type="spellStart"/>
+      <w:r>
+        <w:rPr>
+          <w:rFonts w:ascii="Courier New" w:hAnsi="Courier New" w:cs="Courier New"/>
+          <w:color w:val="000000"/>
+          <w:sz w:val="18"/>
+          <w:szCs w:val="18"/>
+          <w:highlight w:val="white"/>
+          <w:lang w:val="en-US"/>
+        </w:rPr>
+        <w:t>Microsoft.EntityFrameworkCore</w:t>
+      </w:r>
+      <w:proofErr w:type="spellEnd"/>
+      <w:r>
+        <w:rPr>
+          <w:rFonts w:ascii="Courier New" w:hAnsi="Courier New" w:cs="Courier New"/>
+          <w:color w:val="000000"/>
+          <w:sz w:val="18"/>
+          <w:szCs w:val="18"/>
+          <w:highlight w:val="white"/>
+          <w:lang w:val="en-US"/>
+        </w:rPr>
+        <w:t>;</w:t>
       </w:r>
     </w:p>
     <w:p>
@@ -4006,8 +4529,21 @@
           <w:highlight w:val="white"/>
           <w:lang w:val="en-US"/>
         </w:rPr>
-        <w:t xml:space="preserve"> ASP_NET_MVC_Shop_Example.Controllers</w:t>
-      </w:r>
+        <w:t xml:space="preserve"> </w:t>
+      </w:r>
+      <w:proofErr w:type="spellStart"/>
+      <w:r>
+        <w:rPr>
+          <w:rFonts w:ascii="Courier New" w:hAnsi="Courier New" w:cs="Courier New"/>
+          <w:color w:val="000000"/>
+          <w:sz w:val="18"/>
+          <w:szCs w:val="18"/>
+          <w:highlight w:val="white"/>
+          <w:lang w:val="en-US"/>
+        </w:rPr>
+        <w:t>ASP_NET_MVC_Shop_Example.Controllers</w:t>
+      </w:r>
+      <w:proofErr w:type="spellEnd"/>
     </w:p>
     <w:p>
       <w:pPr>
@@ -4104,6 +4640,8 @@
         </w:rPr>
         <w:t xml:space="preserve"> </w:t>
       </w:r>
+      <w:proofErr w:type="spellStart"/>
+      <w:proofErr w:type="gramStart"/>
       <w:r>
         <w:rPr>
           <w:rFonts w:ascii="Courier New" w:hAnsi="Courier New" w:cs="Courier New"/>
@@ -4115,16 +4653,29 @@
         </w:rPr>
         <w:t>ProductsController</w:t>
       </w:r>
-      <w:r>
-        <w:rPr>
-          <w:rFonts w:ascii="Courier New" w:hAnsi="Courier New" w:cs="Courier New"/>
-          <w:color w:val="000000"/>
-          <w:sz w:val="18"/>
-          <w:szCs w:val="18"/>
-          <w:highlight w:val="white"/>
-          <w:lang w:val="en-US"/>
-        </w:rPr>
-        <w:t xml:space="preserve"> : </w:t>
+      <w:proofErr w:type="spellEnd"/>
+      <w:r>
+        <w:rPr>
+          <w:rFonts w:ascii="Courier New" w:hAnsi="Courier New" w:cs="Courier New"/>
+          <w:color w:val="000000"/>
+          <w:sz w:val="18"/>
+          <w:szCs w:val="18"/>
+          <w:highlight w:val="white"/>
+          <w:lang w:val="en-US"/>
+        </w:rPr>
+        <w:t xml:space="preserve"> :</w:t>
+      </w:r>
+      <w:proofErr w:type="gramEnd"/>
+      <w:r>
+        <w:rPr>
+          <w:rFonts w:ascii="Courier New" w:hAnsi="Courier New" w:cs="Courier New"/>
+          <w:color w:val="000000"/>
+          <w:sz w:val="18"/>
+          <w:szCs w:val="18"/>
+          <w:highlight w:val="white"/>
+          <w:lang w:val="en-US"/>
+        </w:rPr>
+        <w:t xml:space="preserve"> </w:t>
       </w:r>
       <w:r>
         <w:rPr>
@@ -4212,6 +4763,7 @@
         </w:rPr>
         <w:t xml:space="preserve"> </w:t>
       </w:r>
+      <w:proofErr w:type="spellStart"/>
       <w:r>
         <w:rPr>
           <w:rFonts w:ascii="Courier New" w:hAnsi="Courier New" w:cs="Courier New"/>
@@ -4223,6 +4775,7 @@
         </w:rPr>
         <w:t>readonly</w:t>
       </w:r>
+      <w:proofErr w:type="spellEnd"/>
       <w:r>
         <w:rPr>
           <w:rFonts w:ascii="Courier New" w:hAnsi="Courier New" w:cs="Courier New"/>
@@ -4234,6 +4787,7 @@
         </w:rPr>
         <w:t xml:space="preserve"> </w:t>
       </w:r>
+      <w:proofErr w:type="spellStart"/>
       <w:r>
         <w:rPr>
           <w:rFonts w:ascii="Courier New" w:hAnsi="Courier New" w:cs="Courier New"/>
@@ -4245,6 +4799,7 @@
         </w:rPr>
         <w:t>ApplicationDbContext</w:t>
       </w:r>
+      <w:proofErr w:type="spellEnd"/>
       <w:r>
         <w:rPr>
           <w:rFonts w:ascii="Courier New" w:hAnsi="Courier New" w:cs="Courier New"/>
@@ -4319,6 +4874,8 @@
         </w:rPr>
         <w:t xml:space="preserve"> </w:t>
       </w:r>
+      <w:proofErr w:type="spellStart"/>
+      <w:proofErr w:type="gramStart"/>
       <w:r>
         <w:rPr>
           <w:rFonts w:ascii="Courier New" w:hAnsi="Courier New" w:cs="Courier New"/>
@@ -4330,6 +4887,7 @@
         </w:rPr>
         <w:t>ProductsController</w:t>
       </w:r>
+      <w:proofErr w:type="spellEnd"/>
       <w:r>
         <w:rPr>
           <w:rFonts w:ascii="Courier New" w:hAnsi="Courier New" w:cs="Courier New"/>
@@ -4341,6 +4899,8 @@
         </w:rPr>
         <w:t>(</w:t>
       </w:r>
+      <w:proofErr w:type="spellStart"/>
+      <w:proofErr w:type="gramEnd"/>
       <w:r>
         <w:rPr>
           <w:rFonts w:ascii="Courier New" w:hAnsi="Courier New" w:cs="Courier New"/>
@@ -4352,6 +4912,7 @@
         </w:rPr>
         <w:t>ApplicationDbContext</w:t>
       </w:r>
+      <w:proofErr w:type="spellEnd"/>
       <w:r>
         <w:rPr>
           <w:rFonts w:ascii="Courier New" w:hAnsi="Courier New" w:cs="Courier New"/>
@@ -4541,6 +5102,7 @@
         </w:rPr>
         <w:t xml:space="preserve"> </w:t>
       </w:r>
+      <w:proofErr w:type="spellStart"/>
       <w:r>
         <w:rPr>
           <w:rFonts w:ascii="Courier New" w:hAnsi="Courier New" w:cs="Courier New"/>
@@ -4552,6 +5114,7 @@
         </w:rPr>
         <w:t>async</w:t>
       </w:r>
+      <w:proofErr w:type="spellEnd"/>
       <w:r>
         <w:rPr>
           <w:rFonts w:ascii="Courier New" w:hAnsi="Courier New" w:cs="Courier New"/>
@@ -4585,6 +5148,7 @@
         </w:rPr>
         <w:t>&lt;</w:t>
       </w:r>
+      <w:proofErr w:type="spellStart"/>
       <w:r>
         <w:rPr>
           <w:rFonts w:ascii="Courier New" w:hAnsi="Courier New" w:cs="Courier New"/>
@@ -4596,16 +5160,41 @@
         </w:rPr>
         <w:t>IActionResult</w:t>
       </w:r>
-      <w:r>
-        <w:rPr>
-          <w:rFonts w:ascii="Courier New" w:hAnsi="Courier New" w:cs="Courier New"/>
-          <w:color w:val="000000"/>
-          <w:sz w:val="18"/>
-          <w:szCs w:val="18"/>
-          <w:highlight w:val="white"/>
-          <w:lang w:val="en-US"/>
-        </w:rPr>
-        <w:t>&gt; Index()</w:t>
+      <w:proofErr w:type="spellEnd"/>
+      <w:r>
+        <w:rPr>
+          <w:rFonts w:ascii="Courier New" w:hAnsi="Courier New" w:cs="Courier New"/>
+          <w:color w:val="000000"/>
+          <w:sz w:val="18"/>
+          <w:szCs w:val="18"/>
+          <w:highlight w:val="white"/>
+          <w:lang w:val="en-US"/>
+        </w:rPr>
+        <w:t xml:space="preserve">&gt; </w:t>
+      </w:r>
+      <w:proofErr w:type="gramStart"/>
+      <w:r>
+        <w:rPr>
+          <w:rFonts w:ascii="Courier New" w:hAnsi="Courier New" w:cs="Courier New"/>
+          <w:color w:val="000000"/>
+          <w:sz w:val="18"/>
+          <w:szCs w:val="18"/>
+          <w:highlight w:val="white"/>
+          <w:lang w:val="en-US"/>
+        </w:rPr>
+        <w:t>Index(</w:t>
+      </w:r>
+      <w:proofErr w:type="gramEnd"/>
+      <w:r>
+        <w:rPr>
+          <w:rFonts w:ascii="Courier New" w:hAnsi="Courier New" w:cs="Courier New"/>
+          <w:color w:val="000000"/>
+          <w:sz w:val="18"/>
+          <w:szCs w:val="18"/>
+          <w:highlight w:val="white"/>
+          <w:lang w:val="en-US"/>
+        </w:rPr>
+        <w:t>)</w:t>
       </w:r>
     </w:p>
     <w:p>
@@ -4659,6 +5248,7 @@
         </w:rPr>
         <w:t xml:space="preserve">            </w:t>
       </w:r>
+      <w:proofErr w:type="spellStart"/>
       <w:r>
         <w:rPr>
           <w:rFonts w:ascii="Courier New" w:hAnsi="Courier New" w:cs="Courier New"/>
@@ -4670,6 +5260,7 @@
         </w:rPr>
         <w:t>var</w:t>
       </w:r>
+      <w:proofErr w:type="spellEnd"/>
       <w:r>
         <w:rPr>
           <w:rFonts w:ascii="Courier New" w:hAnsi="Courier New" w:cs="Courier New"/>
@@ -4701,7 +5292,33 @@
           <w:highlight w:val="white"/>
           <w:lang w:val="en-US"/>
         </w:rPr>
-        <w:t xml:space="preserve"> _context.Products.ToListAsync();</w:t>
+        <w:t xml:space="preserve"> _</w:t>
+      </w:r>
+      <w:proofErr w:type="spellStart"/>
+      <w:proofErr w:type="gramStart"/>
+      <w:r>
+        <w:rPr>
+          <w:rFonts w:ascii="Courier New" w:hAnsi="Courier New" w:cs="Courier New"/>
+          <w:color w:val="000000"/>
+          <w:sz w:val="18"/>
+          <w:szCs w:val="18"/>
+          <w:highlight w:val="white"/>
+          <w:lang w:val="en-US"/>
+        </w:rPr>
+        <w:t>context.Products.ToListAsync</w:t>
+      </w:r>
+      <w:proofErr w:type="spellEnd"/>
+      <w:proofErr w:type="gramEnd"/>
+      <w:r>
+        <w:rPr>
+          <w:rFonts w:ascii="Courier New" w:hAnsi="Courier New" w:cs="Courier New"/>
+          <w:color w:val="000000"/>
+          <w:sz w:val="18"/>
+          <w:szCs w:val="18"/>
+          <w:highlight w:val="white"/>
+          <w:lang w:val="en-US"/>
+        </w:rPr>
+        <w:t>();</w:t>
       </w:r>
     </w:p>
     <w:p>
@@ -4877,6 +5494,7 @@
         </w:rPr>
         <w:t xml:space="preserve"> </w:t>
       </w:r>
+      <w:proofErr w:type="spellStart"/>
       <w:r>
         <w:rPr>
           <w:rFonts w:ascii="Courier New" w:hAnsi="Courier New" w:cs="Courier New"/>
@@ -4888,16 +5506,41 @@
         </w:rPr>
         <w:t>IActionResult</w:t>
       </w:r>
-      <w:r>
-        <w:rPr>
-          <w:rFonts w:ascii="Courier New" w:hAnsi="Courier New" w:cs="Courier New"/>
-          <w:color w:val="000000"/>
-          <w:sz w:val="18"/>
-          <w:szCs w:val="18"/>
-          <w:highlight w:val="white"/>
-          <w:lang w:val="en-US"/>
-        </w:rPr>
-        <w:t xml:space="preserve"> Create()</w:t>
+      <w:proofErr w:type="spellEnd"/>
+      <w:r>
+        <w:rPr>
+          <w:rFonts w:ascii="Courier New" w:hAnsi="Courier New" w:cs="Courier New"/>
+          <w:color w:val="000000"/>
+          <w:sz w:val="18"/>
+          <w:szCs w:val="18"/>
+          <w:highlight w:val="white"/>
+          <w:lang w:val="en-US"/>
+        </w:rPr>
+        <w:t xml:space="preserve"> </w:t>
+      </w:r>
+      <w:proofErr w:type="gramStart"/>
+      <w:r>
+        <w:rPr>
+          <w:rFonts w:ascii="Courier New" w:hAnsi="Courier New" w:cs="Courier New"/>
+          <w:color w:val="000000"/>
+          <w:sz w:val="18"/>
+          <w:szCs w:val="18"/>
+          <w:highlight w:val="white"/>
+          <w:lang w:val="en-US"/>
+        </w:rPr>
+        <w:t>Create(</w:t>
+      </w:r>
+      <w:proofErr w:type="gramEnd"/>
+      <w:r>
+        <w:rPr>
+          <w:rFonts w:ascii="Courier New" w:hAnsi="Courier New" w:cs="Courier New"/>
+          <w:color w:val="000000"/>
+          <w:sz w:val="18"/>
+          <w:szCs w:val="18"/>
+          <w:highlight w:val="white"/>
+          <w:lang w:val="en-US"/>
+        </w:rPr>
+        <w:t>)</w:t>
       </w:r>
     </w:p>
     <w:p>
@@ -4971,7 +5614,31 @@
           <w:highlight w:val="white"/>
           <w:lang w:val="en-US"/>
         </w:rPr>
-        <w:t xml:space="preserve"> View();</w:t>
+        <w:t xml:space="preserve"> </w:t>
+      </w:r>
+      <w:proofErr w:type="gramStart"/>
+      <w:r>
+        <w:rPr>
+          <w:rFonts w:ascii="Courier New" w:hAnsi="Courier New" w:cs="Courier New"/>
+          <w:color w:val="000000"/>
+          <w:sz w:val="18"/>
+          <w:szCs w:val="18"/>
+          <w:highlight w:val="white"/>
+          <w:lang w:val="en-US"/>
+        </w:rPr>
+        <w:t>View(</w:t>
+      </w:r>
+      <w:proofErr w:type="gramEnd"/>
+      <w:r>
+        <w:rPr>
+          <w:rFonts w:ascii="Courier New" w:hAnsi="Courier New" w:cs="Courier New"/>
+          <w:color w:val="000000"/>
+          <w:sz w:val="18"/>
+          <w:szCs w:val="18"/>
+          <w:highlight w:val="white"/>
+          <w:lang w:val="en-US"/>
+        </w:rPr>
+        <w:t>);</w:t>
       </w:r>
     </w:p>
     <w:p>
@@ -5040,6 +5707,7 @@
         </w:rPr>
         <w:t xml:space="preserve">        [</w:t>
       </w:r>
+      <w:proofErr w:type="spellStart"/>
       <w:r>
         <w:rPr>
           <w:rFonts w:ascii="Courier New" w:hAnsi="Courier New" w:cs="Courier New"/>
@@ -5051,6 +5719,7 @@
         </w:rPr>
         <w:t>HttpPost</w:t>
       </w:r>
+      <w:proofErr w:type="spellEnd"/>
       <w:r>
         <w:rPr>
           <w:rFonts w:ascii="Courier New" w:hAnsi="Courier New" w:cs="Courier New"/>
@@ -5110,6 +5779,7 @@
         </w:rPr>
         <w:t xml:space="preserve"> </w:t>
       </w:r>
+      <w:proofErr w:type="spellStart"/>
       <w:r>
         <w:rPr>
           <w:rFonts w:ascii="Courier New" w:hAnsi="Courier New" w:cs="Courier New"/>
@@ -5121,6 +5791,7 @@
         </w:rPr>
         <w:t>async</w:t>
       </w:r>
+      <w:proofErr w:type="spellEnd"/>
       <w:r>
         <w:rPr>
           <w:rFonts w:ascii="Courier New" w:hAnsi="Courier New" w:cs="Courier New"/>
@@ -5154,6 +5825,7 @@
         </w:rPr>
         <w:t>&lt;</w:t>
       </w:r>
+      <w:proofErr w:type="spellStart"/>
       <w:r>
         <w:rPr>
           <w:rFonts w:ascii="Courier New" w:hAnsi="Courier New" w:cs="Courier New"/>
@@ -5165,17 +5837,31 @@
         </w:rPr>
         <w:t>IActionResult</w:t>
       </w:r>
-      <w:r>
-        <w:rPr>
-          <w:rFonts w:ascii="Courier New" w:hAnsi="Courier New" w:cs="Courier New"/>
-          <w:color w:val="000000"/>
-          <w:sz w:val="18"/>
-          <w:szCs w:val="18"/>
-          <w:highlight w:val="white"/>
-          <w:lang w:val="en-US"/>
-        </w:rPr>
-        <w:t>&gt; Create(</w:t>
-      </w:r>
+      <w:proofErr w:type="spellEnd"/>
+      <w:r>
+        <w:rPr>
+          <w:rFonts w:ascii="Courier New" w:hAnsi="Courier New" w:cs="Courier New"/>
+          <w:color w:val="000000"/>
+          <w:sz w:val="18"/>
+          <w:szCs w:val="18"/>
+          <w:highlight w:val="white"/>
+          <w:lang w:val="en-US"/>
+        </w:rPr>
+        <w:t xml:space="preserve">&gt; </w:t>
+      </w:r>
+      <w:proofErr w:type="gramStart"/>
+      <w:r>
+        <w:rPr>
+          <w:rFonts w:ascii="Courier New" w:hAnsi="Courier New" w:cs="Courier New"/>
+          <w:color w:val="000000"/>
+          <w:sz w:val="18"/>
+          <w:szCs w:val="18"/>
+          <w:highlight w:val="white"/>
+          <w:lang w:val="en-US"/>
+        </w:rPr>
+        <w:t>Create(</w:t>
+      </w:r>
+      <w:proofErr w:type="gramEnd"/>
       <w:r>
         <w:rPr>
           <w:rFonts w:ascii="Courier New" w:hAnsi="Courier New" w:cs="Courier New"/>
@@ -5270,7 +5956,31 @@
           <w:highlight w:val="white"/>
           <w:lang w:val="en-US"/>
         </w:rPr>
-        <w:t xml:space="preserve"> (ModelState.IsValid)</w:t>
+        <w:t xml:space="preserve"> (</w:t>
+      </w:r>
+      <w:proofErr w:type="spellStart"/>
+      <w:r>
+        <w:rPr>
+          <w:rFonts w:ascii="Courier New" w:hAnsi="Courier New" w:cs="Courier New"/>
+          <w:color w:val="000000"/>
+          <w:sz w:val="18"/>
+          <w:szCs w:val="18"/>
+          <w:highlight w:val="white"/>
+          <w:lang w:val="en-US"/>
+        </w:rPr>
+        <w:t>ModelState.IsValid</w:t>
+      </w:r>
+      <w:proofErr w:type="spellEnd"/>
+      <w:r>
+        <w:rPr>
+          <w:rFonts w:ascii="Courier New" w:hAnsi="Courier New" w:cs="Courier New"/>
+          <w:color w:val="000000"/>
+          <w:sz w:val="18"/>
+          <w:szCs w:val="18"/>
+          <w:highlight w:val="white"/>
+          <w:lang w:val="en-US"/>
+        </w:rPr>
+        <w:t>)</w:t>
       </w:r>
     </w:p>
     <w:p>
@@ -5322,7 +6032,33 @@
           <w:highlight w:val="white"/>
           <w:lang w:val="en-US"/>
         </w:rPr>
-        <w:t xml:space="preserve">                _context.Products.Add(product);</w:t>
+        <w:t xml:space="preserve">                _</w:t>
+      </w:r>
+      <w:proofErr w:type="spellStart"/>
+      <w:proofErr w:type="gramStart"/>
+      <w:r>
+        <w:rPr>
+          <w:rFonts w:ascii="Courier New" w:hAnsi="Courier New" w:cs="Courier New"/>
+          <w:color w:val="000000"/>
+          <w:sz w:val="18"/>
+          <w:szCs w:val="18"/>
+          <w:highlight w:val="white"/>
+          <w:lang w:val="en-US"/>
+        </w:rPr>
+        <w:t>context.Products.Add</w:t>
+      </w:r>
+      <w:proofErr w:type="spellEnd"/>
+      <w:proofErr w:type="gramEnd"/>
+      <w:r>
+        <w:rPr>
+          <w:rFonts w:ascii="Courier New" w:hAnsi="Courier New" w:cs="Courier New"/>
+          <w:color w:val="000000"/>
+          <w:sz w:val="18"/>
+          <w:szCs w:val="18"/>
+          <w:highlight w:val="white"/>
+          <w:lang w:val="en-US"/>
+        </w:rPr>
+        <w:t>(product);</w:t>
       </w:r>
     </w:p>
     <w:p>
@@ -5370,7 +6106,33 @@
           <w:highlight w:val="white"/>
           <w:lang w:val="en-US"/>
         </w:rPr>
-        <w:t xml:space="preserve"> _context.SaveChangesAsync();</w:t>
+        <w:t xml:space="preserve"> _</w:t>
+      </w:r>
+      <w:proofErr w:type="spellStart"/>
+      <w:proofErr w:type="gramStart"/>
+      <w:r>
+        <w:rPr>
+          <w:rFonts w:ascii="Courier New" w:hAnsi="Courier New" w:cs="Courier New"/>
+          <w:color w:val="000000"/>
+          <w:sz w:val="18"/>
+          <w:szCs w:val="18"/>
+          <w:highlight w:val="white"/>
+          <w:lang w:val="en-US"/>
+        </w:rPr>
+        <w:t>context.SaveChangesAsync</w:t>
+      </w:r>
+      <w:proofErr w:type="spellEnd"/>
+      <w:proofErr w:type="gramEnd"/>
+      <w:r>
+        <w:rPr>
+          <w:rFonts w:ascii="Courier New" w:hAnsi="Courier New" w:cs="Courier New"/>
+          <w:color w:val="000000"/>
+          <w:sz w:val="18"/>
+          <w:szCs w:val="18"/>
+          <w:highlight w:val="white"/>
+          <w:lang w:val="en-US"/>
+        </w:rPr>
+        <w:t>();</w:t>
       </w:r>
     </w:p>
     <w:p>
@@ -5418,8 +6180,33 @@
           <w:highlight w:val="white"/>
           <w:lang w:val="en-US"/>
         </w:rPr>
-        <w:t xml:space="preserve"> RedirectToAction(</w:t>
-      </w:r>
+        <w:t xml:space="preserve"> </w:t>
+      </w:r>
+      <w:proofErr w:type="spellStart"/>
+      <w:r>
+        <w:rPr>
+          <w:rFonts w:ascii="Courier New" w:hAnsi="Courier New" w:cs="Courier New"/>
+          <w:color w:val="000000"/>
+          <w:sz w:val="18"/>
+          <w:szCs w:val="18"/>
+          <w:highlight w:val="white"/>
+          <w:lang w:val="en-US"/>
+        </w:rPr>
+        <w:t>RedirectToAction</w:t>
+      </w:r>
+      <w:proofErr w:type="spellEnd"/>
+      <w:r>
+        <w:rPr>
+          <w:rFonts w:ascii="Courier New" w:hAnsi="Courier New" w:cs="Courier New"/>
+          <w:color w:val="000000"/>
+          <w:sz w:val="18"/>
+          <w:szCs w:val="18"/>
+          <w:highlight w:val="white"/>
+          <w:lang w:val="en-US"/>
+        </w:rPr>
+        <w:t>(</w:t>
+      </w:r>
+      <w:proofErr w:type="spellStart"/>
       <w:r>
         <w:rPr>
           <w:rFonts w:ascii="Courier New" w:hAnsi="Courier New" w:cs="Courier New"/>
@@ -5431,6 +6218,7 @@
         </w:rPr>
         <w:t>nameof</w:t>
       </w:r>
+      <w:proofErr w:type="spellEnd"/>
       <w:r>
         <w:rPr>
           <w:rFonts w:ascii="Courier New" w:hAnsi="Courier New" w:cs="Courier New"/>
@@ -5642,6 +6430,7 @@
         </w:rPr>
         <w:t xml:space="preserve"> </w:t>
       </w:r>
+      <w:proofErr w:type="spellStart"/>
       <w:r>
         <w:rPr>
           <w:rFonts w:ascii="Courier New" w:hAnsi="Courier New" w:cs="Courier New"/>
@@ -5653,6 +6442,7 @@
         </w:rPr>
         <w:t>async</w:t>
       </w:r>
+      <w:proofErr w:type="spellEnd"/>
       <w:r>
         <w:rPr>
           <w:rFonts w:ascii="Courier New" w:hAnsi="Courier New" w:cs="Courier New"/>
@@ -5686,6 +6476,7 @@
         </w:rPr>
         <w:t>&lt;</w:t>
       </w:r>
+      <w:proofErr w:type="spellStart"/>
       <w:r>
         <w:rPr>
           <w:rFonts w:ascii="Courier New" w:hAnsi="Courier New" w:cs="Courier New"/>
@@ -5697,17 +6488,32 @@
         </w:rPr>
         <w:t>IActionResult</w:t>
       </w:r>
-      <w:r>
-        <w:rPr>
-          <w:rFonts w:ascii="Courier New" w:hAnsi="Courier New" w:cs="Courier New"/>
-          <w:color w:val="000000"/>
-          <w:sz w:val="18"/>
-          <w:szCs w:val="18"/>
-          <w:highlight w:val="white"/>
-          <w:lang w:val="en-US"/>
-        </w:rPr>
-        <w:t>&gt; Edit(</w:t>
-      </w:r>
+      <w:proofErr w:type="spellEnd"/>
+      <w:r>
+        <w:rPr>
+          <w:rFonts w:ascii="Courier New" w:hAnsi="Courier New" w:cs="Courier New"/>
+          <w:color w:val="000000"/>
+          <w:sz w:val="18"/>
+          <w:szCs w:val="18"/>
+          <w:highlight w:val="white"/>
+          <w:lang w:val="en-US"/>
+        </w:rPr>
+        <w:t xml:space="preserve">&gt; </w:t>
+      </w:r>
+      <w:proofErr w:type="gramStart"/>
+      <w:r>
+        <w:rPr>
+          <w:rFonts w:ascii="Courier New" w:hAnsi="Courier New" w:cs="Courier New"/>
+          <w:color w:val="000000"/>
+          <w:sz w:val="18"/>
+          <w:szCs w:val="18"/>
+          <w:highlight w:val="white"/>
+          <w:lang w:val="en-US"/>
+        </w:rPr>
+        <w:t>Edit(</w:t>
+      </w:r>
+      <w:proofErr w:type="spellStart"/>
+      <w:proofErr w:type="gramEnd"/>
       <w:r>
         <w:rPr>
           <w:rFonts w:ascii="Courier New" w:hAnsi="Courier New" w:cs="Courier New"/>
@@ -5719,6 +6525,7 @@
         </w:rPr>
         <w:t>int</w:t>
       </w:r>
+      <w:proofErr w:type="spellEnd"/>
       <w:r>
         <w:rPr>
           <w:rFonts w:ascii="Courier New" w:hAnsi="Courier New" w:cs="Courier New"/>
@@ -5872,7 +6679,44 @@
           <w:highlight w:val="white"/>
           <w:lang w:val="en-US"/>
         </w:rPr>
-        <w:t xml:space="preserve"> NotFound();</w:t>
+        <w:t xml:space="preserve"> </w:t>
+      </w:r>
+      <w:proofErr w:type="spellStart"/>
+      <w:proofErr w:type="gramStart"/>
+      <w:r>
+        <w:rPr>
+          <w:rFonts w:ascii="Courier New" w:hAnsi="Courier New" w:cs="Courier New"/>
+          <w:color w:val="000000"/>
+          <w:sz w:val="18"/>
+          <w:szCs w:val="18"/>
+          <w:highlight w:val="white"/>
+          <w:lang w:val="en-US"/>
+        </w:rPr>
+        <w:t>NotFound</w:t>
+      </w:r>
+      <w:proofErr w:type="spellEnd"/>
+      <w:r>
+        <w:rPr>
+          <w:rFonts w:ascii="Courier New" w:hAnsi="Courier New" w:cs="Courier New"/>
+          <w:color w:val="000000"/>
+          <w:sz w:val="18"/>
+          <w:szCs w:val="18"/>
+          <w:highlight w:val="white"/>
+          <w:lang w:val="en-US"/>
+        </w:rPr>
+        <w:t>(</w:t>
+      </w:r>
+      <w:proofErr w:type="gramEnd"/>
+      <w:r>
+        <w:rPr>
+          <w:rFonts w:ascii="Courier New" w:hAnsi="Courier New" w:cs="Courier New"/>
+          <w:color w:val="000000"/>
+          <w:sz w:val="18"/>
+          <w:szCs w:val="18"/>
+          <w:highlight w:val="white"/>
+          <w:lang w:val="en-US"/>
+        </w:rPr>
+        <w:t>);</w:t>
       </w:r>
     </w:p>
     <w:p>
@@ -5915,6 +6759,7 @@
         </w:rPr>
         <w:t xml:space="preserve">            </w:t>
       </w:r>
+      <w:proofErr w:type="spellStart"/>
       <w:r>
         <w:rPr>
           <w:rFonts w:ascii="Courier New" w:hAnsi="Courier New" w:cs="Courier New"/>
@@ -5926,6 +6771,7 @@
         </w:rPr>
         <w:t>var</w:t>
       </w:r>
+      <w:proofErr w:type="spellEnd"/>
       <w:r>
         <w:rPr>
           <w:rFonts w:ascii="Courier New" w:hAnsi="Courier New" w:cs="Courier New"/>
@@ -5957,7 +6803,33 @@
           <w:highlight w:val="white"/>
           <w:lang w:val="en-US"/>
         </w:rPr>
-        <w:t xml:space="preserve"> _context.Products.FindAsync(id);</w:t>
+        <w:t xml:space="preserve"> _</w:t>
+      </w:r>
+      <w:proofErr w:type="spellStart"/>
+      <w:proofErr w:type="gramStart"/>
+      <w:r>
+        <w:rPr>
+          <w:rFonts w:ascii="Courier New" w:hAnsi="Courier New" w:cs="Courier New"/>
+          <w:color w:val="000000"/>
+          <w:sz w:val="18"/>
+          <w:szCs w:val="18"/>
+          <w:highlight w:val="white"/>
+          <w:lang w:val="en-US"/>
+        </w:rPr>
+        <w:t>context.Products.FindAsync</w:t>
+      </w:r>
+      <w:proofErr w:type="spellEnd"/>
+      <w:proofErr w:type="gramEnd"/>
+      <w:r>
+        <w:rPr>
+          <w:rFonts w:ascii="Courier New" w:hAnsi="Courier New" w:cs="Courier New"/>
+          <w:color w:val="000000"/>
+          <w:sz w:val="18"/>
+          <w:szCs w:val="18"/>
+          <w:highlight w:val="white"/>
+          <w:lang w:val="en-US"/>
+        </w:rPr>
+        <w:t>(id);</w:t>
       </w:r>
     </w:p>
     <w:p>
@@ -6090,7 +6962,44 @@
           <w:highlight w:val="white"/>
           <w:lang w:val="en-US"/>
         </w:rPr>
-        <w:t xml:space="preserve"> NotFound();</w:t>
+        <w:t xml:space="preserve"> </w:t>
+      </w:r>
+      <w:proofErr w:type="spellStart"/>
+      <w:proofErr w:type="gramStart"/>
+      <w:r>
+        <w:rPr>
+          <w:rFonts w:ascii="Courier New" w:hAnsi="Courier New" w:cs="Courier New"/>
+          <w:color w:val="000000"/>
+          <w:sz w:val="18"/>
+          <w:szCs w:val="18"/>
+          <w:highlight w:val="white"/>
+          <w:lang w:val="en-US"/>
+        </w:rPr>
+        <w:t>NotFound</w:t>
+      </w:r>
+      <w:proofErr w:type="spellEnd"/>
+      <w:r>
+        <w:rPr>
+          <w:rFonts w:ascii="Courier New" w:hAnsi="Courier New" w:cs="Courier New"/>
+          <w:color w:val="000000"/>
+          <w:sz w:val="18"/>
+          <w:szCs w:val="18"/>
+          <w:highlight w:val="white"/>
+          <w:lang w:val="en-US"/>
+        </w:rPr>
+        <w:t>(</w:t>
+      </w:r>
+      <w:proofErr w:type="gramEnd"/>
+      <w:r>
+        <w:rPr>
+          <w:rFonts w:ascii="Courier New" w:hAnsi="Courier New" w:cs="Courier New"/>
+          <w:color w:val="000000"/>
+          <w:sz w:val="18"/>
+          <w:szCs w:val="18"/>
+          <w:highlight w:val="white"/>
+          <w:lang w:val="en-US"/>
+        </w:rPr>
+        <w:t>);</w:t>
       </w:r>
     </w:p>
     <w:p>
@@ -6259,6 +7168,7 @@
         </w:rPr>
         <w:t xml:space="preserve">        [</w:t>
       </w:r>
+      <w:proofErr w:type="spellStart"/>
       <w:r>
         <w:rPr>
           <w:rFonts w:ascii="Courier New" w:hAnsi="Courier New" w:cs="Courier New"/>
@@ -6270,6 +7180,7 @@
         </w:rPr>
         <w:t>HttpPost</w:t>
       </w:r>
+      <w:proofErr w:type="spellEnd"/>
       <w:r>
         <w:rPr>
           <w:rFonts w:ascii="Courier New" w:hAnsi="Courier New" w:cs="Courier New"/>
@@ -6307,6 +7218,7 @@
         </w:rPr>
         <w:t xml:space="preserve">        [</w:t>
       </w:r>
+      <w:proofErr w:type="spellStart"/>
       <w:r>
         <w:rPr>
           <w:rFonts w:ascii="Courier New" w:hAnsi="Courier New" w:cs="Courier New"/>
@@ -6318,6 +7230,7 @@
         </w:rPr>
         <w:t>ValidateAntiForgeryToken</w:t>
       </w:r>
+      <w:proofErr w:type="spellEnd"/>
       <w:r>
         <w:rPr>
           <w:rFonts w:ascii="Courier New" w:hAnsi="Courier New" w:cs="Courier New"/>
@@ -6377,6 +7290,7 @@
         </w:rPr>
         <w:t xml:space="preserve"> </w:t>
       </w:r>
+      <w:proofErr w:type="spellStart"/>
       <w:r>
         <w:rPr>
           <w:rFonts w:ascii="Courier New" w:hAnsi="Courier New" w:cs="Courier New"/>
@@ -6388,6 +7302,7 @@
         </w:rPr>
         <w:t>async</w:t>
       </w:r>
+      <w:proofErr w:type="spellEnd"/>
       <w:r>
         <w:rPr>
           <w:rFonts w:ascii="Courier New" w:hAnsi="Courier New" w:cs="Courier New"/>
@@ -6421,6 +7336,7 @@
         </w:rPr>
         <w:t>&lt;</w:t>
       </w:r>
+      <w:proofErr w:type="spellStart"/>
       <w:r>
         <w:rPr>
           <w:rFonts w:ascii="Courier New" w:hAnsi="Courier New" w:cs="Courier New"/>
@@ -6432,17 +7348,31 @@
         </w:rPr>
         <w:t>IActionResult</w:t>
       </w:r>
-      <w:r>
-        <w:rPr>
-          <w:rFonts w:ascii="Courier New" w:hAnsi="Courier New" w:cs="Courier New"/>
-          <w:color w:val="000000"/>
-          <w:sz w:val="18"/>
-          <w:szCs w:val="18"/>
-          <w:highlight w:val="white"/>
-          <w:lang w:val="en-US"/>
-        </w:rPr>
-        <w:t>&gt; Edit(</w:t>
-      </w:r>
+      <w:proofErr w:type="spellEnd"/>
+      <w:r>
+        <w:rPr>
+          <w:rFonts w:ascii="Courier New" w:hAnsi="Courier New" w:cs="Courier New"/>
+          <w:color w:val="000000"/>
+          <w:sz w:val="18"/>
+          <w:szCs w:val="18"/>
+          <w:highlight w:val="white"/>
+          <w:lang w:val="en-US"/>
+        </w:rPr>
+        <w:t xml:space="preserve">&gt; </w:t>
+      </w:r>
+      <w:proofErr w:type="gramStart"/>
+      <w:r>
+        <w:rPr>
+          <w:rFonts w:ascii="Courier New" w:hAnsi="Courier New" w:cs="Courier New"/>
+          <w:color w:val="000000"/>
+          <w:sz w:val="18"/>
+          <w:szCs w:val="18"/>
+          <w:highlight w:val="white"/>
+          <w:lang w:val="en-US"/>
+        </w:rPr>
+        <w:t>Edit(</w:t>
+      </w:r>
+      <w:proofErr w:type="gramEnd"/>
       <w:r>
         <w:rPr>
           <w:rFonts w:ascii="Courier New" w:hAnsi="Courier New" w:cs="Courier New"/>
@@ -6537,7 +7467,31 @@
           <w:highlight w:val="white"/>
           <w:lang w:val="en-US"/>
         </w:rPr>
-        <w:t xml:space="preserve"> (ModelState.IsValid)</w:t>
+        <w:t xml:space="preserve"> (</w:t>
+      </w:r>
+      <w:proofErr w:type="spellStart"/>
+      <w:r>
+        <w:rPr>
+          <w:rFonts w:ascii="Courier New" w:hAnsi="Courier New" w:cs="Courier New"/>
+          <w:color w:val="000000"/>
+          <w:sz w:val="18"/>
+          <w:szCs w:val="18"/>
+          <w:highlight w:val="white"/>
+          <w:lang w:val="en-US"/>
+        </w:rPr>
+        <w:t>ModelState.IsValid</w:t>
+      </w:r>
+      <w:proofErr w:type="spellEnd"/>
+      <w:r>
+        <w:rPr>
+          <w:rFonts w:ascii="Courier New" w:hAnsi="Courier New" w:cs="Courier New"/>
+          <w:color w:val="000000"/>
+          <w:sz w:val="18"/>
+          <w:szCs w:val="18"/>
+          <w:highlight w:val="white"/>
+          <w:lang w:val="en-US"/>
+        </w:rPr>
+        <w:t>)</w:t>
       </w:r>
     </w:p>
     <w:p>
@@ -6589,7 +7543,33 @@
           <w:highlight w:val="white"/>
           <w:lang w:val="en-US"/>
         </w:rPr>
-        <w:t xml:space="preserve">                _context.Update(product);</w:t>
+        <w:t xml:space="preserve">                _</w:t>
+      </w:r>
+      <w:proofErr w:type="spellStart"/>
+      <w:proofErr w:type="gramStart"/>
+      <w:r>
+        <w:rPr>
+          <w:rFonts w:ascii="Courier New" w:hAnsi="Courier New" w:cs="Courier New"/>
+          <w:color w:val="000000"/>
+          <w:sz w:val="18"/>
+          <w:szCs w:val="18"/>
+          <w:highlight w:val="white"/>
+          <w:lang w:val="en-US"/>
+        </w:rPr>
+        <w:t>context.Update</w:t>
+      </w:r>
+      <w:proofErr w:type="spellEnd"/>
+      <w:proofErr w:type="gramEnd"/>
+      <w:r>
+        <w:rPr>
+          <w:rFonts w:ascii="Courier New" w:hAnsi="Courier New" w:cs="Courier New"/>
+          <w:color w:val="000000"/>
+          <w:sz w:val="18"/>
+          <w:szCs w:val="18"/>
+          <w:highlight w:val="white"/>
+          <w:lang w:val="en-US"/>
+        </w:rPr>
+        <w:t>(product);</w:t>
       </w:r>
     </w:p>
     <w:p>
@@ -6637,7 +7617,33 @@
           <w:highlight w:val="white"/>
           <w:lang w:val="en-US"/>
         </w:rPr>
-        <w:t xml:space="preserve"> _context.SaveChangesAsync();</w:t>
+        <w:t xml:space="preserve"> _</w:t>
+      </w:r>
+      <w:proofErr w:type="spellStart"/>
+      <w:proofErr w:type="gramStart"/>
+      <w:r>
+        <w:rPr>
+          <w:rFonts w:ascii="Courier New" w:hAnsi="Courier New" w:cs="Courier New"/>
+          <w:color w:val="000000"/>
+          <w:sz w:val="18"/>
+          <w:szCs w:val="18"/>
+          <w:highlight w:val="white"/>
+          <w:lang w:val="en-US"/>
+        </w:rPr>
+        <w:t>context.SaveChangesAsync</w:t>
+      </w:r>
+      <w:proofErr w:type="spellEnd"/>
+      <w:proofErr w:type="gramEnd"/>
+      <w:r>
+        <w:rPr>
+          <w:rFonts w:ascii="Courier New" w:hAnsi="Courier New" w:cs="Courier New"/>
+          <w:color w:val="000000"/>
+          <w:sz w:val="18"/>
+          <w:szCs w:val="18"/>
+          <w:highlight w:val="white"/>
+          <w:lang w:val="en-US"/>
+        </w:rPr>
+        <w:t>();</w:t>
       </w:r>
     </w:p>
     <w:p>
@@ -6685,8 +7691,33 @@
           <w:highlight w:val="white"/>
           <w:lang w:val="en-US"/>
         </w:rPr>
-        <w:t xml:space="preserve"> RedirectToAction(</w:t>
-      </w:r>
+        <w:t xml:space="preserve"> </w:t>
+      </w:r>
+      <w:proofErr w:type="spellStart"/>
+      <w:r>
+        <w:rPr>
+          <w:rFonts w:ascii="Courier New" w:hAnsi="Courier New" w:cs="Courier New"/>
+          <w:color w:val="000000"/>
+          <w:sz w:val="18"/>
+          <w:szCs w:val="18"/>
+          <w:highlight w:val="white"/>
+          <w:lang w:val="en-US"/>
+        </w:rPr>
+        <w:t>RedirectToAction</w:t>
+      </w:r>
+      <w:proofErr w:type="spellEnd"/>
+      <w:r>
+        <w:rPr>
+          <w:rFonts w:ascii="Courier New" w:hAnsi="Courier New" w:cs="Courier New"/>
+          <w:color w:val="000000"/>
+          <w:sz w:val="18"/>
+          <w:szCs w:val="18"/>
+          <w:highlight w:val="white"/>
+          <w:lang w:val="en-US"/>
+        </w:rPr>
+        <w:t>(</w:t>
+      </w:r>
+      <w:proofErr w:type="spellStart"/>
       <w:r>
         <w:rPr>
           <w:rFonts w:ascii="Courier New" w:hAnsi="Courier New" w:cs="Courier New"/>
@@ -6698,6 +7729,7 @@
         </w:rPr>
         <w:t>nameof</w:t>
       </w:r>
+      <w:proofErr w:type="spellEnd"/>
       <w:r>
         <w:rPr>
           <w:rFonts w:ascii="Courier New" w:hAnsi="Courier New" w:cs="Courier New"/>
@@ -6909,6 +7941,7 @@
         </w:rPr>
         <w:t xml:space="preserve"> </w:t>
       </w:r>
+      <w:proofErr w:type="spellStart"/>
       <w:r>
         <w:rPr>
           <w:rFonts w:ascii="Courier New" w:hAnsi="Courier New" w:cs="Courier New"/>
@@ -6920,6 +7953,7 @@
         </w:rPr>
         <w:t>async</w:t>
       </w:r>
+      <w:proofErr w:type="spellEnd"/>
       <w:r>
         <w:rPr>
           <w:rFonts w:ascii="Courier New" w:hAnsi="Courier New" w:cs="Courier New"/>
@@ -6953,6 +7987,7 @@
         </w:rPr>
         <w:t>&lt;</w:t>
       </w:r>
+      <w:proofErr w:type="spellStart"/>
       <w:r>
         <w:rPr>
           <w:rFonts w:ascii="Courier New" w:hAnsi="Courier New" w:cs="Courier New"/>
@@ -6964,17 +7999,32 @@
         </w:rPr>
         <w:t>IActionResult</w:t>
       </w:r>
-      <w:r>
-        <w:rPr>
-          <w:rFonts w:ascii="Courier New" w:hAnsi="Courier New" w:cs="Courier New"/>
-          <w:color w:val="000000"/>
-          <w:sz w:val="18"/>
-          <w:szCs w:val="18"/>
-          <w:highlight w:val="white"/>
-          <w:lang w:val="en-US"/>
-        </w:rPr>
-        <w:t>&gt; Delete(</w:t>
-      </w:r>
+      <w:proofErr w:type="spellEnd"/>
+      <w:r>
+        <w:rPr>
+          <w:rFonts w:ascii="Courier New" w:hAnsi="Courier New" w:cs="Courier New"/>
+          <w:color w:val="000000"/>
+          <w:sz w:val="18"/>
+          <w:szCs w:val="18"/>
+          <w:highlight w:val="white"/>
+          <w:lang w:val="en-US"/>
+        </w:rPr>
+        <w:t xml:space="preserve">&gt; </w:t>
+      </w:r>
+      <w:proofErr w:type="gramStart"/>
+      <w:r>
+        <w:rPr>
+          <w:rFonts w:ascii="Courier New" w:hAnsi="Courier New" w:cs="Courier New"/>
+          <w:color w:val="000000"/>
+          <w:sz w:val="18"/>
+          <w:szCs w:val="18"/>
+          <w:highlight w:val="white"/>
+          <w:lang w:val="en-US"/>
+        </w:rPr>
+        <w:t>Delete(</w:t>
+      </w:r>
+      <w:proofErr w:type="spellStart"/>
+      <w:proofErr w:type="gramEnd"/>
       <w:r>
         <w:rPr>
           <w:rFonts w:ascii="Courier New" w:hAnsi="Courier New" w:cs="Courier New"/>
@@ -6986,6 +8036,7 @@
         </w:rPr>
         <w:t>int</w:t>
       </w:r>
+      <w:proofErr w:type="spellEnd"/>
       <w:r>
         <w:rPr>
           <w:rFonts w:ascii="Courier New" w:hAnsi="Courier New" w:cs="Courier New"/>
@@ -7139,7 +8190,44 @@
           <w:highlight w:val="white"/>
           <w:lang w:val="en-US"/>
         </w:rPr>
-        <w:t xml:space="preserve"> NotFound();</w:t>
+        <w:t xml:space="preserve"> </w:t>
+      </w:r>
+      <w:proofErr w:type="spellStart"/>
+      <w:proofErr w:type="gramStart"/>
+      <w:r>
+        <w:rPr>
+          <w:rFonts w:ascii="Courier New" w:hAnsi="Courier New" w:cs="Courier New"/>
+          <w:color w:val="000000"/>
+          <w:sz w:val="18"/>
+          <w:szCs w:val="18"/>
+          <w:highlight w:val="white"/>
+          <w:lang w:val="en-US"/>
+        </w:rPr>
+        <w:t>NotFound</w:t>
+      </w:r>
+      <w:proofErr w:type="spellEnd"/>
+      <w:r>
+        <w:rPr>
+          <w:rFonts w:ascii="Courier New" w:hAnsi="Courier New" w:cs="Courier New"/>
+          <w:color w:val="000000"/>
+          <w:sz w:val="18"/>
+          <w:szCs w:val="18"/>
+          <w:highlight w:val="white"/>
+          <w:lang w:val="en-US"/>
+        </w:rPr>
+        <w:t>(</w:t>
+      </w:r>
+      <w:proofErr w:type="gramEnd"/>
+      <w:r>
+        <w:rPr>
+          <w:rFonts w:ascii="Courier New" w:hAnsi="Courier New" w:cs="Courier New"/>
+          <w:color w:val="000000"/>
+          <w:sz w:val="18"/>
+          <w:szCs w:val="18"/>
+          <w:highlight w:val="white"/>
+          <w:lang w:val="en-US"/>
+        </w:rPr>
+        <w:t>);</w:t>
       </w:r>
     </w:p>
     <w:p>
@@ -7182,6 +8270,7 @@
         </w:rPr>
         <w:t xml:space="preserve">            </w:t>
       </w:r>
+      <w:proofErr w:type="spellStart"/>
       <w:r>
         <w:rPr>
           <w:rFonts w:ascii="Courier New" w:hAnsi="Courier New" w:cs="Courier New"/>
@@ -7193,6 +8282,7 @@
         </w:rPr>
         <w:t>var</w:t>
       </w:r>
+      <w:proofErr w:type="spellEnd"/>
       <w:r>
         <w:rPr>
           <w:rFonts w:ascii="Courier New" w:hAnsi="Courier New" w:cs="Courier New"/>
@@ -7224,7 +8314,33 @@
           <w:highlight w:val="white"/>
           <w:lang w:val="en-US"/>
         </w:rPr>
-        <w:t xml:space="preserve"> _context.Products.FindAsync(id);</w:t>
+        <w:t xml:space="preserve"> _</w:t>
+      </w:r>
+      <w:proofErr w:type="spellStart"/>
+      <w:proofErr w:type="gramStart"/>
+      <w:r>
+        <w:rPr>
+          <w:rFonts w:ascii="Courier New" w:hAnsi="Courier New" w:cs="Courier New"/>
+          <w:color w:val="000000"/>
+          <w:sz w:val="18"/>
+          <w:szCs w:val="18"/>
+          <w:highlight w:val="white"/>
+          <w:lang w:val="en-US"/>
+        </w:rPr>
+        <w:t>context.Products.FindAsync</w:t>
+      </w:r>
+      <w:proofErr w:type="spellEnd"/>
+      <w:proofErr w:type="gramEnd"/>
+      <w:r>
+        <w:rPr>
+          <w:rFonts w:ascii="Courier New" w:hAnsi="Courier New" w:cs="Courier New"/>
+          <w:color w:val="000000"/>
+          <w:sz w:val="18"/>
+          <w:szCs w:val="18"/>
+          <w:highlight w:val="white"/>
+          <w:lang w:val="en-US"/>
+        </w:rPr>
+        <w:t>(id);</w:t>
       </w:r>
     </w:p>
     <w:p>
@@ -7357,7 +8473,44 @@
           <w:highlight w:val="white"/>
           <w:lang w:val="en-US"/>
         </w:rPr>
-        <w:t xml:space="preserve"> NotFound();</w:t>
+        <w:t xml:space="preserve"> </w:t>
+      </w:r>
+      <w:proofErr w:type="spellStart"/>
+      <w:proofErr w:type="gramStart"/>
+      <w:r>
+        <w:rPr>
+          <w:rFonts w:ascii="Courier New" w:hAnsi="Courier New" w:cs="Courier New"/>
+          <w:color w:val="000000"/>
+          <w:sz w:val="18"/>
+          <w:szCs w:val="18"/>
+          <w:highlight w:val="white"/>
+          <w:lang w:val="en-US"/>
+        </w:rPr>
+        <w:t>NotFound</w:t>
+      </w:r>
+      <w:proofErr w:type="spellEnd"/>
+      <w:r>
+        <w:rPr>
+          <w:rFonts w:ascii="Courier New" w:hAnsi="Courier New" w:cs="Courier New"/>
+          <w:color w:val="000000"/>
+          <w:sz w:val="18"/>
+          <w:szCs w:val="18"/>
+          <w:highlight w:val="white"/>
+          <w:lang w:val="en-US"/>
+        </w:rPr>
+        <w:t>(</w:t>
+      </w:r>
+      <w:proofErr w:type="gramEnd"/>
+      <w:r>
+        <w:rPr>
+          <w:rFonts w:ascii="Courier New" w:hAnsi="Courier New" w:cs="Courier New"/>
+          <w:color w:val="000000"/>
+          <w:sz w:val="18"/>
+          <w:szCs w:val="18"/>
+          <w:highlight w:val="white"/>
+          <w:lang w:val="en-US"/>
+        </w:rPr>
+        <w:t>);</w:t>
       </w:r>
     </w:p>
     <w:p>
@@ -7526,6 +8679,7 @@
         </w:rPr>
         <w:t xml:space="preserve">        [</w:t>
       </w:r>
+      <w:proofErr w:type="spellStart"/>
       <w:r>
         <w:rPr>
           <w:rFonts w:ascii="Courier New" w:hAnsi="Courier New" w:cs="Courier New"/>
@@ -7537,6 +8691,7 @@
         </w:rPr>
         <w:t>HttpPost</w:t>
       </w:r>
+      <w:proofErr w:type="spellEnd"/>
       <w:r>
         <w:rPr>
           <w:rFonts w:ascii="Courier New" w:hAnsi="Courier New" w:cs="Courier New"/>
@@ -7574,6 +8729,7 @@
         </w:rPr>
         <w:t xml:space="preserve">        [</w:t>
       </w:r>
+      <w:proofErr w:type="spellStart"/>
       <w:r>
         <w:rPr>
           <w:rFonts w:ascii="Courier New" w:hAnsi="Courier New" w:cs="Courier New"/>
@@ -7585,6 +8741,7 @@
         </w:rPr>
         <w:t>ValidateAntiForgeryToken</w:t>
       </w:r>
+      <w:proofErr w:type="spellEnd"/>
       <w:r>
         <w:rPr>
           <w:rFonts w:ascii="Courier New" w:hAnsi="Courier New" w:cs="Courier New"/>
@@ -7644,6 +8801,7 @@
         </w:rPr>
         <w:t xml:space="preserve"> </w:t>
       </w:r>
+      <w:proofErr w:type="spellStart"/>
       <w:r>
         <w:rPr>
           <w:rFonts w:ascii="Courier New" w:hAnsi="Courier New" w:cs="Courier New"/>
@@ -7655,6 +8813,7 @@
         </w:rPr>
         <w:t>async</w:t>
       </w:r>
+      <w:proofErr w:type="spellEnd"/>
       <w:r>
         <w:rPr>
           <w:rFonts w:ascii="Courier New" w:hAnsi="Courier New" w:cs="Courier New"/>
@@ -7688,6 +8847,7 @@
         </w:rPr>
         <w:t>&lt;</w:t>
       </w:r>
+      <w:proofErr w:type="spellStart"/>
       <w:r>
         <w:rPr>
           <w:rFonts w:ascii="Courier New" w:hAnsi="Courier New" w:cs="Courier New"/>
@@ -7699,17 +8859,31 @@
         </w:rPr>
         <w:t>IActionResult</w:t>
       </w:r>
-      <w:r>
-        <w:rPr>
-          <w:rFonts w:ascii="Courier New" w:hAnsi="Courier New" w:cs="Courier New"/>
-          <w:color w:val="000000"/>
-          <w:sz w:val="18"/>
-          <w:szCs w:val="18"/>
-          <w:highlight w:val="white"/>
-          <w:lang w:val="en-US"/>
-        </w:rPr>
-        <w:t>&gt; Delete(</w:t>
-      </w:r>
+      <w:proofErr w:type="spellEnd"/>
+      <w:r>
+        <w:rPr>
+          <w:rFonts w:ascii="Courier New" w:hAnsi="Courier New" w:cs="Courier New"/>
+          <w:color w:val="000000"/>
+          <w:sz w:val="18"/>
+          <w:szCs w:val="18"/>
+          <w:highlight w:val="white"/>
+          <w:lang w:val="en-US"/>
+        </w:rPr>
+        <w:t xml:space="preserve">&gt; </w:t>
+      </w:r>
+      <w:proofErr w:type="gramStart"/>
+      <w:r>
+        <w:rPr>
+          <w:rFonts w:ascii="Courier New" w:hAnsi="Courier New" w:cs="Courier New"/>
+          <w:color w:val="000000"/>
+          <w:sz w:val="18"/>
+          <w:szCs w:val="18"/>
+          <w:highlight w:val="white"/>
+          <w:lang w:val="en-US"/>
+        </w:rPr>
+        <w:t>Delete(</w:t>
+      </w:r>
+      <w:proofErr w:type="gramEnd"/>
       <w:r>
         <w:rPr>
           <w:rFonts w:ascii="Courier New" w:hAnsi="Courier New" w:cs="Courier New"/>
@@ -7782,7 +8956,33 @@
           <w:highlight w:val="white"/>
           <w:lang w:val="en-US"/>
         </w:rPr>
-        <w:t xml:space="preserve">            _context.Products.Remove(product);</w:t>
+        <w:t xml:space="preserve">            _</w:t>
+      </w:r>
+      <w:proofErr w:type="spellStart"/>
+      <w:proofErr w:type="gramStart"/>
+      <w:r>
+        <w:rPr>
+          <w:rFonts w:ascii="Courier New" w:hAnsi="Courier New" w:cs="Courier New"/>
+          <w:color w:val="000000"/>
+          <w:sz w:val="18"/>
+          <w:szCs w:val="18"/>
+          <w:highlight w:val="white"/>
+          <w:lang w:val="en-US"/>
+        </w:rPr>
+        <w:t>context.Products.Remove</w:t>
+      </w:r>
+      <w:proofErr w:type="spellEnd"/>
+      <w:proofErr w:type="gramEnd"/>
+      <w:r>
+        <w:rPr>
+          <w:rFonts w:ascii="Courier New" w:hAnsi="Courier New" w:cs="Courier New"/>
+          <w:color w:val="000000"/>
+          <w:sz w:val="18"/>
+          <w:szCs w:val="18"/>
+          <w:highlight w:val="white"/>
+          <w:lang w:val="en-US"/>
+        </w:rPr>
+        <w:t>(product);</w:t>
       </w:r>
     </w:p>
     <w:p>
@@ -7830,7 +9030,33 @@
           <w:highlight w:val="white"/>
           <w:lang w:val="en-US"/>
         </w:rPr>
-        <w:t xml:space="preserve"> _context.SaveChangesAsync();</w:t>
+        <w:t xml:space="preserve"> _</w:t>
+      </w:r>
+      <w:proofErr w:type="spellStart"/>
+      <w:proofErr w:type="gramStart"/>
+      <w:r>
+        <w:rPr>
+          <w:rFonts w:ascii="Courier New" w:hAnsi="Courier New" w:cs="Courier New"/>
+          <w:color w:val="000000"/>
+          <w:sz w:val="18"/>
+          <w:szCs w:val="18"/>
+          <w:highlight w:val="white"/>
+          <w:lang w:val="en-US"/>
+        </w:rPr>
+        <w:t>context.SaveChangesAsync</w:t>
+      </w:r>
+      <w:proofErr w:type="spellEnd"/>
+      <w:proofErr w:type="gramEnd"/>
+      <w:r>
+        <w:rPr>
+          <w:rFonts w:ascii="Courier New" w:hAnsi="Courier New" w:cs="Courier New"/>
+          <w:color w:val="000000"/>
+          <w:sz w:val="18"/>
+          <w:szCs w:val="18"/>
+          <w:highlight w:val="white"/>
+          <w:lang w:val="en-US"/>
+        </w:rPr>
+        <w:t>();</w:t>
       </w:r>
     </w:p>
     <w:p>
@@ -7878,8 +9104,33 @@
           <w:highlight w:val="white"/>
           <w:lang w:val="en-US"/>
         </w:rPr>
-        <w:t xml:space="preserve"> RedirectToAction(</w:t>
-      </w:r>
+        <w:t xml:space="preserve"> </w:t>
+      </w:r>
+      <w:proofErr w:type="spellStart"/>
+      <w:r>
+        <w:rPr>
+          <w:rFonts w:ascii="Courier New" w:hAnsi="Courier New" w:cs="Courier New"/>
+          <w:color w:val="000000"/>
+          <w:sz w:val="18"/>
+          <w:szCs w:val="18"/>
+          <w:highlight w:val="white"/>
+          <w:lang w:val="en-US"/>
+        </w:rPr>
+        <w:t>RedirectToAction</w:t>
+      </w:r>
+      <w:proofErr w:type="spellEnd"/>
+      <w:r>
+        <w:rPr>
+          <w:rFonts w:ascii="Courier New" w:hAnsi="Courier New" w:cs="Courier New"/>
+          <w:color w:val="000000"/>
+          <w:sz w:val="18"/>
+          <w:szCs w:val="18"/>
+          <w:highlight w:val="white"/>
+          <w:lang w:val="en-US"/>
+        </w:rPr>
+        <w:t>(</w:t>
+      </w:r>
+      <w:proofErr w:type="spellStart"/>
       <w:r>
         <w:rPr>
           <w:rFonts w:ascii="Courier New" w:hAnsi="Courier New" w:cs="Courier New"/>
@@ -7891,6 +9142,7 @@
         </w:rPr>
         <w:t>nameof</w:t>
       </w:r>
+      <w:proofErr w:type="spellEnd"/>
       <w:r>
         <w:rPr>
           <w:rFonts w:ascii="Courier New" w:hAnsi="Courier New" w:cs="Courier New"/>
@@ -8076,7 +9328,25 @@
           <w:sz w:val="22"/>
           <w:szCs w:val="22"/>
         </w:rPr>
-        <w:t>Представление для списка товаров (Index.cshtml)</w:t>
+        <w:t>Представление для списка товаров (</w:t>
+      </w:r>
+      <w:proofErr w:type="spellStart"/>
+      <w:r>
+        <w:rPr>
+          <w:bCs/>
+          <w:sz w:val="22"/>
+          <w:szCs w:val="22"/>
+        </w:rPr>
+        <w:t>Index.cshtml</w:t>
+      </w:r>
+      <w:proofErr w:type="spellEnd"/>
+      <w:r>
+        <w:rPr>
+          <w:bCs/>
+          <w:sz w:val="22"/>
+          <w:szCs w:val="22"/>
+        </w:rPr>
+        <w:t>)</w:t>
       </w:r>
     </w:p>
     <w:p>
@@ -8134,8 +9404,21 @@
           <w:highlight w:val="white"/>
           <w:lang w:val="en-US"/>
         </w:rPr>
-        <w:t xml:space="preserve"> ASP_NET_MVC_Shop_Example.Models</w:t>
-      </w:r>
+        <w:t xml:space="preserve"> </w:t>
+      </w:r>
+      <w:proofErr w:type="spellStart"/>
+      <w:r>
+        <w:rPr>
+          <w:rFonts w:ascii="Courier New" w:hAnsi="Courier New" w:cs="Courier New"/>
+          <w:color w:val="000000"/>
+          <w:sz w:val="18"/>
+          <w:szCs w:val="18"/>
+          <w:highlight w:val="white"/>
+          <w:lang w:val="en-US"/>
+        </w:rPr>
+        <w:t>ASP_NET_MVC_Shop_Example.Models</w:t>
+      </w:r>
+      <w:proofErr w:type="spellEnd"/>
     </w:p>
     <w:p>
       <w:pPr>
@@ -8260,6 +9543,7 @@
         </w:rPr>
         <w:t xml:space="preserve"> </w:t>
       </w:r>
+      <w:proofErr w:type="spellStart"/>
       <w:r>
         <w:rPr>
           <w:rFonts w:ascii="Courier New" w:hAnsi="Courier New" w:cs="Courier New"/>
@@ -8271,6 +9555,7 @@
         </w:rPr>
         <w:t>rel</w:t>
       </w:r>
+      <w:proofErr w:type="spellEnd"/>
       <w:r>
         <w:rPr>
           <w:rFonts w:ascii="Courier New" w:hAnsi="Courier New" w:cs="Courier New"/>
@@ -8293,6 +9578,7 @@
         </w:rPr>
         <w:t xml:space="preserve"> </w:t>
       </w:r>
+      <w:proofErr w:type="spellStart"/>
       <w:r>
         <w:rPr>
           <w:rFonts w:ascii="Courier New" w:hAnsi="Courier New" w:cs="Courier New"/>
@@ -8304,16 +9590,41 @@
         </w:rPr>
         <w:t>href</w:t>
       </w:r>
-      <w:r>
-        <w:rPr>
-          <w:rFonts w:ascii="Courier New" w:hAnsi="Courier New" w:cs="Courier New"/>
-          <w:color w:val="0000FF"/>
-          <w:sz w:val="18"/>
-          <w:szCs w:val="18"/>
-          <w:highlight w:val="white"/>
-          <w:lang w:val="en-US"/>
-        </w:rPr>
-        <w:t>="~/css/styles.css"</w:t>
+      <w:proofErr w:type="spellEnd"/>
+      <w:r>
+        <w:rPr>
+          <w:rFonts w:ascii="Courier New" w:hAnsi="Courier New" w:cs="Courier New"/>
+          <w:color w:val="0000FF"/>
+          <w:sz w:val="18"/>
+          <w:szCs w:val="18"/>
+          <w:highlight w:val="white"/>
+          <w:lang w:val="en-US"/>
+        </w:rPr>
+        <w:t>="~/</w:t>
+      </w:r>
+      <w:proofErr w:type="spellStart"/>
+      <w:r>
+        <w:rPr>
+          <w:rFonts w:ascii="Courier New" w:hAnsi="Courier New" w:cs="Courier New"/>
+          <w:color w:val="0000FF"/>
+          <w:sz w:val="18"/>
+          <w:szCs w:val="18"/>
+          <w:highlight w:val="white"/>
+          <w:lang w:val="en-US"/>
+        </w:rPr>
+        <w:t>css</w:t>
+      </w:r>
+      <w:proofErr w:type="spellEnd"/>
+      <w:r>
+        <w:rPr>
+          <w:rFonts w:ascii="Courier New" w:hAnsi="Courier New" w:cs="Courier New"/>
+          <w:color w:val="0000FF"/>
+          <w:sz w:val="18"/>
+          <w:szCs w:val="18"/>
+          <w:highlight w:val="white"/>
+          <w:lang w:val="en-US"/>
+        </w:rPr>
+        <w:t>/styles.css"</w:t>
       </w:r>
       <w:r>
         <w:rPr>
@@ -8426,6 +9737,7 @@
         </w:rPr>
         <w:t xml:space="preserve">@model </w:t>
       </w:r>
+      <w:proofErr w:type="spellStart"/>
       <w:r>
         <w:rPr>
           <w:rFonts w:ascii="Courier New" w:hAnsi="Courier New" w:cs="Courier New"/>
@@ -8437,6 +9749,7 @@
         </w:rPr>
         <w:t>IEnumerable</w:t>
       </w:r>
+      <w:proofErr w:type="spellEnd"/>
       <w:r>
         <w:rPr>
           <w:rFonts w:ascii="Courier New" w:hAnsi="Courier New" w:cs="Courier New"/>
@@ -9014,6 +10327,7 @@
         </w:rPr>
         <w:t>&lt;</w:t>
       </w:r>
+      <w:proofErr w:type="spellStart"/>
       <w:r>
         <w:rPr>
           <w:rFonts w:ascii="Courier New" w:hAnsi="Courier New" w:cs="Courier New"/>
@@ -9025,6 +10339,7 @@
         </w:rPr>
         <w:t>thead</w:t>
       </w:r>
+      <w:proofErr w:type="spellEnd"/>
       <w:r>
         <w:rPr>
           <w:rFonts w:ascii="Courier New" w:hAnsi="Courier New" w:cs="Courier New"/>
@@ -9073,6 +10388,7 @@
         </w:rPr>
         <w:t>&lt;</w:t>
       </w:r>
+      <w:proofErr w:type="spellStart"/>
       <w:r>
         <w:rPr>
           <w:rFonts w:ascii="Courier New" w:hAnsi="Courier New" w:cs="Courier New"/>
@@ -9084,6 +10400,7 @@
         </w:rPr>
         <w:t>tr</w:t>
       </w:r>
+      <w:proofErr w:type="spellEnd"/>
       <w:r>
         <w:rPr>
           <w:rFonts w:ascii="Courier New" w:hAnsi="Courier New" w:cs="Courier New"/>
@@ -9132,6 +10449,7 @@
         </w:rPr>
         <w:t>&lt;</w:t>
       </w:r>
+      <w:proofErr w:type="spellStart"/>
       <w:r>
         <w:rPr>
           <w:rFonts w:ascii="Courier New" w:hAnsi="Courier New" w:cs="Courier New"/>
@@ -9143,6 +10461,7 @@
         </w:rPr>
         <w:t>th</w:t>
       </w:r>
+      <w:proofErr w:type="spellEnd"/>
       <w:r>
         <w:rPr>
           <w:rFonts w:ascii="Courier New" w:hAnsi="Courier New" w:cs="Courier New"/>
@@ -9175,6 +10494,7 @@
         </w:rPr>
         <w:t>&lt;/</w:t>
       </w:r>
+      <w:proofErr w:type="spellStart"/>
       <w:r>
         <w:rPr>
           <w:rFonts w:ascii="Courier New" w:hAnsi="Courier New" w:cs="Courier New"/>
@@ -9186,6 +10506,7 @@
         </w:rPr>
         <w:t>th</w:t>
       </w:r>
+      <w:proofErr w:type="spellEnd"/>
       <w:r>
         <w:rPr>
           <w:rFonts w:ascii="Courier New" w:hAnsi="Courier New" w:cs="Courier New"/>
@@ -9234,6 +10555,7 @@
         </w:rPr>
         <w:t>&lt;</w:t>
       </w:r>
+      <w:proofErr w:type="spellStart"/>
       <w:r>
         <w:rPr>
           <w:rFonts w:ascii="Courier New" w:hAnsi="Courier New" w:cs="Courier New"/>
@@ -9245,6 +10567,7 @@
         </w:rPr>
         <w:t>th</w:t>
       </w:r>
+      <w:proofErr w:type="spellEnd"/>
       <w:r>
         <w:rPr>
           <w:rFonts w:ascii="Courier New" w:hAnsi="Courier New" w:cs="Courier New"/>
@@ -9277,6 +10600,7 @@
         </w:rPr>
         <w:t>&lt;/</w:t>
       </w:r>
+      <w:proofErr w:type="spellStart"/>
       <w:r>
         <w:rPr>
           <w:rFonts w:ascii="Courier New" w:hAnsi="Courier New" w:cs="Courier New"/>
@@ -9288,6 +10612,7 @@
         </w:rPr>
         <w:t>th</w:t>
       </w:r>
+      <w:proofErr w:type="spellEnd"/>
       <w:r>
         <w:rPr>
           <w:rFonts w:ascii="Courier New" w:hAnsi="Courier New" w:cs="Courier New"/>
@@ -9336,6 +10661,7 @@
         </w:rPr>
         <w:t>&lt;</w:t>
       </w:r>
+      <w:proofErr w:type="spellStart"/>
       <w:r>
         <w:rPr>
           <w:rFonts w:ascii="Courier New" w:hAnsi="Courier New" w:cs="Courier New"/>
@@ -9347,6 +10673,7 @@
         </w:rPr>
         <w:t>th</w:t>
       </w:r>
+      <w:proofErr w:type="spellEnd"/>
       <w:r>
         <w:rPr>
           <w:rFonts w:ascii="Courier New" w:hAnsi="Courier New" w:cs="Courier New"/>
@@ -9379,6 +10706,7 @@
         </w:rPr>
         <w:t>&lt;/</w:t>
       </w:r>
+      <w:proofErr w:type="spellStart"/>
       <w:r>
         <w:rPr>
           <w:rFonts w:ascii="Courier New" w:hAnsi="Courier New" w:cs="Courier New"/>
@@ -9390,6 +10718,7 @@
         </w:rPr>
         <w:t>th</w:t>
       </w:r>
+      <w:proofErr w:type="spellEnd"/>
       <w:r>
         <w:rPr>
           <w:rFonts w:ascii="Courier New" w:hAnsi="Courier New" w:cs="Courier New"/>
@@ -9438,6 +10767,7 @@
         </w:rPr>
         <w:t>&lt;</w:t>
       </w:r>
+      <w:proofErr w:type="spellStart"/>
       <w:r>
         <w:rPr>
           <w:rFonts w:ascii="Courier New" w:hAnsi="Courier New" w:cs="Courier New"/>
@@ -9449,6 +10779,7 @@
         </w:rPr>
         <w:t>th</w:t>
       </w:r>
+      <w:proofErr w:type="spellEnd"/>
       <w:r>
         <w:rPr>
           <w:rFonts w:ascii="Courier New" w:hAnsi="Courier New" w:cs="Courier New"/>
@@ -9460,6 +10791,7 @@
         </w:rPr>
         <w:t>&gt;&lt;/</w:t>
       </w:r>
+      <w:proofErr w:type="spellStart"/>
       <w:r>
         <w:rPr>
           <w:rFonts w:ascii="Courier New" w:hAnsi="Courier New" w:cs="Courier New"/>
@@ -9471,6 +10803,7 @@
         </w:rPr>
         <w:t>th</w:t>
       </w:r>
+      <w:proofErr w:type="spellEnd"/>
       <w:r>
         <w:rPr>
           <w:rFonts w:ascii="Courier New" w:hAnsi="Courier New" w:cs="Courier New"/>
@@ -9519,6 +10852,7 @@
         </w:rPr>
         <w:t>&lt;</w:t>
       </w:r>
+      <w:proofErr w:type="spellStart"/>
       <w:r>
         <w:rPr>
           <w:rFonts w:ascii="Courier New" w:hAnsi="Courier New" w:cs="Courier New"/>
@@ -9530,6 +10864,7 @@
         </w:rPr>
         <w:t>th</w:t>
       </w:r>
+      <w:proofErr w:type="spellEnd"/>
       <w:r>
         <w:rPr>
           <w:rFonts w:ascii="Courier New" w:hAnsi="Courier New" w:cs="Courier New"/>
@@ -9541,6 +10876,7 @@
         </w:rPr>
         <w:t>&gt;&lt;/</w:t>
       </w:r>
+      <w:proofErr w:type="spellStart"/>
       <w:r>
         <w:rPr>
           <w:rFonts w:ascii="Courier New" w:hAnsi="Courier New" w:cs="Courier New"/>
@@ -9552,6 +10888,7 @@
         </w:rPr>
         <w:t>th</w:t>
       </w:r>
+      <w:proofErr w:type="spellEnd"/>
       <w:r>
         <w:rPr>
           <w:rFonts w:ascii="Courier New" w:hAnsi="Courier New" w:cs="Courier New"/>
@@ -9600,6 +10937,7 @@
         </w:rPr>
         <w:t>&lt;/</w:t>
       </w:r>
+      <w:proofErr w:type="spellStart"/>
       <w:r>
         <w:rPr>
           <w:rFonts w:ascii="Courier New" w:hAnsi="Courier New" w:cs="Courier New"/>
@@ -9611,6 +10949,7 @@
         </w:rPr>
         <w:t>tr</w:t>
       </w:r>
+      <w:proofErr w:type="spellEnd"/>
       <w:r>
         <w:rPr>
           <w:rFonts w:ascii="Courier New" w:hAnsi="Courier New" w:cs="Courier New"/>
@@ -9659,6 +10998,7 @@
         </w:rPr>
         <w:t>&lt;/</w:t>
       </w:r>
+      <w:proofErr w:type="spellStart"/>
       <w:r>
         <w:rPr>
           <w:rFonts w:ascii="Courier New" w:hAnsi="Courier New" w:cs="Courier New"/>
@@ -9670,6 +11010,7 @@
         </w:rPr>
         <w:t>thead</w:t>
       </w:r>
+      <w:proofErr w:type="spellEnd"/>
       <w:r>
         <w:rPr>
           <w:rFonts w:ascii="Courier New" w:hAnsi="Courier New" w:cs="Courier New"/>
@@ -9718,6 +11059,7 @@
         </w:rPr>
         <w:t>&lt;</w:t>
       </w:r>
+      <w:proofErr w:type="spellStart"/>
       <w:r>
         <w:rPr>
           <w:rFonts w:ascii="Courier New" w:hAnsi="Courier New" w:cs="Courier New"/>
@@ -9729,6 +11071,7 @@
         </w:rPr>
         <w:t>tbody</w:t>
       </w:r>
+      <w:proofErr w:type="spellEnd"/>
       <w:r>
         <w:rPr>
           <w:rFonts w:ascii="Courier New" w:hAnsi="Courier New" w:cs="Courier New"/>
@@ -9766,6 +11109,7 @@
         </w:rPr>
         <w:t xml:space="preserve">        @</w:t>
       </w:r>
+      <w:proofErr w:type="spellStart"/>
       <w:r>
         <w:rPr>
           <w:rFonts w:ascii="Courier New" w:hAnsi="Courier New" w:cs="Courier New"/>
@@ -9777,6 +11121,7 @@
         </w:rPr>
         <w:t>foreach</w:t>
       </w:r>
+      <w:proofErr w:type="spellEnd"/>
       <w:r>
         <w:rPr>
           <w:rFonts w:ascii="Courier New" w:hAnsi="Courier New" w:cs="Courier New"/>
@@ -9788,6 +11133,7 @@
         </w:rPr>
         <w:t xml:space="preserve"> (</w:t>
       </w:r>
+      <w:proofErr w:type="spellStart"/>
       <w:r>
         <w:rPr>
           <w:rFonts w:ascii="Courier New" w:hAnsi="Courier New" w:cs="Courier New"/>
@@ -9799,6 +11145,7 @@
         </w:rPr>
         <w:t>var</w:t>
       </w:r>
+      <w:proofErr w:type="spellEnd"/>
       <w:r>
         <w:rPr>
           <w:rFonts w:ascii="Courier New" w:hAnsi="Courier New" w:cs="Courier New"/>
@@ -9895,6 +11242,7 @@
         </w:rPr>
         <w:t>&lt;</w:t>
       </w:r>
+      <w:proofErr w:type="spellStart"/>
       <w:r>
         <w:rPr>
           <w:rFonts w:ascii="Courier New" w:hAnsi="Courier New" w:cs="Courier New"/>
@@ -9906,6 +11254,7 @@
         </w:rPr>
         <w:t>tr</w:t>
       </w:r>
+      <w:proofErr w:type="spellEnd"/>
       <w:r>
         <w:rPr>
           <w:rFonts w:ascii="Courier New" w:hAnsi="Courier New" w:cs="Courier New"/>
@@ -9985,8 +11334,23 @@
           <w:highlight w:val="white"/>
           <w:lang w:val="en-US"/>
         </w:rPr>
-        <w:t>@product.Name</w:t>
-      </w:r>
+        <w:t>@</w:t>
+      </w:r>
+      <w:proofErr w:type="spellStart"/>
+      <w:proofErr w:type="gramStart"/>
+      <w:r>
+        <w:rPr>
+          <w:rFonts w:ascii="Courier New" w:hAnsi="Courier New" w:cs="Courier New"/>
+          <w:color w:val="000000"/>
+          <w:sz w:val="18"/>
+          <w:szCs w:val="18"/>
+          <w:highlight w:val="white"/>
+          <w:lang w:val="en-US"/>
+        </w:rPr>
+        <w:t>product.Name</w:t>
+      </w:r>
+      <w:proofErr w:type="spellEnd"/>
+      <w:proofErr w:type="gramEnd"/>
       <w:r>
         <w:rPr>
           <w:rFonts w:ascii="Courier New" w:hAnsi="Courier New" w:cs="Courier New"/>
@@ -10088,7 +11452,33 @@
           <w:highlight w:val="white"/>
           <w:lang w:val="en-US"/>
         </w:rPr>
-        <w:t>@product.Price.ToString(</w:t>
+        <w:t>@</w:t>
+      </w:r>
+      <w:proofErr w:type="spellStart"/>
+      <w:proofErr w:type="gramStart"/>
+      <w:r>
+        <w:rPr>
+          <w:rFonts w:ascii="Courier New" w:hAnsi="Courier New" w:cs="Courier New"/>
+          <w:color w:val="000000"/>
+          <w:sz w:val="18"/>
+          <w:szCs w:val="18"/>
+          <w:highlight w:val="white"/>
+          <w:lang w:val="en-US"/>
+        </w:rPr>
+        <w:t>product.Price.ToString</w:t>
+      </w:r>
+      <w:proofErr w:type="spellEnd"/>
+      <w:proofErr w:type="gramEnd"/>
+      <w:r>
+        <w:rPr>
+          <w:rFonts w:ascii="Courier New" w:hAnsi="Courier New" w:cs="Courier New"/>
+          <w:color w:val="000000"/>
+          <w:sz w:val="18"/>
+          <w:szCs w:val="18"/>
+          <w:highlight w:val="white"/>
+          <w:lang w:val="en-US"/>
+        </w:rPr>
+        <w:t>(</w:t>
       </w:r>
       <w:r>
         <w:rPr>
@@ -10213,8 +11603,23 @@
           <w:highlight w:val="white"/>
           <w:lang w:val="en-US"/>
         </w:rPr>
-        <w:t>@product.Description</w:t>
-      </w:r>
+        <w:t>@</w:t>
+      </w:r>
+      <w:proofErr w:type="spellStart"/>
+      <w:proofErr w:type="gramStart"/>
+      <w:r>
+        <w:rPr>
+          <w:rFonts w:ascii="Courier New" w:hAnsi="Courier New" w:cs="Courier New"/>
+          <w:color w:val="000000"/>
+          <w:sz w:val="18"/>
+          <w:szCs w:val="18"/>
+          <w:highlight w:val="white"/>
+          <w:lang w:val="en-US"/>
+        </w:rPr>
+        <w:t>product.Description</w:t>
+      </w:r>
+      <w:proofErr w:type="spellEnd"/>
+      <w:proofErr w:type="gramEnd"/>
       <w:r>
         <w:rPr>
           <w:rFonts w:ascii="Courier New" w:hAnsi="Courier New" w:cs="Courier New"/>
@@ -10469,8 +11874,23 @@
           <w:highlight w:val="white"/>
           <w:lang w:val="en-US"/>
         </w:rPr>
-        <w:t>@product.Id</w:t>
-      </w:r>
+        <w:t>@</w:t>
+      </w:r>
+      <w:proofErr w:type="spellStart"/>
+      <w:proofErr w:type="gramStart"/>
+      <w:r>
+        <w:rPr>
+          <w:rFonts w:ascii="Courier New" w:hAnsi="Courier New" w:cs="Courier New"/>
+          <w:color w:val="000000"/>
+          <w:sz w:val="18"/>
+          <w:szCs w:val="18"/>
+          <w:highlight w:val="white"/>
+          <w:lang w:val="en-US"/>
+        </w:rPr>
+        <w:t>product.Id</w:t>
+      </w:r>
+      <w:proofErr w:type="spellEnd"/>
+      <w:proofErr w:type="gramEnd"/>
       <w:r>
         <w:rPr>
           <w:rFonts w:ascii="Courier New" w:hAnsi="Courier New" w:cs="Courier New"/>
@@ -10807,8 +12227,23 @@
           <w:highlight w:val="white"/>
           <w:lang w:val="en-US"/>
         </w:rPr>
-        <w:t>@product.Id</w:t>
-      </w:r>
+        <w:t>@</w:t>
+      </w:r>
+      <w:proofErr w:type="spellStart"/>
+      <w:proofErr w:type="gramStart"/>
+      <w:r>
+        <w:rPr>
+          <w:rFonts w:ascii="Courier New" w:hAnsi="Courier New" w:cs="Courier New"/>
+          <w:color w:val="000000"/>
+          <w:sz w:val="18"/>
+          <w:szCs w:val="18"/>
+          <w:highlight w:val="white"/>
+          <w:lang w:val="en-US"/>
+        </w:rPr>
+        <w:t>product.Id</w:t>
+      </w:r>
+      <w:proofErr w:type="spellEnd"/>
+      <w:proofErr w:type="gramEnd"/>
       <w:r>
         <w:rPr>
           <w:rFonts w:ascii="Courier New" w:hAnsi="Courier New" w:cs="Courier New"/>
@@ -10901,6 +12336,7 @@
         </w:rPr>
         <w:t>&lt;/</w:t>
       </w:r>
+      <w:proofErr w:type="spellStart"/>
       <w:r>
         <w:rPr>
           <w:rFonts w:ascii="Courier New" w:hAnsi="Courier New" w:cs="Courier New"/>
@@ -10911,6 +12347,7 @@
         </w:rPr>
         <w:t>td</w:t>
       </w:r>
+      <w:proofErr w:type="spellEnd"/>
       <w:r>
         <w:rPr>
           <w:rFonts w:ascii="Courier New" w:hAnsi="Courier New" w:cs="Courier New"/>
@@ -10955,6 +12392,7 @@
         </w:rPr>
         <w:t>&lt;/</w:t>
       </w:r>
+      <w:proofErr w:type="spellStart"/>
       <w:r>
         <w:rPr>
           <w:rFonts w:ascii="Courier New" w:hAnsi="Courier New" w:cs="Courier New"/>
@@ -10965,6 +12403,7 @@
         </w:rPr>
         <w:t>tr</w:t>
       </w:r>
+      <w:proofErr w:type="spellEnd"/>
       <w:r>
         <w:rPr>
           <w:rFonts w:ascii="Courier New" w:hAnsi="Courier New" w:cs="Courier New"/>
@@ -11033,6 +12472,7 @@
         </w:rPr>
         <w:t>&lt;/</w:t>
       </w:r>
+      <w:proofErr w:type="spellStart"/>
       <w:r>
         <w:rPr>
           <w:rFonts w:ascii="Courier New" w:hAnsi="Courier New" w:cs="Courier New"/>
@@ -11043,6 +12483,7 @@
         </w:rPr>
         <w:t>tbody</w:t>
       </w:r>
+      <w:proofErr w:type="spellEnd"/>
       <w:r>
         <w:rPr>
           <w:rFonts w:ascii="Courier New" w:hAnsi="Courier New" w:cs="Courier New"/>
@@ -11074,6 +12515,7 @@
         </w:rPr>
         <w:t>&lt;/</w:t>
       </w:r>
+      <w:proofErr w:type="spellStart"/>
       <w:r>
         <w:rPr>
           <w:rFonts w:ascii="Courier New" w:hAnsi="Courier New" w:cs="Courier New"/>
@@ -11084,6 +12526,7 @@
         </w:rPr>
         <w:t>table</w:t>
       </w:r>
+      <w:proofErr w:type="spellEnd"/>
       <w:r>
         <w:rPr>
           <w:rFonts w:ascii="Courier New" w:hAnsi="Courier New" w:cs="Courier New"/>
@@ -11120,7 +12563,25 @@
           <w:sz w:val="22"/>
           <w:szCs w:val="22"/>
         </w:rPr>
-        <w:t>Представление для добавления товара (Create.cshtml)</w:t>
+        <w:t>Представление для добавления товара (</w:t>
+      </w:r>
+      <w:proofErr w:type="spellStart"/>
+      <w:r>
+        <w:rPr>
+          <w:bCs/>
+          <w:sz w:val="22"/>
+          <w:szCs w:val="22"/>
+        </w:rPr>
+        <w:t>Create.cshtml</w:t>
+      </w:r>
+      <w:proofErr w:type="spellEnd"/>
+      <w:r>
+        <w:rPr>
+          <w:bCs/>
+          <w:sz w:val="22"/>
+          <w:szCs w:val="22"/>
+        </w:rPr>
+        <w:t>)</w:t>
       </w:r>
     </w:p>
     <w:p>
@@ -11179,8 +12640,21 @@
           <w:highlight w:val="white"/>
           <w:lang w:val="en-US"/>
         </w:rPr>
-        <w:t xml:space="preserve"> ASP_NET_MVC_Shop_Example.Models</w:t>
-      </w:r>
+        <w:t xml:space="preserve"> </w:t>
+      </w:r>
+      <w:proofErr w:type="spellStart"/>
+      <w:r>
+        <w:rPr>
+          <w:rFonts w:ascii="Courier New" w:hAnsi="Courier New" w:cs="Courier New"/>
+          <w:color w:val="000000"/>
+          <w:sz w:val="18"/>
+          <w:szCs w:val="18"/>
+          <w:highlight w:val="white"/>
+          <w:lang w:val="en-US"/>
+        </w:rPr>
+        <w:t>ASP_NET_MVC_Shop_Example.Models</w:t>
+      </w:r>
+      <w:proofErr w:type="spellEnd"/>
     </w:p>
     <w:p>
       <w:pPr>
@@ -11305,6 +12779,7 @@
         </w:rPr>
         <w:t xml:space="preserve"> </w:t>
       </w:r>
+      <w:proofErr w:type="spellStart"/>
       <w:r>
         <w:rPr>
           <w:rFonts w:ascii="Courier New" w:hAnsi="Courier New" w:cs="Courier New"/>
@@ -11316,6 +12791,7 @@
         </w:rPr>
         <w:t>rel</w:t>
       </w:r>
+      <w:proofErr w:type="spellEnd"/>
       <w:r>
         <w:rPr>
           <w:rFonts w:ascii="Courier New" w:hAnsi="Courier New" w:cs="Courier New"/>
@@ -11338,6 +12814,7 @@
         </w:rPr>
         <w:t xml:space="preserve"> </w:t>
       </w:r>
+      <w:proofErr w:type="spellStart"/>
       <w:r>
         <w:rPr>
           <w:rFonts w:ascii="Courier New" w:hAnsi="Courier New" w:cs="Courier New"/>
@@ -11349,16 +12826,41 @@
         </w:rPr>
         <w:t>href</w:t>
       </w:r>
-      <w:r>
-        <w:rPr>
-          <w:rFonts w:ascii="Courier New" w:hAnsi="Courier New" w:cs="Courier New"/>
-          <w:color w:val="0000FF"/>
-          <w:sz w:val="18"/>
-          <w:szCs w:val="18"/>
-          <w:highlight w:val="white"/>
-          <w:lang w:val="en-US"/>
-        </w:rPr>
-        <w:t>="~/css/styles.css"</w:t>
+      <w:proofErr w:type="spellEnd"/>
+      <w:r>
+        <w:rPr>
+          <w:rFonts w:ascii="Courier New" w:hAnsi="Courier New" w:cs="Courier New"/>
+          <w:color w:val="0000FF"/>
+          <w:sz w:val="18"/>
+          <w:szCs w:val="18"/>
+          <w:highlight w:val="white"/>
+          <w:lang w:val="en-US"/>
+        </w:rPr>
+        <w:t>="~/</w:t>
+      </w:r>
+      <w:proofErr w:type="spellStart"/>
+      <w:r>
+        <w:rPr>
+          <w:rFonts w:ascii="Courier New" w:hAnsi="Courier New" w:cs="Courier New"/>
+          <w:color w:val="0000FF"/>
+          <w:sz w:val="18"/>
+          <w:szCs w:val="18"/>
+          <w:highlight w:val="white"/>
+          <w:lang w:val="en-US"/>
+        </w:rPr>
+        <w:t>css</w:t>
+      </w:r>
+      <w:proofErr w:type="spellEnd"/>
+      <w:r>
+        <w:rPr>
+          <w:rFonts w:ascii="Courier New" w:hAnsi="Courier New" w:cs="Courier New"/>
+          <w:color w:val="0000FF"/>
+          <w:sz w:val="18"/>
+          <w:szCs w:val="18"/>
+          <w:highlight w:val="white"/>
+          <w:lang w:val="en-US"/>
+        </w:rPr>
+        <w:t>/styles.css"</w:t>
       </w:r>
       <w:r>
         <w:rPr>
@@ -12021,6 +13523,7 @@
         </w:rPr>
         <w:t>&gt;&lt;</w:t>
       </w:r>
+      <w:proofErr w:type="spellStart"/>
       <w:r>
         <w:rPr>
           <w:rFonts w:ascii="Courier New" w:hAnsi="Courier New" w:cs="Courier New"/>
@@ -12032,6 +13535,7 @@
         </w:rPr>
         <w:t>br</w:t>
       </w:r>
+      <w:proofErr w:type="spellEnd"/>
       <w:r>
         <w:rPr>
           <w:rFonts w:ascii="Courier New" w:hAnsi="Courier New" w:cs="Courier New"/>
@@ -12229,6 +13733,7 @@
         </w:rPr>
         <w:t>&lt;</w:t>
       </w:r>
+      <w:proofErr w:type="spellStart"/>
       <w:r>
         <w:rPr>
           <w:rFonts w:ascii="Courier New" w:hAnsi="Courier New" w:cs="Courier New"/>
@@ -12240,6 +13745,7 @@
         </w:rPr>
         <w:t>br</w:t>
       </w:r>
+      <w:proofErr w:type="spellEnd"/>
       <w:r>
         <w:rPr>
           <w:rFonts w:ascii="Courier New" w:hAnsi="Courier New" w:cs="Courier New"/>
@@ -12637,6 +14143,7 @@
         </w:rPr>
         <w:t xml:space="preserve">, </w:t>
       </w:r>
+      <w:proofErr w:type="spellStart"/>
       <w:r>
         <w:rPr>
           <w:rFonts w:ascii="Courier New" w:hAnsi="Courier New" w:cs="Courier New"/>
@@ -12647,6 +14154,7 @@
         </w:rPr>
         <w:t>руб</w:t>
       </w:r>
+      <w:proofErr w:type="spellEnd"/>
       <w:r>
         <w:rPr>
           <w:rFonts w:ascii="Courier New" w:hAnsi="Courier New" w:cs="Courier New"/>
@@ -12682,6 +14190,7 @@
         </w:rPr>
         <w:t>&gt;&lt;</w:t>
       </w:r>
+      <w:proofErr w:type="spellStart"/>
       <w:r>
         <w:rPr>
           <w:rFonts w:ascii="Courier New" w:hAnsi="Courier New" w:cs="Courier New"/>
@@ -12693,6 +14202,7 @@
         </w:rPr>
         <w:t>br</w:t>
       </w:r>
+      <w:proofErr w:type="spellEnd"/>
       <w:r>
         <w:rPr>
           <w:rFonts w:ascii="Courier New" w:hAnsi="Courier New" w:cs="Courier New"/>
@@ -12923,6 +14433,7 @@
         </w:rPr>
         <w:t>&lt;</w:t>
       </w:r>
+      <w:proofErr w:type="spellStart"/>
       <w:r>
         <w:rPr>
           <w:rFonts w:ascii="Courier New" w:hAnsi="Courier New" w:cs="Courier New"/>
@@ -12934,6 +14445,7 @@
         </w:rPr>
         <w:t>br</w:t>
       </w:r>
+      <w:proofErr w:type="spellEnd"/>
       <w:r>
         <w:rPr>
           <w:rFonts w:ascii="Courier New" w:hAnsi="Courier New" w:cs="Courier New"/>
@@ -13355,6 +14867,7 @@
         </w:rPr>
         <w:t>&gt;&lt;</w:t>
       </w:r>
+      <w:proofErr w:type="spellStart"/>
       <w:r>
         <w:rPr>
           <w:rFonts w:ascii="Courier New" w:hAnsi="Courier New" w:cs="Courier New"/>
@@ -13366,6 +14879,7 @@
         </w:rPr>
         <w:t>br</w:t>
       </w:r>
+      <w:proofErr w:type="spellEnd"/>
       <w:r>
         <w:rPr>
           <w:rFonts w:ascii="Courier New" w:hAnsi="Courier New" w:cs="Courier New"/>
@@ -13425,6 +14939,7 @@
         </w:rPr>
         <w:t>&lt;</w:t>
       </w:r>
+      <w:proofErr w:type="spellStart"/>
       <w:r>
         <w:rPr>
           <w:rFonts w:ascii="Courier New" w:hAnsi="Courier New" w:cs="Courier New"/>
@@ -13438,6 +14953,7 @@
         </w:rPr>
         <w:t>textarea</w:t>
       </w:r>
+      <w:proofErr w:type="spellEnd"/>
       <w:r>
         <w:rPr>
           <w:rFonts w:ascii="Courier New" w:hAnsi="Courier New" w:cs="Courier New"/>
@@ -13528,6 +15044,7 @@
         </w:rPr>
         <w:t>"&gt;&lt;/</w:t>
       </w:r>
+      <w:proofErr w:type="spellStart"/>
       <w:r>
         <w:rPr>
           <w:rFonts w:ascii="Courier New" w:hAnsi="Courier New" w:cs="Courier New"/>
@@ -13541,6 +15058,7 @@
         </w:rPr>
         <w:t>textarea</w:t>
       </w:r>
+      <w:proofErr w:type="spellEnd"/>
       <w:r>
         <w:rPr>
           <w:rFonts w:ascii="Courier New" w:hAnsi="Courier New" w:cs="Courier New"/>
@@ -14078,6 +15596,7 @@
         </w:rPr>
         <w:t>&lt;/</w:t>
       </w:r>
+      <w:proofErr w:type="spellStart"/>
       <w:r>
         <w:rPr>
           <w:rFonts w:ascii="Courier New" w:hAnsi="Courier New" w:cs="Courier New"/>
@@ -14090,6 +15609,7 @@
         </w:rPr>
         <w:t>form</w:t>
       </w:r>
+      <w:proofErr w:type="spellEnd"/>
       <w:r>
         <w:rPr>
           <w:rFonts w:ascii="Courier New" w:hAnsi="Courier New" w:cs="Courier New"/>
@@ -14121,6 +15641,7 @@
         </w:rPr>
         <w:t>&lt;/</w:t>
       </w:r>
+      <w:proofErr w:type="spellStart"/>
       <w:r>
         <w:rPr>
           <w:rFonts w:ascii="Courier New" w:hAnsi="Courier New" w:cs="Courier New"/>
@@ -14131,6 +15652,7 @@
         </w:rPr>
         <w:t>div</w:t>
       </w:r>
+      <w:proofErr w:type="spellEnd"/>
       <w:r>
         <w:rPr>
           <w:rFonts w:ascii="Courier New" w:hAnsi="Courier New" w:cs="Courier New"/>
@@ -14167,7 +15689,25 @@
           <w:sz w:val="22"/>
           <w:szCs w:val="22"/>
         </w:rPr>
-        <w:t>Представление для редактирования товара (Edit.cshtml)</w:t>
+        <w:t>Представление для редактирования товара (</w:t>
+      </w:r>
+      <w:proofErr w:type="spellStart"/>
+      <w:r>
+        <w:rPr>
+          <w:bCs/>
+          <w:sz w:val="22"/>
+          <w:szCs w:val="22"/>
+        </w:rPr>
+        <w:t>Edit.cshtml</w:t>
+      </w:r>
+      <w:proofErr w:type="spellEnd"/>
+      <w:r>
+        <w:rPr>
+          <w:bCs/>
+          <w:sz w:val="22"/>
+          <w:szCs w:val="22"/>
+        </w:rPr>
+        <w:t>)</w:t>
       </w:r>
     </w:p>
     <w:p>
@@ -14226,8 +15766,21 @@
           <w:highlight w:val="white"/>
           <w:lang w:val="en-US"/>
         </w:rPr>
-        <w:t xml:space="preserve"> ASP_NET_MVC_Shop_Example.Models</w:t>
-      </w:r>
+        <w:t xml:space="preserve"> </w:t>
+      </w:r>
+      <w:proofErr w:type="spellStart"/>
+      <w:r>
+        <w:rPr>
+          <w:rFonts w:ascii="Courier New" w:hAnsi="Courier New" w:cs="Courier New"/>
+          <w:color w:val="000000"/>
+          <w:sz w:val="18"/>
+          <w:szCs w:val="18"/>
+          <w:highlight w:val="white"/>
+          <w:lang w:val="en-US"/>
+        </w:rPr>
+        <w:t>ASP_NET_MVC_Shop_Example.Models</w:t>
+      </w:r>
+      <w:proofErr w:type="spellEnd"/>
     </w:p>
     <w:p>
       <w:pPr>
@@ -14352,6 +15905,7 @@
         </w:rPr>
         <w:t xml:space="preserve"> </w:t>
       </w:r>
+      <w:proofErr w:type="spellStart"/>
       <w:r>
         <w:rPr>
           <w:rFonts w:ascii="Courier New" w:hAnsi="Courier New" w:cs="Courier New"/>
@@ -14363,6 +15917,7 @@
         </w:rPr>
         <w:t>rel</w:t>
       </w:r>
+      <w:proofErr w:type="spellEnd"/>
       <w:r>
         <w:rPr>
           <w:rFonts w:ascii="Courier New" w:hAnsi="Courier New" w:cs="Courier New"/>
@@ -14385,6 +15940,7 @@
         </w:rPr>
         <w:t xml:space="preserve"> </w:t>
       </w:r>
+      <w:proofErr w:type="spellStart"/>
       <w:r>
         <w:rPr>
           <w:rFonts w:ascii="Courier New" w:hAnsi="Courier New" w:cs="Courier New"/>
@@ -14396,16 +15952,41 @@
         </w:rPr>
         <w:t>href</w:t>
       </w:r>
-      <w:r>
-        <w:rPr>
-          <w:rFonts w:ascii="Courier New" w:hAnsi="Courier New" w:cs="Courier New"/>
-          <w:color w:val="0000FF"/>
-          <w:sz w:val="18"/>
-          <w:szCs w:val="18"/>
-          <w:highlight w:val="white"/>
-          <w:lang w:val="en-US"/>
-        </w:rPr>
-        <w:t>="~/css/styles.css"</w:t>
+      <w:proofErr w:type="spellEnd"/>
+      <w:r>
+        <w:rPr>
+          <w:rFonts w:ascii="Courier New" w:hAnsi="Courier New" w:cs="Courier New"/>
+          <w:color w:val="0000FF"/>
+          <w:sz w:val="18"/>
+          <w:szCs w:val="18"/>
+          <w:highlight w:val="white"/>
+          <w:lang w:val="en-US"/>
+        </w:rPr>
+        <w:t>="~/</w:t>
+      </w:r>
+      <w:proofErr w:type="spellStart"/>
+      <w:r>
+        <w:rPr>
+          <w:rFonts w:ascii="Courier New" w:hAnsi="Courier New" w:cs="Courier New"/>
+          <w:color w:val="0000FF"/>
+          <w:sz w:val="18"/>
+          <w:szCs w:val="18"/>
+          <w:highlight w:val="white"/>
+          <w:lang w:val="en-US"/>
+        </w:rPr>
+        <w:t>css</w:t>
+      </w:r>
+      <w:proofErr w:type="spellEnd"/>
+      <w:r>
+        <w:rPr>
+          <w:rFonts w:ascii="Courier New" w:hAnsi="Courier New" w:cs="Courier New"/>
+          <w:color w:val="0000FF"/>
+          <w:sz w:val="18"/>
+          <w:szCs w:val="18"/>
+          <w:highlight w:val="white"/>
+          <w:lang w:val="en-US"/>
+        </w:rPr>
+        <w:t>/styles.css"</w:t>
       </w:r>
       <w:r>
         <w:rPr>
@@ -14899,8 +16480,21 @@
           <w:highlight w:val="white"/>
           <w:lang w:val="en-US"/>
         </w:rPr>
-        <w:t>@Model.Id</w:t>
-      </w:r>
+        <w:t>@</w:t>
+      </w:r>
+      <w:proofErr w:type="spellStart"/>
+      <w:r>
+        <w:rPr>
+          <w:rFonts w:ascii="Courier New" w:hAnsi="Courier New" w:cs="Courier New"/>
+          <w:color w:val="000000"/>
+          <w:sz w:val="18"/>
+          <w:szCs w:val="18"/>
+          <w:highlight w:val="white"/>
+          <w:lang w:val="en-US"/>
+        </w:rPr>
+        <w:t>Model.Id</w:t>
+      </w:r>
+      <w:proofErr w:type="spellEnd"/>
       <w:r>
         <w:rPr>
           <w:rFonts w:ascii="Courier New" w:hAnsi="Courier New" w:cs="Courier New"/>
@@ -15123,6 +16717,7 @@
         </w:rPr>
         <w:t>&gt;&lt;</w:t>
       </w:r>
+      <w:proofErr w:type="spellStart"/>
       <w:r>
         <w:rPr>
           <w:rFonts w:ascii="Courier New" w:hAnsi="Courier New" w:cs="Courier New"/>
@@ -15134,6 +16729,7 @@
         </w:rPr>
         <w:t>br</w:t>
       </w:r>
+      <w:proofErr w:type="spellEnd"/>
       <w:r>
         <w:rPr>
           <w:rFonts w:ascii="Courier New" w:hAnsi="Courier New" w:cs="Courier New"/>
@@ -15331,6 +16927,7 @@
         </w:rPr>
         <w:t>&lt;</w:t>
       </w:r>
+      <w:proofErr w:type="spellStart"/>
       <w:r>
         <w:rPr>
           <w:rFonts w:ascii="Courier New" w:hAnsi="Courier New" w:cs="Courier New"/>
@@ -15342,6 +16939,7 @@
         </w:rPr>
         <w:t>br</w:t>
       </w:r>
+      <w:proofErr w:type="spellEnd"/>
       <w:r>
         <w:rPr>
           <w:rFonts w:ascii="Courier New" w:hAnsi="Courier New" w:cs="Courier New"/>
@@ -15739,6 +17337,7 @@
         </w:rPr>
         <w:t xml:space="preserve">, </w:t>
       </w:r>
+      <w:proofErr w:type="spellStart"/>
       <w:r>
         <w:rPr>
           <w:rFonts w:ascii="Courier New" w:hAnsi="Courier New" w:cs="Courier New"/>
@@ -15749,6 +17348,7 @@
         </w:rPr>
         <w:t>руб</w:t>
       </w:r>
+      <w:proofErr w:type="spellEnd"/>
       <w:r>
         <w:rPr>
           <w:rFonts w:ascii="Courier New" w:hAnsi="Courier New" w:cs="Courier New"/>
@@ -15784,6 +17384,7 @@
         </w:rPr>
         <w:t>&gt;&lt;</w:t>
       </w:r>
+      <w:proofErr w:type="spellStart"/>
       <w:r>
         <w:rPr>
           <w:rFonts w:ascii="Courier New" w:hAnsi="Courier New" w:cs="Courier New"/>
@@ -15795,6 +17396,7 @@
         </w:rPr>
         <w:t>br</w:t>
       </w:r>
+      <w:proofErr w:type="spellEnd"/>
       <w:r>
         <w:rPr>
           <w:rFonts w:ascii="Courier New" w:hAnsi="Courier New" w:cs="Courier New"/>
@@ -16040,6 +17642,7 @@
         </w:rPr>
         <w:t>&lt;</w:t>
       </w:r>
+      <w:proofErr w:type="spellStart"/>
       <w:r>
         <w:rPr>
           <w:rFonts w:ascii="Courier New" w:hAnsi="Courier New" w:cs="Courier New"/>
@@ -16051,6 +17654,7 @@
         </w:rPr>
         <w:t>br</w:t>
       </w:r>
+      <w:proofErr w:type="spellEnd"/>
       <w:r>
         <w:rPr>
           <w:rFonts w:ascii="Courier New" w:hAnsi="Courier New" w:cs="Courier New"/>
@@ -16472,6 +18076,7 @@
         </w:rPr>
         <w:t>&gt;&lt;</w:t>
       </w:r>
+      <w:proofErr w:type="spellStart"/>
       <w:r>
         <w:rPr>
           <w:rFonts w:ascii="Courier New" w:hAnsi="Courier New" w:cs="Courier New"/>
@@ -16483,6 +18088,7 @@
         </w:rPr>
         <w:t>br</w:t>
       </w:r>
+      <w:proofErr w:type="spellEnd"/>
       <w:r>
         <w:rPr>
           <w:rFonts w:ascii="Courier New" w:hAnsi="Courier New" w:cs="Courier New"/>
@@ -16542,6 +18148,7 @@
         </w:rPr>
         <w:t>&lt;</w:t>
       </w:r>
+      <w:proofErr w:type="spellStart"/>
       <w:r>
         <w:rPr>
           <w:rFonts w:ascii="Courier New" w:hAnsi="Courier New" w:cs="Courier New"/>
@@ -16555,6 +18162,7 @@
         </w:rPr>
         <w:t>textarea</w:t>
       </w:r>
+      <w:proofErr w:type="spellEnd"/>
       <w:r>
         <w:rPr>
           <w:rFonts w:ascii="Courier New" w:hAnsi="Courier New" w:cs="Courier New"/>
@@ -16645,6 +18253,7 @@
         </w:rPr>
         <w:t>"&gt;&lt;/</w:t>
       </w:r>
+      <w:proofErr w:type="spellStart"/>
       <w:r>
         <w:rPr>
           <w:rFonts w:ascii="Courier New" w:hAnsi="Courier New" w:cs="Courier New"/>
@@ -16658,6 +18267,7 @@
         </w:rPr>
         <w:t>textarea</w:t>
       </w:r>
+      <w:proofErr w:type="spellEnd"/>
       <w:r>
         <w:rPr>
           <w:rFonts w:ascii="Courier New" w:hAnsi="Courier New" w:cs="Courier New"/>
@@ -16695,6 +18305,7 @@
         </w:rPr>
         <w:t>&lt;</w:t>
       </w:r>
+      <w:proofErr w:type="spellStart"/>
       <w:r>
         <w:rPr>
           <w:rFonts w:ascii="Courier New" w:hAnsi="Courier New" w:cs="Courier New"/>
@@ -16706,6 +18317,7 @@
         </w:rPr>
         <w:t>br</w:t>
       </w:r>
+      <w:proofErr w:type="spellEnd"/>
       <w:r>
         <w:rPr>
           <w:rFonts w:ascii="Courier New" w:hAnsi="Courier New" w:cs="Courier New"/>
@@ -17408,6 +19020,7 @@
         </w:rPr>
         <w:t>&lt;/</w:t>
       </w:r>
+      <w:proofErr w:type="spellStart"/>
       <w:r>
         <w:rPr>
           <w:rFonts w:ascii="Courier New" w:hAnsi="Courier New" w:cs="Courier New"/>
@@ -17418,6 +19031,7 @@
         </w:rPr>
         <w:t>div</w:t>
       </w:r>
+      <w:proofErr w:type="spellEnd"/>
       <w:r>
         <w:rPr>
           <w:rFonts w:ascii="Courier New" w:hAnsi="Courier New" w:cs="Courier New"/>
@@ -17455,7 +19069,25 @@
           <w:sz w:val="22"/>
           <w:szCs w:val="22"/>
         </w:rPr>
-        <w:t>Представление для удаления товара (Delete.cshtml)</w:t>
+        <w:t>Представление для удаления товара (</w:t>
+      </w:r>
+      <w:proofErr w:type="spellStart"/>
+      <w:r>
+        <w:rPr>
+          <w:bCs/>
+          <w:sz w:val="22"/>
+          <w:szCs w:val="22"/>
+        </w:rPr>
+        <w:t>Delete.cshtml</w:t>
+      </w:r>
+      <w:proofErr w:type="spellEnd"/>
+      <w:r>
+        <w:rPr>
+          <w:bCs/>
+          <w:sz w:val="22"/>
+          <w:szCs w:val="22"/>
+        </w:rPr>
+        <w:t>)</w:t>
       </w:r>
     </w:p>
     <w:p>
@@ -17513,8 +19145,21 @@
           <w:highlight w:val="white"/>
           <w:lang w:val="en-US"/>
         </w:rPr>
-        <w:t xml:space="preserve"> ASP_NET_MVC_Shop_Example.Models</w:t>
-      </w:r>
+        <w:t xml:space="preserve"> </w:t>
+      </w:r>
+      <w:proofErr w:type="spellStart"/>
+      <w:r>
+        <w:rPr>
+          <w:rFonts w:ascii="Courier New" w:hAnsi="Courier New" w:cs="Courier New"/>
+          <w:color w:val="000000"/>
+          <w:sz w:val="18"/>
+          <w:szCs w:val="18"/>
+          <w:highlight w:val="white"/>
+          <w:lang w:val="en-US"/>
+        </w:rPr>
+        <w:t>ASP_NET_MVC_Shop_Example.Models</w:t>
+      </w:r>
+      <w:proofErr w:type="spellEnd"/>
     </w:p>
     <w:p>
       <w:pPr>
@@ -17640,6 +19285,7 @@
         </w:rPr>
         <w:t xml:space="preserve"> </w:t>
       </w:r>
+      <w:proofErr w:type="spellStart"/>
       <w:r>
         <w:rPr>
           <w:rFonts w:ascii="Courier New" w:hAnsi="Courier New" w:cs="Courier New"/>
@@ -17651,6 +19297,7 @@
         </w:rPr>
         <w:t>rel</w:t>
       </w:r>
+      <w:proofErr w:type="spellEnd"/>
       <w:r>
         <w:rPr>
           <w:rFonts w:ascii="Courier New" w:hAnsi="Courier New" w:cs="Courier New"/>
@@ -17673,6 +19320,7 @@
         </w:rPr>
         <w:t xml:space="preserve"> </w:t>
       </w:r>
+      <w:proofErr w:type="spellStart"/>
       <w:r>
         <w:rPr>
           <w:rFonts w:ascii="Courier New" w:hAnsi="Courier New" w:cs="Courier New"/>
@@ -17684,16 +19332,41 @@
         </w:rPr>
         <w:t>href</w:t>
       </w:r>
-      <w:r>
-        <w:rPr>
-          <w:rFonts w:ascii="Courier New" w:hAnsi="Courier New" w:cs="Courier New"/>
-          <w:color w:val="0000FF"/>
-          <w:sz w:val="18"/>
-          <w:szCs w:val="18"/>
-          <w:highlight w:val="white"/>
-          <w:lang w:val="en-US"/>
-        </w:rPr>
-        <w:t>="~/css/styles.css"</w:t>
+      <w:proofErr w:type="spellEnd"/>
+      <w:r>
+        <w:rPr>
+          <w:rFonts w:ascii="Courier New" w:hAnsi="Courier New" w:cs="Courier New"/>
+          <w:color w:val="0000FF"/>
+          <w:sz w:val="18"/>
+          <w:szCs w:val="18"/>
+          <w:highlight w:val="white"/>
+          <w:lang w:val="en-US"/>
+        </w:rPr>
+        <w:t>="~/</w:t>
+      </w:r>
+      <w:proofErr w:type="spellStart"/>
+      <w:r>
+        <w:rPr>
+          <w:rFonts w:ascii="Courier New" w:hAnsi="Courier New" w:cs="Courier New"/>
+          <w:color w:val="0000FF"/>
+          <w:sz w:val="18"/>
+          <w:szCs w:val="18"/>
+          <w:highlight w:val="white"/>
+          <w:lang w:val="en-US"/>
+        </w:rPr>
+        <w:t>css</w:t>
+      </w:r>
+      <w:proofErr w:type="spellEnd"/>
+      <w:r>
+        <w:rPr>
+          <w:rFonts w:ascii="Courier New" w:hAnsi="Courier New" w:cs="Courier New"/>
+          <w:color w:val="0000FF"/>
+          <w:sz w:val="18"/>
+          <w:szCs w:val="18"/>
+          <w:highlight w:val="white"/>
+          <w:lang w:val="en-US"/>
+        </w:rPr>
+        <w:t>/styles.css"</w:t>
       </w:r>
       <w:r>
         <w:rPr>
@@ -17945,7 +19618,18 @@
           <w:szCs w:val="18"/>
           <w:highlight w:val="white"/>
         </w:rPr>
-        <w:t>h2</w:t>
+        <w:t>h</w:t>
+      </w:r>
+      <w:proofErr w:type="gramStart"/>
+      <w:r>
+        <w:rPr>
+          <w:rFonts w:ascii="Courier New" w:hAnsi="Courier New" w:cs="Courier New"/>
+          <w:color w:val="800000"/>
+          <w:sz w:val="18"/>
+          <w:szCs w:val="18"/>
+          <w:highlight w:val="white"/>
+        </w:rPr>
+        <w:t>2</w:t>
       </w:r>
       <w:r>
         <w:rPr>
@@ -17965,7 +19649,18 @@
           <w:szCs w:val="18"/>
           <w:highlight w:val="white"/>
         </w:rPr>
-        <w:t>Удалить товар</w:t>
+        <w:t>Удалить</w:t>
+      </w:r>
+      <w:proofErr w:type="gramEnd"/>
+      <w:r>
+        <w:rPr>
+          <w:rFonts w:ascii="Courier New" w:hAnsi="Courier New" w:cs="Courier New"/>
+          <w:color w:val="000000"/>
+          <w:sz w:val="18"/>
+          <w:szCs w:val="18"/>
+          <w:highlight w:val="white"/>
+        </w:rPr>
+        <w:t xml:space="preserve"> товар</w:t>
       </w:r>
       <w:r>
         <w:rPr>
@@ -18053,7 +19748,18 @@
           <w:szCs w:val="18"/>
           <w:highlight w:val="white"/>
         </w:rPr>
-        <w:t>h3</w:t>
+        <w:t>h</w:t>
+      </w:r>
+      <w:proofErr w:type="gramStart"/>
+      <w:r>
+        <w:rPr>
+          <w:rFonts w:ascii="Courier New" w:hAnsi="Courier New" w:cs="Courier New"/>
+          <w:color w:val="800000"/>
+          <w:sz w:val="18"/>
+          <w:szCs w:val="18"/>
+          <w:highlight w:val="white"/>
+        </w:rPr>
+        <w:t>3</w:t>
       </w:r>
       <w:r>
         <w:rPr>
@@ -18073,7 +19779,40 @@
           <w:szCs w:val="18"/>
           <w:highlight w:val="white"/>
         </w:rPr>
-        <w:t>Вы уверены, что хотите удалить товар @Model.Name?</w:t>
+        <w:t>Вы</w:t>
+      </w:r>
+      <w:proofErr w:type="gramEnd"/>
+      <w:r>
+        <w:rPr>
+          <w:rFonts w:ascii="Courier New" w:hAnsi="Courier New" w:cs="Courier New"/>
+          <w:color w:val="000000"/>
+          <w:sz w:val="18"/>
+          <w:szCs w:val="18"/>
+          <w:highlight w:val="white"/>
+        </w:rPr>
+        <w:t xml:space="preserve"> уверены, что хотите удалить товар @</w:t>
+      </w:r>
+      <w:proofErr w:type="spellStart"/>
+      <w:r>
+        <w:rPr>
+          <w:rFonts w:ascii="Courier New" w:hAnsi="Courier New" w:cs="Courier New"/>
+          <w:color w:val="000000"/>
+          <w:sz w:val="18"/>
+          <w:szCs w:val="18"/>
+          <w:highlight w:val="white"/>
+        </w:rPr>
+        <w:t>Model.Name</w:t>
+      </w:r>
+      <w:proofErr w:type="spellEnd"/>
+      <w:r>
+        <w:rPr>
+          <w:rFonts w:ascii="Courier New" w:hAnsi="Courier New" w:cs="Courier New"/>
+          <w:color w:val="000000"/>
+          <w:sz w:val="18"/>
+          <w:szCs w:val="18"/>
+          <w:highlight w:val="white"/>
+        </w:rPr>
+        <w:t>?</w:t>
       </w:r>
       <w:r>
         <w:rPr>
@@ -18247,8 +19986,21 @@
           <w:highlight w:val="white"/>
           <w:lang w:val="en-US"/>
         </w:rPr>
-        <w:t>@Model.Id</w:t>
-      </w:r>
+        <w:t>@</w:t>
+      </w:r>
+      <w:proofErr w:type="spellStart"/>
+      <w:r>
+        <w:rPr>
+          <w:rFonts w:ascii="Courier New" w:hAnsi="Courier New" w:cs="Courier New"/>
+          <w:color w:val="000000"/>
+          <w:sz w:val="18"/>
+          <w:szCs w:val="18"/>
+          <w:highlight w:val="white"/>
+          <w:lang w:val="en-US"/>
+        </w:rPr>
+        <w:t>Model.Id</w:t>
+      </w:r>
+      <w:proofErr w:type="spellEnd"/>
       <w:r>
         <w:rPr>
           <w:rFonts w:ascii="Courier New" w:hAnsi="Courier New" w:cs="Courier New"/>
@@ -18752,6 +20504,7 @@
         </w:rPr>
         <w:t>&lt;/</w:t>
       </w:r>
+      <w:proofErr w:type="spellStart"/>
       <w:r>
         <w:rPr>
           <w:rFonts w:ascii="Courier New" w:hAnsi="Courier New" w:cs="Courier New"/>
@@ -18762,6 +20515,7 @@
         </w:rPr>
         <w:t>div</w:t>
       </w:r>
+      <w:proofErr w:type="spellEnd"/>
       <w:r>
         <w:rPr>
           <w:rFonts w:ascii="Courier New" w:hAnsi="Courier New" w:cs="Courier New"/>
@@ -18853,7 +20607,29 @@
           <w:szCs w:val="18"/>
           <w:highlight w:val="white"/>
         </w:rPr>
-        <w:t xml:space="preserve">@addTagHelper </w:t>
+        <w:t>@</w:t>
+      </w:r>
+      <w:proofErr w:type="spellStart"/>
+      <w:r>
+        <w:rPr>
+          <w:rFonts w:ascii="Courier New" w:hAnsi="Courier New" w:cs="Courier New"/>
+          <w:color w:val="000000"/>
+          <w:sz w:val="18"/>
+          <w:szCs w:val="18"/>
+          <w:highlight w:val="white"/>
+        </w:rPr>
+        <w:t>addTagHelper</w:t>
+      </w:r>
+      <w:proofErr w:type="spellEnd"/>
+      <w:r>
+        <w:rPr>
+          <w:rFonts w:ascii="Courier New" w:hAnsi="Courier New" w:cs="Courier New"/>
+          <w:color w:val="000000"/>
+          <w:sz w:val="18"/>
+          <w:szCs w:val="18"/>
+          <w:highlight w:val="white"/>
+        </w:rPr>
+        <w:t xml:space="preserve"> </w:t>
       </w:r>
       <w:r>
         <w:rPr>
@@ -18863,8 +20639,20 @@
           <w:szCs w:val="18"/>
           <w:highlight w:val="white"/>
         </w:rPr>
-        <w:t>*, Microsoft.AspNetCore.Mvc.TagHelpers</w:t>
-      </w:r>
+        <w:t xml:space="preserve">*, </w:t>
+      </w:r>
+      <w:proofErr w:type="spellStart"/>
+      <w:r>
+        <w:rPr>
+          <w:rFonts w:ascii="Courier New" w:hAnsi="Courier New" w:cs="Courier New"/>
+          <w:color w:val="A31515"/>
+          <w:sz w:val="18"/>
+          <w:szCs w:val="18"/>
+          <w:highlight w:val="white"/>
+        </w:rPr>
+        <w:t>Microsoft.AspNetCore.Mvc.TagHelpers</w:t>
+      </w:r>
+      <w:proofErr w:type="spellEnd"/>
     </w:p>
     <w:p>
       <w:pPr>
@@ -18932,6 +20720,8 @@
         </w:rPr>
         <w:t>проекта (</w:t>
       </w:r>
+      <w:proofErr w:type="spellStart"/>
+      <w:proofErr w:type="gramStart"/>
       <w:r>
         <w:rPr>
           <w:b/>
@@ -18942,6 +20732,7 @@
         </w:rPr>
         <w:t>appsettings</w:t>
       </w:r>
+      <w:proofErr w:type="spellEnd"/>
       <w:r>
         <w:rPr>
           <w:b/>
@@ -18951,6 +20742,7 @@
         </w:rPr>
         <w:t>.</w:t>
       </w:r>
+      <w:proofErr w:type="spellStart"/>
       <w:r>
         <w:rPr>
           <w:b/>
@@ -18961,6 +20753,8 @@
         </w:rPr>
         <w:t>json</w:t>
       </w:r>
+      <w:proofErr w:type="spellEnd"/>
+      <w:proofErr w:type="gramEnd"/>
       <w:r>
         <w:rPr>
           <w:b/>
@@ -19042,7 +20836,31 @@
           <w:highlight w:val="white"/>
           <w:lang w:val="en-US"/>
         </w:rPr>
-        <w:t>"ConnectionStrings"</w:t>
+        <w:t>"</w:t>
+      </w:r>
+      <w:proofErr w:type="spellStart"/>
+      <w:r>
+        <w:rPr>
+          <w:rFonts w:ascii="Courier New" w:hAnsi="Courier New" w:cs="Courier New"/>
+          <w:color w:val="2E75B6"/>
+          <w:sz w:val="18"/>
+          <w:szCs w:val="19"/>
+          <w:highlight w:val="white"/>
+          <w:lang w:val="en-US"/>
+        </w:rPr>
+        <w:t>ConnectionStrings</w:t>
+      </w:r>
+      <w:proofErr w:type="spellEnd"/>
+      <w:r>
+        <w:rPr>
+          <w:rFonts w:ascii="Courier New" w:hAnsi="Courier New" w:cs="Courier New"/>
+          <w:color w:val="2E75B6"/>
+          <w:sz w:val="18"/>
+          <w:szCs w:val="19"/>
+          <w:highlight w:val="white"/>
+          <w:lang w:val="en-US"/>
+        </w:rPr>
+        <w:t>"</w:t>
       </w:r>
       <w:r>
         <w:rPr>
@@ -19090,17 +20908,41 @@
           <w:highlight w:val="white"/>
           <w:lang w:val="en-US"/>
         </w:rPr>
-        <w:t>"DefaultConnection"</w:t>
-      </w:r>
-      <w:r>
-        <w:rPr>
-          <w:rFonts w:ascii="Courier New" w:hAnsi="Courier New" w:cs="Courier New"/>
-          <w:color w:val="000000"/>
+        <w:t>"</w:t>
+      </w:r>
+      <w:proofErr w:type="spellStart"/>
+      <w:r>
+        <w:rPr>
+          <w:rFonts w:ascii="Courier New" w:hAnsi="Courier New" w:cs="Courier New"/>
+          <w:color w:val="2E75B6"/>
           <w:sz w:val="18"/>
           <w:szCs w:val="19"/>
           <w:highlight w:val="white"/>
           <w:lang w:val="en-US"/>
         </w:rPr>
+        <w:t>DefaultConnection</w:t>
+      </w:r>
+      <w:proofErr w:type="spellEnd"/>
+      <w:r>
+        <w:rPr>
+          <w:rFonts w:ascii="Courier New" w:hAnsi="Courier New" w:cs="Courier New"/>
+          <w:color w:val="2E75B6"/>
+          <w:sz w:val="18"/>
+          <w:szCs w:val="19"/>
+          <w:highlight w:val="white"/>
+          <w:lang w:val="en-US"/>
+        </w:rPr>
+        <w:t>"</w:t>
+      </w:r>
+      <w:r>
+        <w:rPr>
+          <w:rFonts w:ascii="Courier New" w:hAnsi="Courier New" w:cs="Courier New"/>
+          <w:color w:val="000000"/>
+          <w:sz w:val="18"/>
+          <w:szCs w:val="19"/>
+          <w:highlight w:val="white"/>
+          <w:lang w:val="en-US"/>
+        </w:rPr>
         <w:t xml:space="preserve">: </w:t>
       </w:r>
       <w:r>
@@ -19112,7 +20954,31 @@
           <w:highlight w:val="white"/>
           <w:lang w:val="en-US"/>
         </w:rPr>
-        <w:t>"Data Source=products.db;"</w:t>
+        <w:t>"Data Source=</w:t>
+      </w:r>
+      <w:proofErr w:type="spellStart"/>
+      <w:r>
+        <w:rPr>
+          <w:rFonts w:ascii="Courier New" w:hAnsi="Courier New" w:cs="Courier New"/>
+          <w:color w:val="A31515"/>
+          <w:sz w:val="18"/>
+          <w:szCs w:val="19"/>
+          <w:highlight w:val="white"/>
+          <w:lang w:val="en-US"/>
+        </w:rPr>
+        <w:t>products.db</w:t>
+      </w:r>
+      <w:proofErr w:type="spellEnd"/>
+      <w:r>
+        <w:rPr>
+          <w:rFonts w:ascii="Courier New" w:hAnsi="Courier New" w:cs="Courier New"/>
+          <w:color w:val="A31515"/>
+          <w:sz w:val="18"/>
+          <w:szCs w:val="19"/>
+          <w:highlight w:val="white"/>
+          <w:lang w:val="en-US"/>
+        </w:rPr>
+        <w:t>;"</w:t>
       </w:r>
     </w:p>
     <w:p>
@@ -19223,7 +21089,31 @@
           <w:highlight w:val="white"/>
           <w:lang w:val="en-US"/>
         </w:rPr>
-        <w:t>"LogLevel"</w:t>
+        <w:t>"</w:t>
+      </w:r>
+      <w:proofErr w:type="spellStart"/>
+      <w:r>
+        <w:rPr>
+          <w:rFonts w:ascii="Courier New" w:hAnsi="Courier New" w:cs="Courier New"/>
+          <w:color w:val="2E75B6"/>
+          <w:sz w:val="18"/>
+          <w:szCs w:val="19"/>
+          <w:highlight w:val="white"/>
+          <w:lang w:val="en-US"/>
+        </w:rPr>
+        <w:t>LogLevel</w:t>
+      </w:r>
+      <w:proofErr w:type="spellEnd"/>
+      <w:r>
+        <w:rPr>
+          <w:rFonts w:ascii="Courier New" w:hAnsi="Courier New" w:cs="Courier New"/>
+          <w:color w:val="2E75B6"/>
+          <w:sz w:val="18"/>
+          <w:szCs w:val="19"/>
+          <w:highlight w:val="white"/>
+          <w:lang w:val="en-US"/>
+        </w:rPr>
+        <w:t>"</w:t>
       </w:r>
       <w:r>
         <w:rPr>
@@ -19341,7 +21231,31 @@
           <w:highlight w:val="white"/>
           <w:lang w:val="en-US"/>
         </w:rPr>
-        <w:t>"Microsoft.AspNetCore"</w:t>
+        <w:t>"</w:t>
+      </w:r>
+      <w:proofErr w:type="spellStart"/>
+      <w:r>
+        <w:rPr>
+          <w:rFonts w:ascii="Courier New" w:hAnsi="Courier New" w:cs="Courier New"/>
+          <w:color w:val="2E75B6"/>
+          <w:sz w:val="18"/>
+          <w:szCs w:val="19"/>
+          <w:highlight w:val="white"/>
+          <w:lang w:val="en-US"/>
+        </w:rPr>
+        <w:t>Microsoft.AspNetCore</w:t>
+      </w:r>
+      <w:proofErr w:type="spellEnd"/>
+      <w:r>
+        <w:rPr>
+          <w:rFonts w:ascii="Courier New" w:hAnsi="Courier New" w:cs="Courier New"/>
+          <w:color w:val="2E75B6"/>
+          <w:sz w:val="18"/>
+          <w:szCs w:val="19"/>
+          <w:highlight w:val="white"/>
+          <w:lang w:val="en-US"/>
+        </w:rPr>
+        <w:t>"</w:t>
       </w:r>
       <w:r>
         <w:rPr>
@@ -19456,7 +21370,29 @@
           <w:szCs w:val="19"/>
           <w:highlight w:val="white"/>
         </w:rPr>
-        <w:t>"AllowedHosts"</w:t>
+        <w:t>"</w:t>
+      </w:r>
+      <w:proofErr w:type="spellStart"/>
+      <w:r>
+        <w:rPr>
+          <w:rFonts w:ascii="Courier New" w:hAnsi="Courier New" w:cs="Courier New"/>
+          <w:color w:val="2E75B6"/>
+          <w:sz w:val="18"/>
+          <w:szCs w:val="19"/>
+          <w:highlight w:val="white"/>
+        </w:rPr>
+        <w:t>AllowedHosts</w:t>
+      </w:r>
+      <w:proofErr w:type="spellEnd"/>
+      <w:r>
+        <w:rPr>
+          <w:rFonts w:ascii="Courier New" w:hAnsi="Courier New" w:cs="Courier New"/>
+          <w:color w:val="2E75B6"/>
+          <w:sz w:val="18"/>
+          <w:szCs w:val="19"/>
+          <w:highlight w:val="white"/>
+        </w:rPr>
+        <w:t>"</w:t>
       </w:r>
       <w:r>
         <w:rPr>
@@ -19597,7 +21533,31 @@
           <w:highlight w:val="white"/>
           <w:lang w:val="en-US"/>
         </w:rPr>
-        <w:t xml:space="preserve"> ASP_NET_MVC_Shop_Example.Data;</w:t>
+        <w:t xml:space="preserve"> </w:t>
+      </w:r>
+      <w:proofErr w:type="spellStart"/>
+      <w:r>
+        <w:rPr>
+          <w:rFonts w:ascii="Courier New" w:hAnsi="Courier New" w:cs="Courier New"/>
+          <w:color w:val="000000"/>
+          <w:sz w:val="18"/>
+          <w:szCs w:val="18"/>
+          <w:highlight w:val="white"/>
+          <w:lang w:val="en-US"/>
+        </w:rPr>
+        <w:t>ASP_NET_MVC_Shop_Example.Data</w:t>
+      </w:r>
+      <w:proofErr w:type="spellEnd"/>
+      <w:r>
+        <w:rPr>
+          <w:rFonts w:ascii="Courier New" w:hAnsi="Courier New" w:cs="Courier New"/>
+          <w:color w:val="000000"/>
+          <w:sz w:val="18"/>
+          <w:szCs w:val="18"/>
+          <w:highlight w:val="white"/>
+          <w:lang w:val="en-US"/>
+        </w:rPr>
+        <w:t>;</w:t>
       </w:r>
     </w:p>
     <w:p>
@@ -19634,7 +21594,31 @@
           <w:highlight w:val="white"/>
           <w:lang w:val="en-US"/>
         </w:rPr>
-        <w:t xml:space="preserve"> Microsoft.EntityFrameworkCore;</w:t>
+        <w:t xml:space="preserve"> </w:t>
+      </w:r>
+      <w:proofErr w:type="spellStart"/>
+      <w:r>
+        <w:rPr>
+          <w:rFonts w:ascii="Courier New" w:hAnsi="Courier New" w:cs="Courier New"/>
+          <w:color w:val="000000"/>
+          <w:sz w:val="18"/>
+          <w:szCs w:val="18"/>
+          <w:highlight w:val="white"/>
+          <w:lang w:val="en-US"/>
+        </w:rPr>
+        <w:t>Microsoft.EntityFrameworkCore</w:t>
+      </w:r>
+      <w:proofErr w:type="spellEnd"/>
+      <w:r>
+        <w:rPr>
+          <w:rFonts w:ascii="Courier New" w:hAnsi="Courier New" w:cs="Courier New"/>
+          <w:color w:val="000000"/>
+          <w:sz w:val="18"/>
+          <w:szCs w:val="18"/>
+          <w:highlight w:val="white"/>
+          <w:lang w:val="en-US"/>
+        </w:rPr>
+        <w:t>;</w:t>
       </w:r>
     </w:p>
     <w:p>
@@ -19686,8 +21670,21 @@
           <w:highlight w:val="white"/>
           <w:lang w:val="en-US"/>
         </w:rPr>
-        <w:t xml:space="preserve"> ASP_NET_MVC_Shop_Example</w:t>
-      </w:r>
+        <w:t xml:space="preserve"> </w:t>
+      </w:r>
+      <w:proofErr w:type="spellStart"/>
+      <w:r>
+        <w:rPr>
+          <w:rFonts w:ascii="Courier New" w:hAnsi="Courier New" w:cs="Courier New"/>
+          <w:color w:val="000000"/>
+          <w:sz w:val="18"/>
+          <w:szCs w:val="18"/>
+          <w:highlight w:val="white"/>
+          <w:lang w:val="en-US"/>
+        </w:rPr>
+        <w:t>ASP_NET_MVC_Shop_Example</w:t>
+      </w:r>
+      <w:proofErr w:type="spellEnd"/>
     </w:p>
     <w:p>
       <w:pPr>
@@ -19700,15 +21697,17 @@
           <w:sz w:val="18"/>
           <w:szCs w:val="18"/>
           <w:highlight w:val="white"/>
-        </w:rPr>
-      </w:pPr>
-      <w:r>
-        <w:rPr>
-          <w:rFonts w:ascii="Courier New" w:hAnsi="Courier New" w:cs="Courier New"/>
-          <w:color w:val="000000"/>
-          <w:sz w:val="18"/>
-          <w:szCs w:val="18"/>
-          <w:highlight w:val="white"/>
+          <w:lang w:val="en-US"/>
+        </w:rPr>
+      </w:pPr>
+      <w:r>
+        <w:rPr>
+          <w:rFonts w:ascii="Courier New" w:hAnsi="Courier New" w:cs="Courier New"/>
+          <w:color w:val="000000"/>
+          <w:sz w:val="18"/>
+          <w:szCs w:val="18"/>
+          <w:highlight w:val="white"/>
+          <w:lang w:val="en-US"/>
         </w:rPr>
         <w:t>{</w:t>
       </w:r>
@@ -19724,15 +21723,17 @@
           <w:sz w:val="18"/>
           <w:szCs w:val="18"/>
           <w:highlight w:val="white"/>
-        </w:rPr>
-      </w:pPr>
-      <w:r>
-        <w:rPr>
-          <w:rFonts w:ascii="Courier New" w:hAnsi="Courier New" w:cs="Courier New"/>
-          <w:color w:val="000000"/>
-          <w:sz w:val="18"/>
-          <w:szCs w:val="18"/>
-          <w:highlight w:val="white"/>
+          <w:lang w:val="en-US"/>
+        </w:rPr>
+      </w:pPr>
+      <w:r>
+        <w:rPr>
+          <w:rFonts w:ascii="Courier New" w:hAnsi="Courier New" w:cs="Courier New"/>
+          <w:color w:val="000000"/>
+          <w:sz w:val="18"/>
+          <w:szCs w:val="18"/>
+          <w:highlight w:val="white"/>
+          <w:lang w:val="en-US"/>
         </w:rPr>
         <w:t xml:space="preserve">    </w:t>
       </w:r>
@@ -19743,6 +21744,7 @@
           <w:sz w:val="18"/>
           <w:szCs w:val="18"/>
           <w:highlight w:val="white"/>
+          <w:lang w:val="en-US"/>
         </w:rPr>
         <w:t>public</w:t>
       </w:r>
@@ -19753,6 +21755,7 @@
           <w:sz w:val="18"/>
           <w:szCs w:val="18"/>
           <w:highlight w:val="white"/>
+          <w:lang w:val="en-US"/>
         </w:rPr>
         <w:t xml:space="preserve"> </w:t>
       </w:r>
@@ -19763,6 +21766,7 @@
           <w:sz w:val="18"/>
           <w:szCs w:val="18"/>
           <w:highlight w:val="white"/>
+          <w:lang w:val="en-US"/>
         </w:rPr>
         <w:t>class</w:t>
       </w:r>
@@ -19773,6 +21777,7 @@
           <w:sz w:val="18"/>
           <w:szCs w:val="18"/>
           <w:highlight w:val="white"/>
+          <w:lang w:val="en-US"/>
         </w:rPr>
         <w:t xml:space="preserve"> </w:t>
       </w:r>
@@ -19783,6 +21788,7 @@
           <w:sz w:val="18"/>
           <w:szCs w:val="18"/>
           <w:highlight w:val="white"/>
+          <w:lang w:val="en-US"/>
         </w:rPr>
         <w:t>Program</w:t>
       </w:r>
@@ -19798,15 +21804,17 @@
           <w:sz w:val="18"/>
           <w:szCs w:val="18"/>
           <w:highlight w:val="white"/>
-        </w:rPr>
-      </w:pPr>
-      <w:r>
-        <w:rPr>
-          <w:rFonts w:ascii="Courier New" w:hAnsi="Courier New" w:cs="Courier New"/>
-          <w:color w:val="000000"/>
-          <w:sz w:val="18"/>
-          <w:szCs w:val="18"/>
-          <w:highlight w:val="white"/>
+          <w:lang w:val="en-US"/>
+        </w:rPr>
+      </w:pPr>
+      <w:r>
+        <w:rPr>
+          <w:rFonts w:ascii="Courier New" w:hAnsi="Courier New" w:cs="Courier New"/>
+          <w:color w:val="000000"/>
+          <w:sz w:val="18"/>
+          <w:szCs w:val="18"/>
+          <w:highlight w:val="white"/>
+          <w:lang w:val="en-US"/>
         </w:rPr>
         <w:t xml:space="preserve">    {</w:t>
       </w:r>
@@ -19902,6 +21910,7 @@
         </w:rPr>
         <w:t xml:space="preserve"> Main(</w:t>
       </w:r>
+      <w:proofErr w:type="gramStart"/>
       <w:r>
         <w:rPr>
           <w:rFonts w:ascii="Courier New" w:hAnsi="Courier New" w:cs="Courier New"/>
@@ -19922,7 +21931,43 @@
           <w:highlight w:val="white"/>
           <w:lang w:val="en-US"/>
         </w:rPr>
-        <w:t>[] args)</w:t>
+        <w:t>[</w:t>
+      </w:r>
+      <w:proofErr w:type="gramEnd"/>
+      <w:r>
+        <w:rPr>
+          <w:rFonts w:ascii="Courier New" w:hAnsi="Courier New" w:cs="Courier New"/>
+          <w:color w:val="000000"/>
+          <w:sz w:val="18"/>
+          <w:szCs w:val="18"/>
+          <w:highlight w:val="white"/>
+          <w:lang w:val="en-US"/>
+        </w:rPr>
+        <w:t xml:space="preserve">] </w:t>
+      </w:r>
+      <w:proofErr w:type="spellStart"/>
+      <w:r>
+        <w:rPr>
+          <w:rFonts w:ascii="Courier New" w:hAnsi="Courier New" w:cs="Courier New"/>
+          <w:color w:val="000000"/>
+          <w:sz w:val="18"/>
+          <w:szCs w:val="18"/>
+          <w:highlight w:val="white"/>
+          <w:lang w:val="en-US"/>
+        </w:rPr>
+        <w:t>args</w:t>
+      </w:r>
+      <w:proofErr w:type="spellEnd"/>
+      <w:r>
+        <w:rPr>
+          <w:rFonts w:ascii="Courier New" w:hAnsi="Courier New" w:cs="Courier New"/>
+          <w:color w:val="000000"/>
+          <w:sz w:val="18"/>
+          <w:szCs w:val="18"/>
+          <w:highlight w:val="white"/>
+          <w:lang w:val="en-US"/>
+        </w:rPr>
+        <w:t>)</w:t>
       </w:r>
     </w:p>
     <w:p>
@@ -19976,6 +22021,7 @@
         </w:rPr>
         <w:t xml:space="preserve">            </w:t>
       </w:r>
+      <w:proofErr w:type="spellStart"/>
       <w:r>
         <w:rPr>
           <w:rFonts w:ascii="Courier New" w:hAnsi="Courier New" w:cs="Courier New"/>
@@ -19987,6 +22033,7 @@
         </w:rPr>
         <w:t>var</w:t>
       </w:r>
+      <w:proofErr w:type="spellEnd"/>
       <w:r>
         <w:rPr>
           <w:rFonts w:ascii="Courier New" w:hAnsi="Courier New" w:cs="Courier New"/>
@@ -19998,6 +22045,7 @@
         </w:rPr>
         <w:t xml:space="preserve"> builder = </w:t>
       </w:r>
+      <w:proofErr w:type="spellStart"/>
       <w:r>
         <w:rPr>
           <w:rFonts w:ascii="Courier New" w:hAnsi="Courier New" w:cs="Courier New"/>
@@ -20018,7 +22066,43 @@
           <w:highlight w:val="white"/>
           <w:lang w:val="en-US"/>
         </w:rPr>
-        <w:t>.CreateBuilder(args);</w:t>
+        <w:t>.CreateBuilder</w:t>
+      </w:r>
+      <w:proofErr w:type="spellEnd"/>
+      <w:r>
+        <w:rPr>
+          <w:rFonts w:ascii="Courier New" w:hAnsi="Courier New" w:cs="Courier New"/>
+          <w:color w:val="000000"/>
+          <w:sz w:val="18"/>
+          <w:szCs w:val="18"/>
+          <w:highlight w:val="white"/>
+          <w:lang w:val="en-US"/>
+        </w:rPr>
+        <w:t>(</w:t>
+      </w:r>
+      <w:proofErr w:type="spellStart"/>
+      <w:r>
+        <w:rPr>
+          <w:rFonts w:ascii="Courier New" w:hAnsi="Courier New" w:cs="Courier New"/>
+          <w:color w:val="000000"/>
+          <w:sz w:val="18"/>
+          <w:szCs w:val="18"/>
+          <w:highlight w:val="white"/>
+          <w:lang w:val="en-US"/>
+        </w:rPr>
+        <w:t>args</w:t>
+      </w:r>
+      <w:proofErr w:type="spellEnd"/>
+      <w:r>
+        <w:rPr>
+          <w:rFonts w:ascii="Courier New" w:hAnsi="Courier New" w:cs="Courier New"/>
+          <w:color w:val="000000"/>
+          <w:sz w:val="18"/>
+          <w:szCs w:val="18"/>
+          <w:highlight w:val="white"/>
+          <w:lang w:val="en-US"/>
+        </w:rPr>
+        <w:t>);</w:t>
       </w:r>
     </w:p>
     <w:p>
@@ -20115,7 +22199,33 @@
           <w:highlight w:val="white"/>
           <w:lang w:val="en-US"/>
         </w:rPr>
-        <w:t xml:space="preserve"> connection = builder.Configuration.GetConnectionString(</w:t>
+        <w:t xml:space="preserve"> connection = </w:t>
+      </w:r>
+      <w:proofErr w:type="spellStart"/>
+      <w:proofErr w:type="gramStart"/>
+      <w:r>
+        <w:rPr>
+          <w:rFonts w:ascii="Courier New" w:hAnsi="Courier New" w:cs="Courier New"/>
+          <w:color w:val="000000"/>
+          <w:sz w:val="18"/>
+          <w:szCs w:val="18"/>
+          <w:highlight w:val="white"/>
+          <w:lang w:val="en-US"/>
+        </w:rPr>
+        <w:t>builder.Configuration.GetConnectionString</w:t>
+      </w:r>
+      <w:proofErr w:type="spellEnd"/>
+      <w:proofErr w:type="gramEnd"/>
+      <w:r>
+        <w:rPr>
+          <w:rFonts w:ascii="Courier New" w:hAnsi="Courier New" w:cs="Courier New"/>
+          <w:color w:val="000000"/>
+          <w:sz w:val="18"/>
+          <w:szCs w:val="18"/>
+          <w:highlight w:val="white"/>
+          <w:lang w:val="en-US"/>
+        </w:rPr>
+        <w:t>(</w:t>
       </w:r>
       <w:r>
         <w:rPr>
@@ -20126,7 +22236,31 @@
           <w:highlight w:val="white"/>
           <w:lang w:val="en-US"/>
         </w:rPr>
-        <w:t>"DefaultConnection"</w:t>
+        <w:t>"</w:t>
+      </w:r>
+      <w:proofErr w:type="spellStart"/>
+      <w:r>
+        <w:rPr>
+          <w:rFonts w:ascii="Courier New" w:hAnsi="Courier New" w:cs="Courier New"/>
+          <w:color w:val="A31515"/>
+          <w:sz w:val="18"/>
+          <w:szCs w:val="18"/>
+          <w:highlight w:val="white"/>
+          <w:lang w:val="en-US"/>
+        </w:rPr>
+        <w:t>DefaultConnection</w:t>
+      </w:r>
+      <w:proofErr w:type="spellEnd"/>
+      <w:r>
+        <w:rPr>
+          <w:rFonts w:ascii="Courier New" w:hAnsi="Courier New" w:cs="Courier New"/>
+          <w:color w:val="A31515"/>
+          <w:sz w:val="18"/>
+          <w:szCs w:val="18"/>
+          <w:highlight w:val="white"/>
+          <w:lang w:val="en-US"/>
+        </w:rPr>
+        <w:t>"</w:t>
       </w:r>
       <w:r>
         <w:rPr>
@@ -20187,7 +22321,29 @@
           <w:szCs w:val="18"/>
           <w:highlight w:val="white"/>
         </w:rPr>
-        <w:t>// добавляем контекст ApplicationContext в качестве сервиса в приложение</w:t>
+        <w:t xml:space="preserve">// добавляем контекст </w:t>
+      </w:r>
+      <w:proofErr w:type="spellStart"/>
+      <w:r>
+        <w:rPr>
+          <w:rFonts w:ascii="Courier New" w:hAnsi="Courier New" w:cs="Courier New"/>
+          <w:color w:val="008000"/>
+          <w:sz w:val="18"/>
+          <w:szCs w:val="18"/>
+          <w:highlight w:val="white"/>
+        </w:rPr>
+        <w:t>ApplicationContext</w:t>
+      </w:r>
+      <w:proofErr w:type="spellEnd"/>
+      <w:r>
+        <w:rPr>
+          <w:rFonts w:ascii="Courier New" w:hAnsi="Courier New" w:cs="Courier New"/>
+          <w:color w:val="008000"/>
+          <w:sz w:val="18"/>
+          <w:szCs w:val="18"/>
+          <w:highlight w:val="white"/>
+        </w:rPr>
+        <w:t xml:space="preserve"> в качестве сервиса в приложение</w:t>
       </w:r>
     </w:p>
     <w:p>
@@ -20214,17 +22370,33 @@
         </w:rPr>
         <w:t xml:space="preserve">            </w:t>
       </w:r>
-      <w:r>
-        <w:rPr>
-          <w:rFonts w:ascii="Courier New" w:hAnsi="Courier New" w:cs="Courier New"/>
-          <w:color w:val="000000"/>
-          <w:sz w:val="18"/>
-          <w:szCs w:val="18"/>
-          <w:highlight w:val="white"/>
-          <w:lang w:val="en-US"/>
-        </w:rPr>
-        <w:t>builder.Services.AddDbContext&lt;</w:t>
-      </w:r>
+      <w:proofErr w:type="spellStart"/>
+      <w:proofErr w:type="gramStart"/>
+      <w:r>
+        <w:rPr>
+          <w:rFonts w:ascii="Courier New" w:hAnsi="Courier New" w:cs="Courier New"/>
+          <w:color w:val="000000"/>
+          <w:sz w:val="18"/>
+          <w:szCs w:val="18"/>
+          <w:highlight w:val="white"/>
+          <w:lang w:val="en-US"/>
+        </w:rPr>
+        <w:t>builder.Services.AddDbContext</w:t>
+      </w:r>
+      <w:proofErr w:type="spellEnd"/>
+      <w:proofErr w:type="gramEnd"/>
+      <w:r>
+        <w:rPr>
+          <w:rFonts w:ascii="Courier New" w:hAnsi="Courier New" w:cs="Courier New"/>
+          <w:color w:val="000000"/>
+          <w:sz w:val="18"/>
+          <w:szCs w:val="18"/>
+          <w:highlight w:val="white"/>
+          <w:lang w:val="en-US"/>
+        </w:rPr>
+        <w:t>&lt;</w:t>
+      </w:r>
+      <w:proofErr w:type="spellStart"/>
       <w:r>
         <w:rPr>
           <w:rFonts w:ascii="Courier New" w:hAnsi="Courier New" w:cs="Courier New"/>
@@ -20236,16 +22408,41 @@
         </w:rPr>
         <w:t>ApplicationDbContext</w:t>
       </w:r>
-      <w:r>
-        <w:rPr>
-          <w:rFonts w:ascii="Courier New" w:hAnsi="Courier New" w:cs="Courier New"/>
-          <w:color w:val="000000"/>
-          <w:sz w:val="18"/>
-          <w:szCs w:val="18"/>
-          <w:highlight w:val="white"/>
-          <w:lang w:val="en-US"/>
-        </w:rPr>
-        <w:t>&gt;(options =&gt; options.UseSqlite(connection));</w:t>
+      <w:proofErr w:type="spellEnd"/>
+      <w:r>
+        <w:rPr>
+          <w:rFonts w:ascii="Courier New" w:hAnsi="Courier New" w:cs="Courier New"/>
+          <w:color w:val="000000"/>
+          <w:sz w:val="18"/>
+          <w:szCs w:val="18"/>
+          <w:highlight w:val="white"/>
+          <w:lang w:val="en-US"/>
+        </w:rPr>
+        <w:t xml:space="preserve">&gt;(options =&gt; </w:t>
+      </w:r>
+      <w:proofErr w:type="spellStart"/>
+      <w:r>
+        <w:rPr>
+          <w:rFonts w:ascii="Courier New" w:hAnsi="Courier New" w:cs="Courier New"/>
+          <w:color w:val="000000"/>
+          <w:sz w:val="18"/>
+          <w:szCs w:val="18"/>
+          <w:highlight w:val="white"/>
+          <w:lang w:val="en-US"/>
+        </w:rPr>
+        <w:t>options.UseSqlite</w:t>
+      </w:r>
+      <w:proofErr w:type="spellEnd"/>
+      <w:r>
+        <w:rPr>
+          <w:rFonts w:ascii="Courier New" w:hAnsi="Courier New" w:cs="Courier New"/>
+          <w:color w:val="000000"/>
+          <w:sz w:val="18"/>
+          <w:szCs w:val="18"/>
+          <w:highlight w:val="white"/>
+          <w:lang w:val="en-US"/>
+        </w:rPr>
+        <w:t>(connection));</w:t>
       </w:r>
     </w:p>
     <w:p>
@@ -20286,7 +22483,33 @@
           <w:highlight w:val="white"/>
           <w:lang w:val="en-US"/>
         </w:rPr>
-        <w:t xml:space="preserve">            builder.Services.AddControllersWithViews();</w:t>
+        <w:t xml:space="preserve">            </w:t>
+      </w:r>
+      <w:proofErr w:type="spellStart"/>
+      <w:proofErr w:type="gramStart"/>
+      <w:r>
+        <w:rPr>
+          <w:rFonts w:ascii="Courier New" w:hAnsi="Courier New" w:cs="Courier New"/>
+          <w:color w:val="000000"/>
+          <w:sz w:val="18"/>
+          <w:szCs w:val="18"/>
+          <w:highlight w:val="white"/>
+          <w:lang w:val="en-US"/>
+        </w:rPr>
+        <w:t>builder.Services.AddControllersWithViews</w:t>
+      </w:r>
+      <w:proofErr w:type="spellEnd"/>
+      <w:proofErr w:type="gramEnd"/>
+      <w:r>
+        <w:rPr>
+          <w:rFonts w:ascii="Courier New" w:hAnsi="Courier New" w:cs="Courier New"/>
+          <w:color w:val="000000"/>
+          <w:sz w:val="18"/>
+          <w:szCs w:val="18"/>
+          <w:highlight w:val="white"/>
+          <w:lang w:val="en-US"/>
+        </w:rPr>
+        <w:t>();</w:t>
       </w:r>
     </w:p>
     <w:p>
@@ -20329,6 +22552,7 @@
         </w:rPr>
         <w:t xml:space="preserve">            </w:t>
       </w:r>
+      <w:proofErr w:type="spellStart"/>
       <w:r>
         <w:rPr>
           <w:rFonts w:ascii="Courier New" w:hAnsi="Courier New" w:cs="Courier New"/>
@@ -20340,16 +22564,43 @@
         </w:rPr>
         <w:t>var</w:t>
       </w:r>
-      <w:r>
-        <w:rPr>
-          <w:rFonts w:ascii="Courier New" w:hAnsi="Courier New" w:cs="Courier New"/>
-          <w:color w:val="000000"/>
-          <w:sz w:val="18"/>
-          <w:szCs w:val="18"/>
-          <w:highlight w:val="white"/>
-          <w:lang w:val="en-US"/>
-        </w:rPr>
-        <w:t xml:space="preserve"> app = builder.Build();</w:t>
+      <w:proofErr w:type="spellEnd"/>
+      <w:r>
+        <w:rPr>
+          <w:rFonts w:ascii="Courier New" w:hAnsi="Courier New" w:cs="Courier New"/>
+          <w:color w:val="000000"/>
+          <w:sz w:val="18"/>
+          <w:szCs w:val="18"/>
+          <w:highlight w:val="white"/>
+          <w:lang w:val="en-US"/>
+        </w:rPr>
+        <w:t xml:space="preserve"> app = </w:t>
+      </w:r>
+      <w:proofErr w:type="spellStart"/>
+      <w:proofErr w:type="gramStart"/>
+      <w:r>
+        <w:rPr>
+          <w:rFonts w:ascii="Courier New" w:hAnsi="Courier New" w:cs="Courier New"/>
+          <w:color w:val="000000"/>
+          <w:sz w:val="18"/>
+          <w:szCs w:val="18"/>
+          <w:highlight w:val="white"/>
+          <w:lang w:val="en-US"/>
+        </w:rPr>
+        <w:t>builder.Build</w:t>
+      </w:r>
+      <w:proofErr w:type="spellEnd"/>
+      <w:proofErr w:type="gramEnd"/>
+      <w:r>
+        <w:rPr>
+          <w:rFonts w:ascii="Courier New" w:hAnsi="Courier New" w:cs="Courier New"/>
+          <w:color w:val="000000"/>
+          <w:sz w:val="18"/>
+          <w:szCs w:val="18"/>
+          <w:highlight w:val="white"/>
+          <w:lang w:val="en-US"/>
+        </w:rPr>
+        <w:t>();</w:t>
       </w:r>
     </w:p>
     <w:p>
@@ -20391,15 +22642,29 @@
         </w:rPr>
         <w:t xml:space="preserve">            </w:t>
       </w:r>
-      <w:r>
-        <w:rPr>
-          <w:rFonts w:ascii="Courier New" w:hAnsi="Courier New" w:cs="Courier New"/>
-          <w:color w:val="000000"/>
-          <w:sz w:val="18"/>
-          <w:szCs w:val="18"/>
-          <w:highlight w:val="white"/>
-        </w:rPr>
-        <w:t>app.UseHttpsRedirection();</w:t>
+      <w:proofErr w:type="spellStart"/>
+      <w:proofErr w:type="gramStart"/>
+      <w:r>
+        <w:rPr>
+          <w:rFonts w:ascii="Courier New" w:hAnsi="Courier New" w:cs="Courier New"/>
+          <w:color w:val="000000"/>
+          <w:sz w:val="18"/>
+          <w:szCs w:val="18"/>
+          <w:highlight w:val="white"/>
+        </w:rPr>
+        <w:t>app.UseHttpsRedirection</w:t>
+      </w:r>
+      <w:proofErr w:type="spellEnd"/>
+      <w:proofErr w:type="gramEnd"/>
+      <w:r>
+        <w:rPr>
+          <w:rFonts w:ascii="Courier New" w:hAnsi="Courier New" w:cs="Courier New"/>
+          <w:color w:val="000000"/>
+          <w:sz w:val="18"/>
+          <w:szCs w:val="18"/>
+          <w:highlight w:val="white"/>
+        </w:rPr>
+        <w:t>();</w:t>
       </w:r>
     </w:p>
     <w:p>
@@ -20423,7 +22688,31 @@
           <w:szCs w:val="18"/>
           <w:highlight w:val="white"/>
         </w:rPr>
-        <w:t xml:space="preserve">            app.UseStaticFiles(); </w:t>
+        <w:t xml:space="preserve">            </w:t>
+      </w:r>
+      <w:proofErr w:type="spellStart"/>
+      <w:proofErr w:type="gramStart"/>
+      <w:r>
+        <w:rPr>
+          <w:rFonts w:ascii="Courier New" w:hAnsi="Courier New" w:cs="Courier New"/>
+          <w:color w:val="000000"/>
+          <w:sz w:val="18"/>
+          <w:szCs w:val="18"/>
+          <w:highlight w:val="white"/>
+        </w:rPr>
+        <w:t>app.UseStaticFiles</w:t>
+      </w:r>
+      <w:proofErr w:type="spellEnd"/>
+      <w:proofErr w:type="gramEnd"/>
+      <w:r>
+        <w:rPr>
+          <w:rFonts w:ascii="Courier New" w:hAnsi="Courier New" w:cs="Courier New"/>
+          <w:color w:val="000000"/>
+          <w:sz w:val="18"/>
+          <w:szCs w:val="18"/>
+          <w:highlight w:val="white"/>
+        </w:rPr>
+        <w:t xml:space="preserve">(); </w:t>
       </w:r>
       <w:r>
         <w:rPr>
@@ -20474,16 +22763,31 @@
         </w:rPr>
         <w:t xml:space="preserve">            </w:t>
       </w:r>
-      <w:r>
-        <w:rPr>
-          <w:rFonts w:ascii="Courier New" w:hAnsi="Courier New" w:cs="Courier New"/>
-          <w:color w:val="000000"/>
-          <w:sz w:val="18"/>
-          <w:szCs w:val="18"/>
-          <w:highlight w:val="white"/>
-          <w:lang w:val="en-US"/>
-        </w:rPr>
-        <w:t>app.UseRouting();</w:t>
+      <w:proofErr w:type="spellStart"/>
+      <w:proofErr w:type="gramStart"/>
+      <w:r>
+        <w:rPr>
+          <w:rFonts w:ascii="Courier New" w:hAnsi="Courier New" w:cs="Courier New"/>
+          <w:color w:val="000000"/>
+          <w:sz w:val="18"/>
+          <w:szCs w:val="18"/>
+          <w:highlight w:val="white"/>
+          <w:lang w:val="en-US"/>
+        </w:rPr>
+        <w:t>app.UseRouting</w:t>
+      </w:r>
+      <w:proofErr w:type="spellEnd"/>
+      <w:proofErr w:type="gramEnd"/>
+      <w:r>
+        <w:rPr>
+          <w:rFonts w:ascii="Courier New" w:hAnsi="Courier New" w:cs="Courier New"/>
+          <w:color w:val="000000"/>
+          <w:sz w:val="18"/>
+          <w:szCs w:val="18"/>
+          <w:highlight w:val="white"/>
+          <w:lang w:val="en-US"/>
+        </w:rPr>
+        <w:t>();</w:t>
       </w:r>
     </w:p>
     <w:p>
@@ -20524,7 +22828,33 @@
           <w:highlight w:val="white"/>
           <w:lang w:val="en-US"/>
         </w:rPr>
-        <w:t xml:space="preserve">            app.UseAuthorization();</w:t>
+        <w:t xml:space="preserve">            </w:t>
+      </w:r>
+      <w:proofErr w:type="spellStart"/>
+      <w:proofErr w:type="gramStart"/>
+      <w:r>
+        <w:rPr>
+          <w:rFonts w:ascii="Courier New" w:hAnsi="Courier New" w:cs="Courier New"/>
+          <w:color w:val="000000"/>
+          <w:sz w:val="18"/>
+          <w:szCs w:val="18"/>
+          <w:highlight w:val="white"/>
+          <w:lang w:val="en-US"/>
+        </w:rPr>
+        <w:t>app.UseAuthorization</w:t>
+      </w:r>
+      <w:proofErr w:type="spellEnd"/>
+      <w:proofErr w:type="gramEnd"/>
+      <w:r>
+        <w:rPr>
+          <w:rFonts w:ascii="Courier New" w:hAnsi="Courier New" w:cs="Courier New"/>
+          <w:color w:val="000000"/>
+          <w:sz w:val="18"/>
+          <w:szCs w:val="18"/>
+          <w:highlight w:val="white"/>
+          <w:lang w:val="en-US"/>
+        </w:rPr>
+        <w:t>();</w:t>
       </w:r>
     </w:p>
     <w:p>
@@ -20565,7 +22895,33 @@
           <w:highlight w:val="white"/>
           <w:lang w:val="en-US"/>
         </w:rPr>
-        <w:t xml:space="preserve">            app.MapControllerRoute(</w:t>
+        <w:t xml:space="preserve">            </w:t>
+      </w:r>
+      <w:proofErr w:type="spellStart"/>
+      <w:proofErr w:type="gramStart"/>
+      <w:r>
+        <w:rPr>
+          <w:rFonts w:ascii="Courier New" w:hAnsi="Courier New" w:cs="Courier New"/>
+          <w:color w:val="000000"/>
+          <w:sz w:val="18"/>
+          <w:szCs w:val="18"/>
+          <w:highlight w:val="white"/>
+          <w:lang w:val="en-US"/>
+        </w:rPr>
+        <w:t>app.MapControllerRoute</w:t>
+      </w:r>
+      <w:proofErr w:type="spellEnd"/>
+      <w:proofErr w:type="gramEnd"/>
+      <w:r>
+        <w:rPr>
+          <w:rFonts w:ascii="Courier New" w:hAnsi="Courier New" w:cs="Courier New"/>
+          <w:color w:val="000000"/>
+          <w:sz w:val="18"/>
+          <w:szCs w:val="18"/>
+          <w:highlight w:val="white"/>
+          <w:lang w:val="en-US"/>
+        </w:rPr>
+        <w:t>(</w:t>
       </w:r>
     </w:p>
     <w:p>
@@ -20890,15 +23246,29 @@
         </w:rPr>
         <w:t xml:space="preserve">            </w:t>
       </w:r>
-      <w:r>
-        <w:rPr>
-          <w:rFonts w:ascii="Courier New" w:hAnsi="Courier New" w:cs="Courier New"/>
-          <w:color w:val="000000"/>
-          <w:sz w:val="18"/>
-          <w:szCs w:val="18"/>
-          <w:highlight w:val="white"/>
-        </w:rPr>
-        <w:t>app.Run();</w:t>
+      <w:proofErr w:type="spellStart"/>
+      <w:proofErr w:type="gramStart"/>
+      <w:r>
+        <w:rPr>
+          <w:rFonts w:ascii="Courier New" w:hAnsi="Courier New" w:cs="Courier New"/>
+          <w:color w:val="000000"/>
+          <w:sz w:val="18"/>
+          <w:szCs w:val="18"/>
+          <w:highlight w:val="white"/>
+        </w:rPr>
+        <w:t>app.Run</w:t>
+      </w:r>
+      <w:proofErr w:type="spellEnd"/>
+      <w:proofErr w:type="gramEnd"/>
+      <w:r>
+        <w:rPr>
+          <w:rFonts w:ascii="Courier New" w:hAnsi="Courier New" w:cs="Courier New"/>
+          <w:color w:val="000000"/>
+          <w:sz w:val="18"/>
+          <w:szCs w:val="18"/>
+          <w:highlight w:val="white"/>
+        </w:rPr>
+        <w:t>();</w:t>
       </w:r>
     </w:p>
     <w:p>
@@ -21058,6 +23428,7 @@
         </w:rPr>
         <w:t>.</w:t>
       </w:r>
+      <w:proofErr w:type="spellStart"/>
       <w:r>
         <w:rPr>
           <w:b/>
@@ -21068,6 +23439,7 @@
         </w:rPr>
         <w:t>css</w:t>
       </w:r>
+      <w:proofErr w:type="spellEnd"/>
       <w:r>
         <w:rPr>
           <w:b/>
@@ -21659,6 +24031,7 @@
           <w:lang w:val="en-US"/>
         </w:rPr>
       </w:pPr>
+      <w:proofErr w:type="gramStart"/>
       <w:r>
         <w:rPr>
           <w:rFonts w:ascii="Courier New" w:hAnsi="Courier New" w:cs="Courier New"/>
@@ -21668,7 +24041,19 @@
           <w:highlight w:val="white"/>
           <w:lang w:val="en-US"/>
         </w:rPr>
-        <w:t>.field-validation-error</w:t>
+        <w:t>.field</w:t>
+      </w:r>
+      <w:proofErr w:type="gramEnd"/>
+      <w:r>
+        <w:rPr>
+          <w:rFonts w:ascii="Courier New" w:hAnsi="Courier New" w:cs="Courier New"/>
+          <w:color w:val="800000"/>
+          <w:sz w:val="18"/>
+          <w:szCs w:val="19"/>
+          <w:highlight w:val="white"/>
+          <w:lang w:val="en-US"/>
+        </w:rPr>
+        <w:t>-validation-error</w:t>
       </w:r>
       <w:r>
         <w:rPr>
@@ -21877,6 +24262,8 @@
           <w:lang w:val="en-US"/>
         </w:rPr>
       </w:pPr>
+      <w:proofErr w:type="spellStart"/>
+      <w:proofErr w:type="gramStart"/>
       <w:r>
         <w:rPr>
           <w:rFonts w:ascii="Courier New" w:hAnsi="Courier New" w:cs="Courier New"/>
@@ -21886,7 +24273,20 @@
           <w:highlight w:val="white"/>
           <w:lang w:val="en-US"/>
         </w:rPr>
-        <w:t>input.input-validation-error</w:t>
+        <w:t>input.input</w:t>
+      </w:r>
+      <w:proofErr w:type="spellEnd"/>
+      <w:proofErr w:type="gramEnd"/>
+      <w:r>
+        <w:rPr>
+          <w:rFonts w:ascii="Courier New" w:hAnsi="Courier New" w:cs="Courier New"/>
+          <w:color w:val="800000"/>
+          <w:sz w:val="18"/>
+          <w:szCs w:val="19"/>
+          <w:highlight w:val="white"/>
+          <w:lang w:val="en-US"/>
+        </w:rPr>
+        <w:t>-validation-error</w:t>
       </w:r>
       <w:r>
         <w:rPr>
@@ -22061,6 +24461,8 @@
         </w:rPr>
         <w:t xml:space="preserve">: </w:t>
       </w:r>
+      <w:proofErr w:type="spellStart"/>
+      <w:proofErr w:type="gramStart"/>
       <w:r>
         <w:rPr>
           <w:rFonts w:ascii="Courier New" w:hAnsi="Courier New" w:cs="Courier New"/>
@@ -22070,7 +24472,31 @@
           <w:highlight w:val="white"/>
           <w:lang w:val="en-US"/>
         </w:rPr>
-        <w:t>rgb(255,</w:t>
+        <w:t>rgb</w:t>
+      </w:r>
+      <w:proofErr w:type="spellEnd"/>
+      <w:r>
+        <w:rPr>
+          <w:rFonts w:ascii="Courier New" w:hAnsi="Courier New" w:cs="Courier New"/>
+          <w:color w:val="0000FF"/>
+          <w:sz w:val="18"/>
+          <w:szCs w:val="19"/>
+          <w:highlight w:val="white"/>
+          <w:lang w:val="en-US"/>
+        </w:rPr>
+        <w:t>(</w:t>
+      </w:r>
+      <w:proofErr w:type="gramEnd"/>
+      <w:r>
+        <w:rPr>
+          <w:rFonts w:ascii="Courier New" w:hAnsi="Courier New" w:cs="Courier New"/>
+          <w:color w:val="0000FF"/>
+          <w:sz w:val="18"/>
+          <w:szCs w:val="19"/>
+          <w:highlight w:val="white"/>
+          <w:lang w:val="en-US"/>
+        </w:rPr>
+        <w:t>255,</w:t>
       </w:r>
       <w:r>
         <w:rPr>
@@ -22205,6 +24631,8 @@
           <w:lang w:val="en-US"/>
         </w:rPr>
       </w:pPr>
+      <w:proofErr w:type="spellStart"/>
+      <w:proofErr w:type="gramStart"/>
       <w:r>
         <w:rPr>
           <w:rFonts w:ascii="Courier New" w:hAnsi="Courier New" w:cs="Courier New"/>
@@ -22216,6 +24644,8 @@
         </w:rPr>
         <w:t>input.valid</w:t>
       </w:r>
+      <w:proofErr w:type="spellEnd"/>
+      <w:proofErr w:type="gramEnd"/>
       <w:r>
         <w:rPr>
           <w:rFonts w:ascii="Courier New" w:hAnsi="Courier New" w:cs="Courier New"/>
@@ -22227,6 +24657,7 @@
         </w:rPr>
         <w:t xml:space="preserve">, </w:t>
       </w:r>
+      <w:proofErr w:type="spellStart"/>
       <w:r>
         <w:rPr>
           <w:rFonts w:ascii="Courier New" w:hAnsi="Courier New" w:cs="Courier New"/>
@@ -22238,6 +24669,7 @@
         </w:rPr>
         <w:t>textarea.valid</w:t>
       </w:r>
+      <w:proofErr w:type="spellEnd"/>
       <w:r>
         <w:rPr>
           <w:rFonts w:ascii="Courier New" w:hAnsi="Courier New" w:cs="Courier New"/>
@@ -22411,6 +24843,8 @@
         </w:rPr>
         <w:t xml:space="preserve">: </w:t>
       </w:r>
+      <w:proofErr w:type="spellStart"/>
+      <w:proofErr w:type="gramStart"/>
       <w:r>
         <w:rPr>
           <w:rFonts w:ascii="Courier New" w:hAnsi="Courier New" w:cs="Courier New"/>
@@ -22420,7 +24854,31 @@
           <w:highlight w:val="white"/>
           <w:lang w:val="en-US"/>
         </w:rPr>
-        <w:t>rgb(210,</w:t>
+        <w:t>rgb</w:t>
+      </w:r>
+      <w:proofErr w:type="spellEnd"/>
+      <w:r>
+        <w:rPr>
+          <w:rFonts w:ascii="Courier New" w:hAnsi="Courier New" w:cs="Courier New"/>
+          <w:color w:val="0000FF"/>
+          <w:sz w:val="18"/>
+          <w:szCs w:val="19"/>
+          <w:highlight w:val="white"/>
+          <w:lang w:val="en-US"/>
+        </w:rPr>
+        <w:t>(</w:t>
+      </w:r>
+      <w:proofErr w:type="gramEnd"/>
+      <w:r>
+        <w:rPr>
+          <w:rFonts w:ascii="Courier New" w:hAnsi="Courier New" w:cs="Courier New"/>
+          <w:color w:val="0000FF"/>
+          <w:sz w:val="18"/>
+          <w:szCs w:val="19"/>
+          <w:highlight w:val="white"/>
+          <w:lang w:val="en-US"/>
+        </w:rPr>
+        <w:t>210,</w:t>
       </w:r>
       <w:r>
         <w:rPr>
@@ -22555,6 +25013,7 @@
           <w:lang w:val="en-US"/>
         </w:rPr>
       </w:pPr>
+      <w:proofErr w:type="spellStart"/>
       <w:r>
         <w:rPr>
           <w:rFonts w:ascii="Courier New" w:hAnsi="Courier New" w:cs="Courier New"/>
@@ -22566,6 +25025,7 @@
         </w:rPr>
         <w:t>textarea</w:t>
       </w:r>
+      <w:proofErr w:type="spellEnd"/>
       <w:r>
         <w:rPr>
           <w:rFonts w:ascii="Courier New" w:hAnsi="Courier New" w:cs="Courier New"/>
@@ -22703,6 +25163,7 @@
           <w:lang w:val="en-US"/>
         </w:rPr>
       </w:pPr>
+      <w:proofErr w:type="gramStart"/>
       <w:r>
         <w:rPr>
           <w:rFonts w:ascii="Courier New" w:hAnsi="Courier New" w:cs="Courier New"/>
@@ -22712,7 +25173,19 @@
           <w:highlight w:val="white"/>
           <w:lang w:val="en-US"/>
         </w:rPr>
-        <w:t>.form-container</w:t>
+        <w:t>.form</w:t>
+      </w:r>
+      <w:proofErr w:type="gramEnd"/>
+      <w:r>
+        <w:rPr>
+          <w:rFonts w:ascii="Courier New" w:hAnsi="Courier New" w:cs="Courier New"/>
+          <w:color w:val="800000"/>
+          <w:sz w:val="18"/>
+          <w:szCs w:val="18"/>
+          <w:highlight w:val="white"/>
+          <w:lang w:val="en-US"/>
+        </w:rPr>
+        <w:t>-container</w:t>
       </w:r>
       <w:r>
         <w:rPr>
@@ -22782,8 +25255,21 @@
           <w:highlight w:val="white"/>
           <w:lang w:val="en-US"/>
         </w:rPr>
-        <w:t>#ffffff</w:t>
-      </w:r>
+        <w:t>#</w:t>
+      </w:r>
+      <w:proofErr w:type="spellStart"/>
+      <w:r>
+        <w:rPr>
+          <w:rFonts w:ascii="Courier New" w:hAnsi="Courier New" w:cs="Courier New"/>
+          <w:color w:val="0000FF"/>
+          <w:sz w:val="18"/>
+          <w:szCs w:val="18"/>
+          <w:highlight w:val="white"/>
+          <w:lang w:val="en-US"/>
+        </w:rPr>
+        <w:t>ffffff</w:t>
+      </w:r>
+      <w:proofErr w:type="spellEnd"/>
       <w:r>
         <w:rPr>
           <w:rFonts w:ascii="Courier New" w:hAnsi="Courier New" w:cs="Courier New"/>
@@ -23316,16 +25802,42 @@
         </w:rPr>
         <w:t xml:space="preserve"> </w:t>
       </w:r>
-      <w:r>
-        <w:rPr>
-          <w:rFonts w:ascii="Courier New" w:hAnsi="Courier New" w:cs="Courier New"/>
-          <w:color w:val="0000FF"/>
-          <w:sz w:val="18"/>
-          <w:szCs w:val="18"/>
-          <w:highlight w:val="white"/>
-          <w:lang w:val="en-US"/>
-        </w:rPr>
-        <w:t>rgba(0,</w:t>
+      <w:proofErr w:type="spellStart"/>
+      <w:proofErr w:type="gramStart"/>
+      <w:r>
+        <w:rPr>
+          <w:rFonts w:ascii="Courier New" w:hAnsi="Courier New" w:cs="Courier New"/>
+          <w:color w:val="0000FF"/>
+          <w:sz w:val="18"/>
+          <w:szCs w:val="18"/>
+          <w:highlight w:val="white"/>
+          <w:lang w:val="en-US"/>
+        </w:rPr>
+        <w:t>rgba</w:t>
+      </w:r>
+      <w:proofErr w:type="spellEnd"/>
+      <w:r>
+        <w:rPr>
+          <w:rFonts w:ascii="Courier New" w:hAnsi="Courier New" w:cs="Courier New"/>
+          <w:color w:val="0000FF"/>
+          <w:sz w:val="18"/>
+          <w:szCs w:val="18"/>
+          <w:highlight w:val="white"/>
+          <w:lang w:val="en-US"/>
+        </w:rPr>
+        <w:t>(</w:t>
+      </w:r>
+      <w:proofErr w:type="gramEnd"/>
+      <w:r>
+        <w:rPr>
+          <w:rFonts w:ascii="Courier New" w:hAnsi="Courier New" w:cs="Courier New"/>
+          <w:color w:val="0000FF"/>
+          <w:sz w:val="18"/>
+          <w:szCs w:val="18"/>
+          <w:highlight w:val="white"/>
+          <w:lang w:val="en-US"/>
+        </w:rPr>
+        <w:t>0,</w:t>
       </w:r>
       <w:r>
         <w:rPr>
@@ -23525,6 +26037,7 @@
         </w:rPr>
         <w:t xml:space="preserve">    </w:t>
       </w:r>
+      <w:proofErr w:type="spellStart"/>
       <w:r>
         <w:rPr>
           <w:rFonts w:ascii="Courier New" w:hAnsi="Courier New" w:cs="Courier New"/>
@@ -23535,6 +26048,7 @@
         </w:rPr>
         <w:t>max-width</w:t>
       </w:r>
+      <w:proofErr w:type="spellEnd"/>
       <w:r>
         <w:rPr>
           <w:rFonts w:ascii="Courier New" w:hAnsi="Courier New" w:cs="Courier New"/>
@@ -23639,6 +26153,7 @@
         </w:rPr>
         <w:t xml:space="preserve">    </w:t>
       </w:r>
+      <w:proofErr w:type="spellStart"/>
       <w:r>
         <w:rPr>
           <w:rFonts w:ascii="Courier New" w:hAnsi="Courier New" w:cs="Courier New"/>
@@ -23649,6 +26164,7 @@
         </w:rPr>
         <w:t>margin</w:t>
       </w:r>
+      <w:proofErr w:type="spellEnd"/>
       <w:r>
         <w:rPr>
           <w:rFonts w:ascii="Courier New" w:hAnsi="Courier New" w:cs="Courier New"/>
@@ -23659,6 +26175,7 @@
         </w:rPr>
         <w:t xml:space="preserve">: </w:t>
       </w:r>
+      <w:proofErr w:type="spellStart"/>
       <w:r>
         <w:rPr>
           <w:rFonts w:ascii="Courier New" w:hAnsi="Courier New" w:cs="Courier New"/>
@@ -23669,6 +26186,7 @@
         </w:rPr>
         <w:t>auto</w:t>
       </w:r>
+      <w:proofErr w:type="spellEnd"/>
       <w:r>
         <w:rPr>
           <w:rFonts w:ascii="Courier New" w:hAnsi="Courier New" w:cs="Courier New"/>
@@ -23781,6 +26299,7 @@
           <w:highlight w:val="white"/>
         </w:rPr>
       </w:pPr>
+      <w:proofErr w:type="spellStart"/>
       <w:r>
         <w:rPr>
           <w:rFonts w:ascii="Courier New" w:hAnsi="Courier New" w:cs="Courier New"/>
@@ -23791,6 +26310,7 @@
         </w:rPr>
         <w:t>input</w:t>
       </w:r>
+      <w:proofErr w:type="spellEnd"/>
       <w:r>
         <w:rPr>
           <w:rFonts w:ascii="Courier New" w:hAnsi="Courier New" w:cs="Courier New"/>
@@ -23815,6 +26335,7 @@
           <w:highlight w:val="white"/>
         </w:rPr>
       </w:pPr>
+      <w:proofErr w:type="spellStart"/>
       <w:r>
         <w:rPr>
           <w:rFonts w:ascii="Courier New" w:hAnsi="Courier New" w:cs="Courier New"/>
@@ -23825,6 +26346,7 @@
         </w:rPr>
         <w:t>textarea</w:t>
       </w:r>
+      <w:proofErr w:type="spellEnd"/>
       <w:r>
         <w:rPr>
           <w:rFonts w:ascii="Courier New" w:hAnsi="Courier New" w:cs="Courier New"/>
@@ -23859,6 +26381,7 @@
         </w:rPr>
         <w:t xml:space="preserve">    </w:t>
       </w:r>
+      <w:proofErr w:type="spellStart"/>
       <w:r>
         <w:rPr>
           <w:rFonts w:ascii="Courier New" w:hAnsi="Courier New" w:cs="Courier New"/>
@@ -23869,6 +26392,7 @@
         </w:rPr>
         <w:t>width</w:t>
       </w:r>
+      <w:proofErr w:type="spellEnd"/>
       <w:r>
         <w:rPr>
           <w:rFonts w:ascii="Courier New" w:hAnsi="Courier New" w:cs="Courier New"/>
@@ -23974,6 +26498,7 @@
         <w:lastRenderedPageBreak/>
         <w:t xml:space="preserve">    </w:t>
       </w:r>
+      <w:proofErr w:type="spellStart"/>
       <w:r>
         <w:rPr>
           <w:rFonts w:ascii="Courier New" w:hAnsi="Courier New" w:cs="Courier New"/>
@@ -23984,6 +26509,7 @@
         </w:rPr>
         <w:t>padding</w:t>
       </w:r>
+      <w:proofErr w:type="spellEnd"/>
       <w:r>
         <w:rPr>
           <w:rFonts w:ascii="Courier New" w:hAnsi="Courier New" w:cs="Courier New"/>
@@ -24088,6 +26614,7 @@
         </w:rPr>
         <w:t xml:space="preserve">    </w:t>
       </w:r>
+      <w:proofErr w:type="spellStart"/>
       <w:r>
         <w:rPr>
           <w:rFonts w:ascii="Courier New" w:hAnsi="Courier New" w:cs="Courier New"/>
@@ -24098,6 +26625,7 @@
         </w:rPr>
         <w:t>border</w:t>
       </w:r>
+      <w:proofErr w:type="spellEnd"/>
       <w:r>
         <w:rPr>
           <w:rFonts w:ascii="Courier New" w:hAnsi="Courier New" w:cs="Courier New"/>
@@ -24128,6 +26656,7 @@
         </w:rPr>
         <w:t xml:space="preserve"> </w:t>
       </w:r>
+      <w:proofErr w:type="spellStart"/>
       <w:r>
         <w:rPr>
           <w:rFonts w:ascii="Courier New" w:hAnsi="Courier New" w:cs="Courier New"/>
@@ -24138,6 +26667,7 @@
         </w:rPr>
         <w:t>solid</w:t>
       </w:r>
+      <w:proofErr w:type="spellEnd"/>
       <w:r>
         <w:rPr>
           <w:rFonts w:ascii="Courier New" w:hAnsi="Courier New" w:cs="Courier New"/>
@@ -24156,8 +26686,20 @@
           <w:szCs w:val="18"/>
           <w:highlight w:val="white"/>
         </w:rPr>
-        <w:t>#cccccc</w:t>
-      </w:r>
+        <w:t>#</w:t>
+      </w:r>
+      <w:proofErr w:type="spellStart"/>
+      <w:r>
+        <w:rPr>
+          <w:rFonts w:ascii="Courier New" w:hAnsi="Courier New" w:cs="Courier New"/>
+          <w:color w:val="0000FF"/>
+          <w:sz w:val="18"/>
+          <w:szCs w:val="18"/>
+          <w:highlight w:val="white"/>
+        </w:rPr>
+        <w:t>cccccc</w:t>
+      </w:r>
+      <w:proofErr w:type="spellEnd"/>
       <w:r>
         <w:rPr>
           <w:rFonts w:ascii="Courier New" w:hAnsi="Courier New" w:cs="Courier New"/>
@@ -24242,6 +26784,7 @@
         </w:rPr>
         <w:t xml:space="preserve">    </w:t>
       </w:r>
+      <w:proofErr w:type="spellStart"/>
       <w:r>
         <w:rPr>
           <w:rFonts w:ascii="Courier New" w:hAnsi="Courier New" w:cs="Courier New"/>
@@ -24252,6 +26795,7 @@
         </w:rPr>
         <w:t>border-radius</w:t>
       </w:r>
+      <w:proofErr w:type="spellEnd"/>
       <w:r>
         <w:rPr>
           <w:rFonts w:ascii="Courier New" w:hAnsi="Courier New" w:cs="Courier New"/>
@@ -24344,6 +26888,7 @@
           <w:sz w:val="18"/>
           <w:szCs w:val="18"/>
           <w:highlight w:val="white"/>
+          <w:lang w:val="en-US"/>
         </w:rPr>
       </w:pPr>
       <w:r>
@@ -24374,6 +26919,7 @@
           <w:sz w:val="18"/>
           <w:szCs w:val="18"/>
           <w:highlight w:val="white"/>
+          <w:lang w:val="en-US"/>
         </w:rPr>
         <w:t xml:space="preserve">: </w:t>
       </w:r>
@@ -24395,6 +26941,7 @@
           <w:sz w:val="18"/>
           <w:szCs w:val="18"/>
           <w:highlight w:val="white"/>
+          <w:lang w:val="en-US"/>
         </w:rPr>
         <w:t>-</w:t>
       </w:r>
@@ -24416,6 +26963,7 @@
           <w:sz w:val="18"/>
           <w:szCs w:val="18"/>
           <w:highlight w:val="white"/>
+          <w:lang w:val="en-US"/>
         </w:rPr>
         <w:t xml:space="preserve"> </w:t>
       </w:r>
@@ -24426,6 +26974,7 @@
           <w:sz w:val="18"/>
           <w:szCs w:val="18"/>
           <w:highlight w:val="white"/>
+          <w:lang w:val="en-US"/>
         </w:rPr>
         <w:t>0.3</w:t>
       </w:r>
@@ -24447,6 +26996,7 @@
           <w:sz w:val="18"/>
           <w:szCs w:val="18"/>
           <w:highlight w:val="white"/>
+          <w:lang w:val="en-US"/>
         </w:rPr>
         <w:t xml:space="preserve">; </w:t>
       </w:r>
@@ -24457,6 +27007,7 @@
           <w:sz w:val="18"/>
           <w:szCs w:val="18"/>
           <w:highlight w:val="white"/>
+          <w:lang w:val="en-US"/>
         </w:rPr>
         <w:t>/*</w:t>
       </w:r>
@@ -24467,6 +27018,7 @@
           <w:sz w:val="18"/>
           <w:szCs w:val="18"/>
           <w:highlight w:val="white"/>
+          <w:lang w:val="en-US"/>
         </w:rPr>
         <w:t xml:space="preserve"> </w:t>
       </w:r>
@@ -24487,6 +27039,7 @@
           <w:sz w:val="18"/>
           <w:szCs w:val="18"/>
           <w:highlight w:val="white"/>
+          <w:lang w:val="en-US"/>
         </w:rPr>
         <w:t xml:space="preserve"> </w:t>
       </w:r>
@@ -24507,6 +27060,7 @@
           <w:sz w:val="18"/>
           <w:szCs w:val="18"/>
           <w:highlight w:val="white"/>
+          <w:lang w:val="en-US"/>
         </w:rPr>
         <w:t xml:space="preserve"> </w:t>
       </w:r>
@@ -24527,6 +27081,7 @@
           <w:sz w:val="18"/>
           <w:szCs w:val="18"/>
           <w:highlight w:val="white"/>
+          <w:lang w:val="en-US"/>
         </w:rPr>
         <w:t xml:space="preserve"> </w:t>
       </w:r>
@@ -24547,6 +27102,7 @@
           <w:sz w:val="18"/>
           <w:szCs w:val="18"/>
           <w:highlight w:val="white"/>
+          <w:lang w:val="en-US"/>
         </w:rPr>
         <w:t xml:space="preserve"> </w:t>
       </w:r>
@@ -24557,6 +27113,7 @@
           <w:sz w:val="18"/>
           <w:szCs w:val="18"/>
           <w:highlight w:val="white"/>
+          <w:lang w:val="en-US"/>
         </w:rPr>
         <w:t>*/</w:t>
       </w:r>
@@ -24572,15 +27129,17 @@
           <w:sz w:val="18"/>
           <w:szCs w:val="18"/>
           <w:highlight w:val="white"/>
-        </w:rPr>
-      </w:pPr>
-      <w:r>
-        <w:rPr>
-          <w:rFonts w:ascii="Courier New" w:hAnsi="Courier New" w:cs="Courier New"/>
-          <w:color w:val="000000"/>
-          <w:sz w:val="18"/>
-          <w:szCs w:val="18"/>
-          <w:highlight w:val="white"/>
+          <w:lang w:val="en-US"/>
+        </w:rPr>
+      </w:pPr>
+      <w:r>
+        <w:rPr>
+          <w:rFonts w:ascii="Courier New" w:hAnsi="Courier New" w:cs="Courier New"/>
+          <w:color w:val="000000"/>
+          <w:sz w:val="18"/>
+          <w:szCs w:val="18"/>
+          <w:highlight w:val="white"/>
+          <w:lang w:val="en-US"/>
         </w:rPr>
         <w:t>}</w:t>
       </w:r>
@@ -24596,6 +27155,7 @@
           <w:sz w:val="18"/>
           <w:szCs w:val="18"/>
           <w:highlight w:val="white"/>
+          <w:lang w:val="en-US"/>
         </w:rPr>
       </w:pPr>
     </w:p>
@@ -24610,8 +27170,11 @@
           <w:sz w:val="18"/>
           <w:szCs w:val="18"/>
           <w:highlight w:val="white"/>
-        </w:rPr>
-      </w:pPr>
+          <w:lang w:val="en-US"/>
+        </w:rPr>
+      </w:pPr>
+      <w:proofErr w:type="spellStart"/>
+      <w:proofErr w:type="gramStart"/>
       <w:r>
         <w:rPr>
           <w:rFonts w:ascii="Courier New" w:hAnsi="Courier New" w:cs="Courier New"/>
@@ -24630,6 +27193,7 @@
           <w:sz w:val="18"/>
           <w:szCs w:val="18"/>
           <w:highlight w:val="white"/>
+          <w:lang w:val="en-US"/>
         </w:rPr>
         <w:t>:</w:t>
       </w:r>
@@ -24644,13 +27208,16 @@
         </w:rPr>
         <w:t>focus</w:t>
       </w:r>
-      <w:r>
-        <w:rPr>
-          <w:rFonts w:ascii="Courier New" w:hAnsi="Courier New" w:cs="Courier New"/>
-          <w:color w:val="000000"/>
-          <w:sz w:val="18"/>
-          <w:szCs w:val="18"/>
-          <w:highlight w:val="white"/>
+      <w:proofErr w:type="spellEnd"/>
+      <w:proofErr w:type="gramEnd"/>
+      <w:r>
+        <w:rPr>
+          <w:rFonts w:ascii="Courier New" w:hAnsi="Courier New" w:cs="Courier New"/>
+          <w:color w:val="000000"/>
+          <w:sz w:val="18"/>
+          <w:szCs w:val="18"/>
+          <w:highlight w:val="white"/>
+          <w:lang w:val="en-US"/>
         </w:rPr>
         <w:t>,</w:t>
       </w:r>
@@ -24666,8 +27233,11 @@
           <w:sz w:val="18"/>
           <w:szCs w:val="18"/>
           <w:highlight w:val="white"/>
-        </w:rPr>
-      </w:pPr>
+          <w:lang w:val="en-US"/>
+        </w:rPr>
+      </w:pPr>
+      <w:proofErr w:type="spellStart"/>
+      <w:proofErr w:type="gramStart"/>
       <w:r>
         <w:rPr>
           <w:rFonts w:ascii="Courier New" w:hAnsi="Courier New" w:cs="Courier New"/>
@@ -24686,6 +27256,7 @@
           <w:sz w:val="18"/>
           <w:szCs w:val="18"/>
           <w:highlight w:val="white"/>
+          <w:lang w:val="en-US"/>
         </w:rPr>
         <w:t>:</w:t>
       </w:r>
@@ -24700,13 +27271,16 @@
         </w:rPr>
         <w:t>focus</w:t>
       </w:r>
-      <w:r>
-        <w:rPr>
-          <w:rFonts w:ascii="Courier New" w:hAnsi="Courier New" w:cs="Courier New"/>
-          <w:color w:val="000000"/>
-          <w:sz w:val="18"/>
-          <w:szCs w:val="18"/>
-          <w:highlight w:val="white"/>
+      <w:proofErr w:type="spellEnd"/>
+      <w:proofErr w:type="gramEnd"/>
+      <w:r>
+        <w:rPr>
+          <w:rFonts w:ascii="Courier New" w:hAnsi="Courier New" w:cs="Courier New"/>
+          <w:color w:val="000000"/>
+          <w:sz w:val="18"/>
+          <w:szCs w:val="18"/>
+          <w:highlight w:val="white"/>
+          <w:lang w:val="en-US"/>
         </w:rPr>
         <w:t xml:space="preserve"> {</w:t>
       </w:r>
@@ -24722,15 +27296,17 @@
           <w:sz w:val="18"/>
           <w:szCs w:val="18"/>
           <w:highlight w:val="white"/>
-        </w:rPr>
-      </w:pPr>
-      <w:r>
-        <w:rPr>
-          <w:rFonts w:ascii="Courier New" w:hAnsi="Courier New" w:cs="Courier New"/>
-          <w:color w:val="000000"/>
-          <w:sz w:val="18"/>
-          <w:szCs w:val="18"/>
-          <w:highlight w:val="white"/>
+          <w:lang w:val="en-US"/>
+        </w:rPr>
+      </w:pPr>
+      <w:r>
+        <w:rPr>
+          <w:rFonts w:ascii="Courier New" w:hAnsi="Courier New" w:cs="Courier New"/>
+          <w:color w:val="000000"/>
+          <w:sz w:val="18"/>
+          <w:szCs w:val="18"/>
+          <w:highlight w:val="white"/>
+          <w:lang w:val="en-US"/>
         </w:rPr>
         <w:t xml:space="preserve">    </w:t>
       </w:r>
@@ -24752,6 +27328,7 @@
           <w:sz w:val="18"/>
           <w:szCs w:val="18"/>
           <w:highlight w:val="white"/>
+          <w:lang w:val="en-US"/>
         </w:rPr>
         <w:t>-</w:t>
       </w:r>
@@ -24773,6 +27350,7 @@
           <w:sz w:val="18"/>
           <w:szCs w:val="18"/>
           <w:highlight w:val="white"/>
+          <w:lang w:val="en-US"/>
         </w:rPr>
         <w:t xml:space="preserve">: </w:t>
       </w:r>
@@ -24783,6 +27361,7 @@
           <w:sz w:val="18"/>
           <w:szCs w:val="18"/>
           <w:highlight w:val="white"/>
+          <w:lang w:val="en-US"/>
         </w:rPr>
         <w:t>#007</w:t>
       </w:r>
@@ -24804,6 +27383,7 @@
           <w:sz w:val="18"/>
           <w:szCs w:val="18"/>
           <w:highlight w:val="white"/>
+          <w:lang w:val="en-US"/>
         </w:rPr>
         <w:t xml:space="preserve">; </w:t>
       </w:r>
@@ -24814,6 +27394,7 @@
           <w:sz w:val="18"/>
           <w:szCs w:val="18"/>
           <w:highlight w:val="white"/>
+          <w:lang w:val="en-US"/>
         </w:rPr>
         <w:t>/*</w:t>
       </w:r>
@@ -24824,6 +27405,7 @@
           <w:sz w:val="18"/>
           <w:szCs w:val="18"/>
           <w:highlight w:val="white"/>
+          <w:lang w:val="en-US"/>
         </w:rPr>
         <w:t xml:space="preserve"> </w:t>
       </w:r>
@@ -24844,6 +27426,7 @@
           <w:sz w:val="18"/>
           <w:szCs w:val="18"/>
           <w:highlight w:val="white"/>
+          <w:lang w:val="en-US"/>
         </w:rPr>
         <w:t xml:space="preserve"> </w:t>
       </w:r>
@@ -24864,6 +27447,7 @@
           <w:sz w:val="18"/>
           <w:szCs w:val="18"/>
           <w:highlight w:val="white"/>
+          <w:lang w:val="en-US"/>
         </w:rPr>
         <w:t xml:space="preserve"> </w:t>
       </w:r>
@@ -24884,6 +27468,7 @@
           <w:sz w:val="18"/>
           <w:szCs w:val="18"/>
           <w:highlight w:val="white"/>
+          <w:lang w:val="en-US"/>
         </w:rPr>
         <w:t xml:space="preserve"> </w:t>
       </w:r>
@@ -24904,6 +27489,7 @@
           <w:sz w:val="18"/>
           <w:szCs w:val="18"/>
           <w:highlight w:val="white"/>
+          <w:lang w:val="en-US"/>
         </w:rPr>
         <w:t xml:space="preserve"> </w:t>
       </w:r>
@@ -24914,6 +27500,7 @@
           <w:sz w:val="18"/>
           <w:szCs w:val="18"/>
           <w:highlight w:val="white"/>
+          <w:lang w:val="en-US"/>
         </w:rPr>
         <w:t>*/</w:t>
       </w:r>
@@ -24938,9 +27525,11 @@
           <w:sz w:val="18"/>
           <w:szCs w:val="18"/>
           <w:highlight w:val="white"/>
+          <w:lang w:val="en-US"/>
         </w:rPr>
         <w:t xml:space="preserve">    </w:t>
       </w:r>
+      <w:proofErr w:type="spellStart"/>
       <w:r>
         <w:rPr>
           <w:rFonts w:ascii="Courier New" w:hAnsi="Courier New" w:cs="Courier New"/>
@@ -24951,6 +27540,7 @@
         </w:rPr>
         <w:t>outline</w:t>
       </w:r>
+      <w:proofErr w:type="spellEnd"/>
       <w:r>
         <w:rPr>
           <w:rFonts w:ascii="Courier New" w:hAnsi="Courier New" w:cs="Courier New"/>
@@ -24961,6 +27551,7 @@
         </w:rPr>
         <w:t xml:space="preserve">: </w:t>
       </w:r>
+      <w:proofErr w:type="spellStart"/>
       <w:r>
         <w:rPr>
           <w:rFonts w:ascii="Courier New" w:hAnsi="Courier New" w:cs="Courier New"/>
@@ -24971,6 +27562,7 @@
         </w:rPr>
         <w:t>none</w:t>
       </w:r>
+      <w:proofErr w:type="spellEnd"/>
       <w:r>
         <w:rPr>
           <w:rFonts w:ascii="Courier New" w:hAnsi="Courier New" w:cs="Courier New"/>
@@ -25055,6 +27647,7 @@
         </w:rPr>
         <w:t xml:space="preserve">    </w:t>
       </w:r>
+      <w:proofErr w:type="spellStart"/>
       <w:r>
         <w:rPr>
           <w:rFonts w:ascii="Courier New" w:hAnsi="Courier New" w:cs="Courier New"/>
@@ -25065,6 +27658,7 @@
         </w:rPr>
         <w:t>box-shadow</w:t>
       </w:r>
+      <w:proofErr w:type="spellEnd"/>
       <w:r>
         <w:rPr>
           <w:rFonts w:ascii="Courier New" w:hAnsi="Courier New" w:cs="Courier New"/>
@@ -25135,15 +27729,39 @@
         </w:rPr>
         <w:t xml:space="preserve"> </w:t>
       </w:r>
-      <w:r>
-        <w:rPr>
-          <w:rFonts w:ascii="Courier New" w:hAnsi="Courier New" w:cs="Courier New"/>
-          <w:color w:val="0000FF"/>
-          <w:sz w:val="18"/>
-          <w:szCs w:val="18"/>
-          <w:highlight w:val="white"/>
-        </w:rPr>
-        <w:t>rgba(0,</w:t>
+      <w:proofErr w:type="spellStart"/>
+      <w:proofErr w:type="gramStart"/>
+      <w:r>
+        <w:rPr>
+          <w:rFonts w:ascii="Courier New" w:hAnsi="Courier New" w:cs="Courier New"/>
+          <w:color w:val="0000FF"/>
+          <w:sz w:val="18"/>
+          <w:szCs w:val="18"/>
+          <w:highlight w:val="white"/>
+        </w:rPr>
+        <w:t>rgba</w:t>
+      </w:r>
+      <w:proofErr w:type="spellEnd"/>
+      <w:r>
+        <w:rPr>
+          <w:rFonts w:ascii="Courier New" w:hAnsi="Courier New" w:cs="Courier New"/>
+          <w:color w:val="0000FF"/>
+          <w:sz w:val="18"/>
+          <w:szCs w:val="18"/>
+          <w:highlight w:val="white"/>
+        </w:rPr>
+        <w:t>(</w:t>
+      </w:r>
+      <w:proofErr w:type="gramEnd"/>
+      <w:r>
+        <w:rPr>
+          <w:rFonts w:ascii="Courier New" w:hAnsi="Courier New" w:cs="Courier New"/>
+          <w:color w:val="0000FF"/>
+          <w:sz w:val="18"/>
+          <w:szCs w:val="18"/>
+          <w:highlight w:val="white"/>
+        </w:rPr>
+        <w:t>0,</w:t>
       </w:r>
       <w:r>
         <w:rPr>
@@ -25317,6 +27935,7 @@
           <w:highlight w:val="white"/>
         </w:rPr>
       </w:pPr>
+      <w:proofErr w:type="gramStart"/>
       <w:r>
         <w:rPr>
           <w:rFonts w:ascii="Courier New" w:hAnsi="Courier New" w:cs="Courier New"/>
@@ -25325,8 +27944,31 @@
           <w:szCs w:val="18"/>
           <w:highlight w:val="white"/>
         </w:rPr>
-        <w:t>.styled-table</w:t>
-      </w:r>
+        <w:t>.</w:t>
+      </w:r>
+      <w:proofErr w:type="spellStart"/>
+      <w:r>
+        <w:rPr>
+          <w:rFonts w:ascii="Courier New" w:hAnsi="Courier New" w:cs="Courier New"/>
+          <w:color w:val="800000"/>
+          <w:sz w:val="18"/>
+          <w:szCs w:val="18"/>
+          <w:highlight w:val="white"/>
+        </w:rPr>
+        <w:t>styled</w:t>
+      </w:r>
+      <w:proofErr w:type="gramEnd"/>
+      <w:r>
+        <w:rPr>
+          <w:rFonts w:ascii="Courier New" w:hAnsi="Courier New" w:cs="Courier New"/>
+          <w:color w:val="800000"/>
+          <w:sz w:val="18"/>
+          <w:szCs w:val="18"/>
+          <w:highlight w:val="white"/>
+        </w:rPr>
+        <w:t>-table</w:t>
+      </w:r>
+      <w:proofErr w:type="spellEnd"/>
       <w:r>
         <w:rPr>
           <w:rFonts w:ascii="Courier New" w:hAnsi="Courier New" w:cs="Courier New"/>
@@ -25361,6 +28003,7 @@
         </w:rPr>
         <w:t xml:space="preserve">    </w:t>
       </w:r>
+      <w:proofErr w:type="spellStart"/>
       <w:r>
         <w:rPr>
           <w:rFonts w:ascii="Courier New" w:hAnsi="Courier New" w:cs="Courier New"/>
@@ -25371,6 +28014,7 @@
         </w:rPr>
         <w:t>width</w:t>
       </w:r>
+      <w:proofErr w:type="spellEnd"/>
       <w:r>
         <w:rPr>
           <w:rFonts w:ascii="Courier New" w:hAnsi="Courier New" w:cs="Courier New"/>
@@ -26049,6 +28693,7 @@
         </w:rPr>
         <w:t xml:space="preserve">    </w:t>
       </w:r>
+      <w:proofErr w:type="spellStart"/>
       <w:r>
         <w:rPr>
           <w:rFonts w:ascii="Courier New" w:hAnsi="Courier New" w:cs="Courier New"/>
@@ -26059,6 +28704,7 @@
         </w:rPr>
         <w:t>overflow</w:t>
       </w:r>
+      <w:proofErr w:type="spellEnd"/>
       <w:r>
         <w:rPr>
           <w:rFonts w:ascii="Courier New" w:hAnsi="Courier New" w:cs="Courier New"/>
@@ -26069,6 +28715,7 @@
         </w:rPr>
         <w:t xml:space="preserve">: </w:t>
       </w:r>
+      <w:proofErr w:type="spellStart"/>
       <w:r>
         <w:rPr>
           <w:rFonts w:ascii="Courier New" w:hAnsi="Courier New" w:cs="Courier New"/>
@@ -26079,6 +28726,7 @@
         </w:rPr>
         <w:t>hidden</w:t>
       </w:r>
+      <w:proofErr w:type="spellEnd"/>
       <w:r>
         <w:rPr>
           <w:rFonts w:ascii="Courier New" w:hAnsi="Courier New" w:cs="Courier New"/>
@@ -26187,6 +28835,7 @@
         </w:rPr>
         <w:t xml:space="preserve">    </w:t>
       </w:r>
+      <w:proofErr w:type="spellStart"/>
       <w:r>
         <w:rPr>
           <w:rFonts w:ascii="Courier New" w:hAnsi="Courier New" w:cs="Courier New"/>
@@ -26197,6 +28846,7 @@
         </w:rPr>
         <w:t>box-shadow</w:t>
       </w:r>
+      <w:proofErr w:type="spellEnd"/>
       <w:r>
         <w:rPr>
           <w:rFonts w:ascii="Courier New" w:hAnsi="Courier New" w:cs="Courier New"/>
@@ -26267,15 +28917,39 @@
         </w:rPr>
         <w:t xml:space="preserve"> </w:t>
       </w:r>
-      <w:r>
-        <w:rPr>
-          <w:rFonts w:ascii="Courier New" w:hAnsi="Courier New" w:cs="Courier New"/>
-          <w:color w:val="0000FF"/>
-          <w:sz w:val="18"/>
-          <w:szCs w:val="18"/>
-          <w:highlight w:val="white"/>
-        </w:rPr>
-        <w:t>rgba(0,</w:t>
+      <w:proofErr w:type="spellStart"/>
+      <w:proofErr w:type="gramStart"/>
+      <w:r>
+        <w:rPr>
+          <w:rFonts w:ascii="Courier New" w:hAnsi="Courier New" w:cs="Courier New"/>
+          <w:color w:val="0000FF"/>
+          <w:sz w:val="18"/>
+          <w:szCs w:val="18"/>
+          <w:highlight w:val="white"/>
+        </w:rPr>
+        <w:t>rgba</w:t>
+      </w:r>
+      <w:proofErr w:type="spellEnd"/>
+      <w:r>
+        <w:rPr>
+          <w:rFonts w:ascii="Courier New" w:hAnsi="Courier New" w:cs="Courier New"/>
+          <w:color w:val="0000FF"/>
+          <w:sz w:val="18"/>
+          <w:szCs w:val="18"/>
+          <w:highlight w:val="white"/>
+        </w:rPr>
+        <w:t>(</w:t>
+      </w:r>
+      <w:proofErr w:type="gramEnd"/>
+      <w:r>
+        <w:rPr>
+          <w:rFonts w:ascii="Courier New" w:hAnsi="Courier New" w:cs="Courier New"/>
+          <w:color w:val="0000FF"/>
+          <w:sz w:val="18"/>
+          <w:szCs w:val="18"/>
+          <w:highlight w:val="white"/>
+        </w:rPr>
+        <w:t>0,</w:t>
       </w:r>
       <w:r>
         <w:rPr>
@@ -26477,6 +29151,7 @@
           <w:lang w:val="en-US"/>
         </w:rPr>
       </w:pPr>
+      <w:proofErr w:type="gramStart"/>
       <w:r>
         <w:rPr>
           <w:rFonts w:ascii="Courier New" w:hAnsi="Courier New" w:cs="Courier New"/>
@@ -26486,7 +29161,19 @@
           <w:highlight w:val="white"/>
           <w:lang w:val="en-US"/>
         </w:rPr>
-        <w:t>.styled-table</w:t>
+        <w:t>.styled</w:t>
+      </w:r>
+      <w:proofErr w:type="gramEnd"/>
+      <w:r>
+        <w:rPr>
+          <w:rFonts w:ascii="Courier New" w:hAnsi="Courier New" w:cs="Courier New"/>
+          <w:color w:val="800000"/>
+          <w:sz w:val="18"/>
+          <w:szCs w:val="18"/>
+          <w:highlight w:val="white"/>
+          <w:lang w:val="en-US"/>
+        </w:rPr>
+        <w:t>-table</w:t>
       </w:r>
       <w:r>
         <w:rPr>
@@ -26499,6 +29186,7 @@
         </w:rPr>
         <w:t xml:space="preserve"> </w:t>
       </w:r>
+      <w:proofErr w:type="spellStart"/>
       <w:r>
         <w:rPr>
           <w:rFonts w:ascii="Courier New" w:hAnsi="Courier New" w:cs="Courier New"/>
@@ -26510,6 +29198,7 @@
         </w:rPr>
         <w:t>thead</w:t>
       </w:r>
+      <w:proofErr w:type="spellEnd"/>
       <w:r>
         <w:rPr>
           <w:rFonts w:ascii="Courier New" w:hAnsi="Courier New" w:cs="Courier New"/>
@@ -26690,6 +29379,7 @@
         </w:rPr>
         <w:t xml:space="preserve">    </w:t>
       </w:r>
+      <w:proofErr w:type="spellStart"/>
       <w:r>
         <w:rPr>
           <w:rFonts w:ascii="Courier New" w:hAnsi="Courier New" w:cs="Courier New"/>
@@ -26700,6 +29390,7 @@
         </w:rPr>
         <w:t>color</w:t>
       </w:r>
+      <w:proofErr w:type="spellEnd"/>
       <w:r>
         <w:rPr>
           <w:rFonts w:ascii="Courier New" w:hAnsi="Courier New" w:cs="Courier New"/>
@@ -26718,8 +29409,20 @@
           <w:szCs w:val="18"/>
           <w:highlight w:val="white"/>
         </w:rPr>
-        <w:t>#ffffff</w:t>
-      </w:r>
+        <w:t>#</w:t>
+      </w:r>
+      <w:proofErr w:type="spellStart"/>
+      <w:r>
+        <w:rPr>
+          <w:rFonts w:ascii="Courier New" w:hAnsi="Courier New" w:cs="Courier New"/>
+          <w:color w:val="0000FF"/>
+          <w:sz w:val="18"/>
+          <w:szCs w:val="18"/>
+          <w:highlight w:val="white"/>
+        </w:rPr>
+        <w:t>ffffff</w:t>
+      </w:r>
+      <w:proofErr w:type="spellEnd"/>
       <w:r>
         <w:rPr>
           <w:rFonts w:ascii="Courier New" w:hAnsi="Courier New" w:cs="Courier New"/>
@@ -26742,7 +29445,6 @@
           <w:sz w:val="18"/>
           <w:szCs w:val="18"/>
           <w:highlight w:val="white"/>
-          <w:lang w:val="en-US"/>
         </w:rPr>
       </w:pPr>
       <w:r>
@@ -26762,7 +29464,6 @@
           <w:sz w:val="18"/>
           <w:szCs w:val="18"/>
           <w:highlight w:val="white"/>
-          <w:lang w:val="en-US"/>
         </w:rPr>
         <w:t>/*</w:t>
       </w:r>
@@ -26773,7 +29474,6 @@
           <w:sz w:val="18"/>
           <w:szCs w:val="18"/>
           <w:highlight w:val="white"/>
-          <w:lang w:val="en-US"/>
         </w:rPr>
         <w:t xml:space="preserve"> </w:t>
       </w:r>
@@ -26794,7 +29494,6 @@
           <w:sz w:val="18"/>
           <w:szCs w:val="18"/>
           <w:highlight w:val="white"/>
-          <w:lang w:val="en-US"/>
         </w:rPr>
         <w:t xml:space="preserve"> </w:t>
       </w:r>
@@ -26815,7 +29514,6 @@
           <w:sz w:val="18"/>
           <w:szCs w:val="18"/>
           <w:highlight w:val="white"/>
-          <w:lang w:val="en-US"/>
         </w:rPr>
         <w:t xml:space="preserve"> </w:t>
       </w:r>
@@ -26836,7 +29534,6 @@
           <w:sz w:val="18"/>
           <w:szCs w:val="18"/>
           <w:highlight w:val="white"/>
-          <w:lang w:val="en-US"/>
         </w:rPr>
         <w:t xml:space="preserve"> </w:t>
       </w:r>
@@ -26847,7 +29544,6 @@
           <w:sz w:val="18"/>
           <w:szCs w:val="18"/>
           <w:highlight w:val="white"/>
-          <w:lang w:val="en-US"/>
         </w:rPr>
         <w:t>*/</w:t>
       </w:r>
@@ -26863,17 +29559,15 @@
           <w:sz w:val="18"/>
           <w:szCs w:val="18"/>
           <w:highlight w:val="white"/>
-          <w:lang w:val="en-US"/>
-        </w:rPr>
-      </w:pPr>
-      <w:r>
-        <w:rPr>
-          <w:rFonts w:ascii="Courier New" w:hAnsi="Courier New" w:cs="Courier New"/>
-          <w:color w:val="000000"/>
-          <w:sz w:val="18"/>
-          <w:szCs w:val="18"/>
-          <w:highlight w:val="white"/>
-          <w:lang w:val="en-US"/>
+        </w:rPr>
+      </w:pPr>
+      <w:r>
+        <w:rPr>
+          <w:rFonts w:ascii="Courier New" w:hAnsi="Courier New" w:cs="Courier New"/>
+          <w:color w:val="000000"/>
+          <w:sz w:val="18"/>
+          <w:szCs w:val="18"/>
+          <w:highlight w:val="white"/>
         </w:rPr>
         <w:t>}</w:t>
       </w:r>
@@ -26889,7 +29583,6 @@
           <w:sz w:val="18"/>
           <w:szCs w:val="18"/>
           <w:highlight w:val="white"/>
-          <w:lang w:val="en-US"/>
         </w:rPr>
       </w:pPr>
     </w:p>
@@ -26904,9 +29597,9 @@
           <w:sz w:val="18"/>
           <w:szCs w:val="18"/>
           <w:highlight w:val="white"/>
-          <w:lang w:val="en-US"/>
-        </w:rPr>
-      </w:pPr>
+        </w:rPr>
+      </w:pPr>
+      <w:proofErr w:type="gramStart"/>
       <w:r>
         <w:rPr>
           <w:rFonts w:ascii="Courier New" w:hAnsi="Courier New" w:cs="Courier New"/>
@@ -26914,21 +29607,53 @@
           <w:sz w:val="18"/>
           <w:szCs w:val="18"/>
           <w:highlight w:val="white"/>
-          <w:lang w:val="en-US"/>
-        </w:rPr>
-        <w:t>.styled-table</w:t>
-      </w:r>
-      <w:r>
-        <w:rPr>
-          <w:rFonts w:ascii="Courier New" w:hAnsi="Courier New" w:cs="Courier New"/>
-          <w:color w:val="000000"/>
-          <w:sz w:val="18"/>
-          <w:szCs w:val="18"/>
-          <w:highlight w:val="white"/>
-          <w:lang w:val="en-US"/>
+        </w:rPr>
+        <w:t>.</w:t>
+      </w:r>
+      <w:r>
+        <w:rPr>
+          <w:rFonts w:ascii="Courier New" w:hAnsi="Courier New" w:cs="Courier New"/>
+          <w:color w:val="800000"/>
+          <w:sz w:val="18"/>
+          <w:szCs w:val="18"/>
+          <w:highlight w:val="white"/>
+          <w:lang w:val="en-US"/>
+        </w:rPr>
+        <w:t>styled</w:t>
+      </w:r>
+      <w:proofErr w:type="gramEnd"/>
+      <w:r>
+        <w:rPr>
+          <w:rFonts w:ascii="Courier New" w:hAnsi="Courier New" w:cs="Courier New"/>
+          <w:color w:val="800000"/>
+          <w:sz w:val="18"/>
+          <w:szCs w:val="18"/>
+          <w:highlight w:val="white"/>
+        </w:rPr>
+        <w:t>-</w:t>
+      </w:r>
+      <w:r>
+        <w:rPr>
+          <w:rFonts w:ascii="Courier New" w:hAnsi="Courier New" w:cs="Courier New"/>
+          <w:color w:val="800000"/>
+          <w:sz w:val="18"/>
+          <w:szCs w:val="18"/>
+          <w:highlight w:val="white"/>
+          <w:lang w:val="en-US"/>
+        </w:rPr>
+        <w:t>table</w:t>
+      </w:r>
+      <w:r>
+        <w:rPr>
+          <w:rFonts w:ascii="Courier New" w:hAnsi="Courier New" w:cs="Courier New"/>
+          <w:color w:val="000000"/>
+          <w:sz w:val="18"/>
+          <w:szCs w:val="18"/>
+          <w:highlight w:val="white"/>
         </w:rPr>
         <w:t xml:space="preserve"> </w:t>
       </w:r>
+      <w:proofErr w:type="spellStart"/>
       <w:r>
         <w:rPr>
           <w:rFonts w:ascii="Courier New" w:hAnsi="Courier New" w:cs="Courier New"/>
@@ -26940,14 +29665,14 @@
         </w:rPr>
         <w:t>th</w:t>
       </w:r>
-      <w:r>
-        <w:rPr>
-          <w:rFonts w:ascii="Courier New" w:hAnsi="Courier New" w:cs="Courier New"/>
-          <w:color w:val="000000"/>
-          <w:sz w:val="18"/>
-          <w:szCs w:val="18"/>
-          <w:highlight w:val="white"/>
-          <w:lang w:val="en-US"/>
+      <w:proofErr w:type="spellEnd"/>
+      <w:r>
+        <w:rPr>
+          <w:rFonts w:ascii="Courier New" w:hAnsi="Courier New" w:cs="Courier New"/>
+          <w:color w:val="000000"/>
+          <w:sz w:val="18"/>
+          <w:szCs w:val="18"/>
+          <w:highlight w:val="white"/>
         </w:rPr>
         <w:t>,</w:t>
       </w:r>
@@ -26966,6 +29691,7 @@
           <w:lang w:val="en-US"/>
         </w:rPr>
       </w:pPr>
+      <w:proofErr w:type="gramStart"/>
       <w:r>
         <w:rPr>
           <w:rFonts w:ascii="Courier New" w:hAnsi="Courier New" w:cs="Courier New"/>
@@ -26975,7 +29701,19 @@
           <w:highlight w:val="white"/>
           <w:lang w:val="en-US"/>
         </w:rPr>
-        <w:t>.styled-table</w:t>
+        <w:t>.styled</w:t>
+      </w:r>
+      <w:proofErr w:type="gramEnd"/>
+      <w:r>
+        <w:rPr>
+          <w:rFonts w:ascii="Courier New" w:hAnsi="Courier New" w:cs="Courier New"/>
+          <w:color w:val="800000"/>
+          <w:sz w:val="18"/>
+          <w:szCs w:val="18"/>
+          <w:highlight w:val="white"/>
+          <w:lang w:val="en-US"/>
+        </w:rPr>
+        <w:t>-table</w:t>
       </w:r>
       <w:r>
         <w:rPr>
@@ -27236,6 +29974,7 @@
           <w:sz w:val="18"/>
           <w:szCs w:val="18"/>
           <w:highlight w:val="white"/>
+          <w:lang w:val="en-US"/>
         </w:rPr>
       </w:pPr>
       <w:r>
@@ -27267,6 +30006,7 @@
           <w:sz w:val="18"/>
           <w:szCs w:val="18"/>
           <w:highlight w:val="white"/>
+          <w:lang w:val="en-US"/>
         </w:rPr>
         <w:t>-</w:t>
       </w:r>
@@ -27288,6 +30028,7 @@
           <w:sz w:val="18"/>
           <w:szCs w:val="18"/>
           <w:highlight w:val="white"/>
+          <w:lang w:val="en-US"/>
         </w:rPr>
         <w:t xml:space="preserve">: </w:t>
       </w:r>
@@ -27309,6 +30050,7 @@
           <w:sz w:val="18"/>
           <w:szCs w:val="18"/>
           <w:highlight w:val="white"/>
+          <w:lang w:val="en-US"/>
         </w:rPr>
         <w:t>;</w:t>
       </w:r>
@@ -27324,15 +30066,17 @@
           <w:sz w:val="18"/>
           <w:szCs w:val="18"/>
           <w:highlight w:val="white"/>
-        </w:rPr>
-      </w:pPr>
-      <w:r>
-        <w:rPr>
-          <w:rFonts w:ascii="Courier New" w:hAnsi="Courier New" w:cs="Courier New"/>
-          <w:color w:val="000000"/>
-          <w:sz w:val="18"/>
-          <w:szCs w:val="18"/>
-          <w:highlight w:val="white"/>
+          <w:lang w:val="en-US"/>
+        </w:rPr>
+      </w:pPr>
+      <w:r>
+        <w:rPr>
+          <w:rFonts w:ascii="Courier New" w:hAnsi="Courier New" w:cs="Courier New"/>
+          <w:color w:val="000000"/>
+          <w:sz w:val="18"/>
+          <w:szCs w:val="18"/>
+          <w:highlight w:val="white"/>
+          <w:lang w:val="en-US"/>
         </w:rPr>
         <w:t xml:space="preserve">    </w:t>
       </w:r>
@@ -27343,6 +30087,7 @@
           <w:sz w:val="18"/>
           <w:szCs w:val="18"/>
           <w:highlight w:val="white"/>
+          <w:lang w:val="en-US"/>
         </w:rPr>
         <w:t>/*</w:t>
       </w:r>
@@ -27353,6 +30098,7 @@
           <w:sz w:val="18"/>
           <w:szCs w:val="18"/>
           <w:highlight w:val="white"/>
+          <w:lang w:val="en-US"/>
         </w:rPr>
         <w:t xml:space="preserve"> </w:t>
       </w:r>
@@ -27373,6 +30119,7 @@
           <w:sz w:val="18"/>
           <w:szCs w:val="18"/>
           <w:highlight w:val="white"/>
+          <w:lang w:val="en-US"/>
         </w:rPr>
         <w:t xml:space="preserve"> </w:t>
       </w:r>
@@ -27393,6 +30140,7 @@
           <w:sz w:val="18"/>
           <w:szCs w:val="18"/>
           <w:highlight w:val="white"/>
+          <w:lang w:val="en-US"/>
         </w:rPr>
         <w:t xml:space="preserve"> </w:t>
       </w:r>
@@ -27403,6 +30151,7 @@
           <w:sz w:val="18"/>
           <w:szCs w:val="18"/>
           <w:highlight w:val="white"/>
+          <w:lang w:val="en-US"/>
         </w:rPr>
         <w:t>*/</w:t>
       </w:r>
@@ -27462,6 +30211,7 @@
           <w:lang w:val="en-US"/>
         </w:rPr>
       </w:pPr>
+      <w:proofErr w:type="gramStart"/>
       <w:r>
         <w:rPr>
           <w:rFonts w:ascii="Courier New" w:hAnsi="Courier New" w:cs="Courier New"/>
@@ -27471,7 +30221,19 @@
           <w:highlight w:val="white"/>
           <w:lang w:val="en-US"/>
         </w:rPr>
-        <w:t>.styled-table</w:t>
+        <w:t>.styled</w:t>
+      </w:r>
+      <w:proofErr w:type="gramEnd"/>
+      <w:r>
+        <w:rPr>
+          <w:rFonts w:ascii="Courier New" w:hAnsi="Courier New" w:cs="Courier New"/>
+          <w:color w:val="800000"/>
+          <w:sz w:val="18"/>
+          <w:szCs w:val="18"/>
+          <w:highlight w:val="white"/>
+          <w:lang w:val="en-US"/>
+        </w:rPr>
+        <w:t>-table</w:t>
       </w:r>
       <w:r>
         <w:rPr>
@@ -27484,6 +30246,7 @@
         </w:rPr>
         <w:t xml:space="preserve"> </w:t>
       </w:r>
+      <w:proofErr w:type="spellStart"/>
       <w:r>
         <w:rPr>
           <w:rFonts w:ascii="Courier New" w:hAnsi="Courier New" w:cs="Courier New"/>
@@ -27495,6 +30258,7 @@
         </w:rPr>
         <w:t>tbody</w:t>
       </w:r>
+      <w:proofErr w:type="spellEnd"/>
       <w:r>
         <w:rPr>
           <w:rFonts w:ascii="Courier New" w:hAnsi="Courier New" w:cs="Courier New"/>
@@ -27506,6 +30270,7 @@
         </w:rPr>
         <w:t xml:space="preserve"> </w:t>
       </w:r>
+      <w:proofErr w:type="spellStart"/>
       <w:r>
         <w:rPr>
           <w:rFonts w:ascii="Courier New" w:hAnsi="Courier New" w:cs="Courier New"/>
@@ -27517,6 +30282,7 @@
         </w:rPr>
         <w:t>tr</w:t>
       </w:r>
+      <w:proofErr w:type="spellEnd"/>
       <w:r>
         <w:rPr>
           <w:rFonts w:ascii="Courier New" w:hAnsi="Courier New" w:cs="Courier New"/>
@@ -27586,8 +30352,21 @@
           <w:highlight w:val="white"/>
           <w:lang w:val="en-US"/>
         </w:rPr>
-        <w:t>#ffffff</w:t>
-      </w:r>
+        <w:t>#</w:t>
+      </w:r>
+      <w:proofErr w:type="spellStart"/>
+      <w:r>
+        <w:rPr>
+          <w:rFonts w:ascii="Courier New" w:hAnsi="Courier New" w:cs="Courier New"/>
+          <w:color w:val="0000FF"/>
+          <w:sz w:val="18"/>
+          <w:szCs w:val="18"/>
+          <w:highlight w:val="white"/>
+          <w:lang w:val="en-US"/>
+        </w:rPr>
+        <w:t>ffffff</w:t>
+      </w:r>
+      <w:proofErr w:type="spellEnd"/>
       <w:r>
         <w:rPr>
           <w:rFonts w:ascii="Courier New" w:hAnsi="Courier New" w:cs="Courier New"/>
@@ -28033,6 +30812,7 @@
           <w:lang w:val="en-US"/>
         </w:rPr>
       </w:pPr>
+      <w:proofErr w:type="gramStart"/>
       <w:r>
         <w:rPr>
           <w:rFonts w:ascii="Courier New" w:hAnsi="Courier New" w:cs="Courier New"/>
@@ -28042,7 +30822,19 @@
           <w:highlight w:val="white"/>
           <w:lang w:val="en-US"/>
         </w:rPr>
-        <w:t>.styled-table</w:t>
+        <w:t>.styled</w:t>
+      </w:r>
+      <w:proofErr w:type="gramEnd"/>
+      <w:r>
+        <w:rPr>
+          <w:rFonts w:ascii="Courier New" w:hAnsi="Courier New" w:cs="Courier New"/>
+          <w:color w:val="800000"/>
+          <w:sz w:val="18"/>
+          <w:szCs w:val="18"/>
+          <w:highlight w:val="white"/>
+          <w:lang w:val="en-US"/>
+        </w:rPr>
+        <w:t>-table</w:t>
       </w:r>
       <w:r>
         <w:rPr>
@@ -28055,6 +30847,7 @@
         </w:rPr>
         <w:t xml:space="preserve"> </w:t>
       </w:r>
+      <w:proofErr w:type="spellStart"/>
       <w:r>
         <w:rPr>
           <w:rFonts w:ascii="Courier New" w:hAnsi="Courier New" w:cs="Courier New"/>
@@ -28066,6 +30859,7 @@
         </w:rPr>
         <w:t>tbody</w:t>
       </w:r>
+      <w:proofErr w:type="spellEnd"/>
       <w:r>
         <w:rPr>
           <w:rFonts w:ascii="Courier New" w:hAnsi="Courier New" w:cs="Courier New"/>
@@ -28077,6 +30871,7 @@
         </w:rPr>
         <w:t xml:space="preserve"> </w:t>
       </w:r>
+      <w:proofErr w:type="spellStart"/>
       <w:r>
         <w:rPr>
           <w:rFonts w:ascii="Courier New" w:hAnsi="Courier New" w:cs="Courier New"/>
@@ -28088,6 +30883,7 @@
         </w:rPr>
         <w:t>tr:hover</w:t>
       </w:r>
+      <w:proofErr w:type="spellEnd"/>
       <w:r>
         <w:rPr>
           <w:rFonts w:ascii="Courier New" w:hAnsi="Courier New" w:cs="Courier New"/>
@@ -28124,6 +30920,7 @@
         </w:rPr>
         <w:t xml:space="preserve">    </w:t>
       </w:r>
+      <w:proofErr w:type="spellStart"/>
       <w:r>
         <w:rPr>
           <w:rFonts w:ascii="Courier New" w:hAnsi="Courier New" w:cs="Courier New"/>
@@ -28134,6 +30931,7 @@
         </w:rPr>
         <w:t>background-color</w:t>
       </w:r>
+      <w:proofErr w:type="spellEnd"/>
       <w:r>
         <w:rPr>
           <w:rFonts w:ascii="Courier New" w:hAnsi="Courier New" w:cs="Courier New"/>
@@ -28294,6 +31092,7 @@
           <w:lang w:val="en-US"/>
         </w:rPr>
       </w:pPr>
+      <w:proofErr w:type="gramStart"/>
       <w:r>
         <w:rPr>
           <w:rFonts w:ascii="Courier New" w:hAnsi="Courier New" w:cs="Courier New"/>
@@ -28303,7 +31102,19 @@
           <w:highlight w:val="white"/>
           <w:lang w:val="en-US"/>
         </w:rPr>
-        <w:t>.styled-table</w:t>
+        <w:t>.styled</w:t>
+      </w:r>
+      <w:proofErr w:type="gramEnd"/>
+      <w:r>
+        <w:rPr>
+          <w:rFonts w:ascii="Courier New" w:hAnsi="Courier New" w:cs="Courier New"/>
+          <w:color w:val="800000"/>
+          <w:sz w:val="18"/>
+          <w:szCs w:val="18"/>
+          <w:highlight w:val="white"/>
+          <w:lang w:val="en-US"/>
+        </w:rPr>
+        <w:t>-table</w:t>
       </w:r>
       <w:r>
         <w:rPr>
@@ -28316,6 +31127,7 @@
         </w:rPr>
         <w:t xml:space="preserve"> </w:t>
       </w:r>
+      <w:proofErr w:type="spellStart"/>
       <w:r>
         <w:rPr>
           <w:rFonts w:ascii="Courier New" w:hAnsi="Courier New" w:cs="Courier New"/>
@@ -28327,6 +31139,7 @@
         </w:rPr>
         <w:t>tbody</w:t>
       </w:r>
+      <w:proofErr w:type="spellEnd"/>
       <w:r>
         <w:rPr>
           <w:rFonts w:ascii="Courier New" w:hAnsi="Courier New" w:cs="Courier New"/>
@@ -28461,8 +31274,21 @@
           <w:highlight w:val="white"/>
           <w:lang w:val="en-US"/>
         </w:rPr>
-        <w:t>#dddddd</w:t>
-      </w:r>
+        <w:t>#</w:t>
+      </w:r>
+      <w:proofErr w:type="spellStart"/>
+      <w:r>
+        <w:rPr>
+          <w:rFonts w:ascii="Courier New" w:hAnsi="Courier New" w:cs="Courier New"/>
+          <w:color w:val="0000FF"/>
+          <w:sz w:val="18"/>
+          <w:szCs w:val="18"/>
+          <w:highlight w:val="white"/>
+          <w:lang w:val="en-US"/>
+        </w:rPr>
+        <w:t>dddddd</w:t>
+      </w:r>
+      <w:proofErr w:type="spellEnd"/>
       <w:r>
         <w:rPr>
           <w:rFonts w:ascii="Courier New" w:hAnsi="Courier New" w:cs="Courier New"/>
@@ -28652,6 +31478,7 @@
           <w:lang w:val="en-US"/>
         </w:rPr>
       </w:pPr>
+      <w:proofErr w:type="gramStart"/>
       <w:r>
         <w:rPr>
           <w:rFonts w:ascii="Courier New" w:hAnsi="Courier New" w:cs="Courier New"/>
@@ -28663,6 +31490,7 @@
         </w:rPr>
         <w:t>.button</w:t>
       </w:r>
+      <w:proofErr w:type="gramEnd"/>
       <w:r>
         <w:rPr>
           <w:rFonts w:ascii="Courier New" w:hAnsi="Courier New" w:cs="Courier New"/>
@@ -28843,6 +31671,7 @@
         </w:rPr>
         <w:t xml:space="preserve">    </w:t>
       </w:r>
+      <w:proofErr w:type="spellStart"/>
       <w:r>
         <w:rPr>
           <w:rFonts w:ascii="Courier New" w:hAnsi="Courier New" w:cs="Courier New"/>
@@ -28853,6 +31682,7 @@
         </w:rPr>
         <w:t>padding</w:t>
       </w:r>
+      <w:proofErr w:type="spellEnd"/>
       <w:r>
         <w:rPr>
           <w:rFonts w:ascii="Courier New" w:hAnsi="Courier New" w:cs="Courier New"/>
@@ -29024,16 +31854,42 @@
         </w:rPr>
         <w:t xml:space="preserve">: </w:t>
       </w:r>
-      <w:r>
-        <w:rPr>
-          <w:rFonts w:ascii="Courier New" w:hAnsi="Courier New" w:cs="Courier New"/>
-          <w:color w:val="0000FF"/>
-          <w:sz w:val="18"/>
-          <w:szCs w:val="18"/>
-          <w:highlight w:val="white"/>
-          <w:lang w:val="en-US"/>
-        </w:rPr>
-        <w:t>rgb(255,</w:t>
+      <w:proofErr w:type="spellStart"/>
+      <w:proofErr w:type="gramStart"/>
+      <w:r>
+        <w:rPr>
+          <w:rFonts w:ascii="Courier New" w:hAnsi="Courier New" w:cs="Courier New"/>
+          <w:color w:val="0000FF"/>
+          <w:sz w:val="18"/>
+          <w:szCs w:val="18"/>
+          <w:highlight w:val="white"/>
+          <w:lang w:val="en-US"/>
+        </w:rPr>
+        <w:t>rgb</w:t>
+      </w:r>
+      <w:proofErr w:type="spellEnd"/>
+      <w:r>
+        <w:rPr>
+          <w:rFonts w:ascii="Courier New" w:hAnsi="Courier New" w:cs="Courier New"/>
+          <w:color w:val="0000FF"/>
+          <w:sz w:val="18"/>
+          <w:szCs w:val="18"/>
+          <w:highlight w:val="white"/>
+          <w:lang w:val="en-US"/>
+        </w:rPr>
+        <w:t>(</w:t>
+      </w:r>
+      <w:proofErr w:type="gramEnd"/>
+      <w:r>
+        <w:rPr>
+          <w:rFonts w:ascii="Courier New" w:hAnsi="Courier New" w:cs="Courier New"/>
+          <w:color w:val="0000FF"/>
+          <w:sz w:val="18"/>
+          <w:szCs w:val="18"/>
+          <w:highlight w:val="white"/>
+          <w:lang w:val="en-US"/>
+        </w:rPr>
+        <w:t>255,</w:t>
       </w:r>
       <w:r>
         <w:rPr>
@@ -29333,6 +32189,7 @@
         </w:rPr>
         <w:t xml:space="preserve">    </w:t>
       </w:r>
+      <w:proofErr w:type="spellStart"/>
       <w:r>
         <w:rPr>
           <w:rFonts w:ascii="Courier New" w:hAnsi="Courier New" w:cs="Courier New"/>
@@ -29343,6 +32200,7 @@
         </w:rPr>
         <w:t>text-align</w:t>
       </w:r>
+      <w:proofErr w:type="spellEnd"/>
       <w:r>
         <w:rPr>
           <w:rFonts w:ascii="Courier New" w:hAnsi="Courier New" w:cs="Courier New"/>
@@ -29353,6 +32211,7 @@
         </w:rPr>
         <w:t xml:space="preserve">: </w:t>
       </w:r>
+      <w:proofErr w:type="spellStart"/>
       <w:r>
         <w:rPr>
           <w:rFonts w:ascii="Courier New" w:hAnsi="Courier New" w:cs="Courier New"/>
@@ -29363,6 +32222,7 @@
         </w:rPr>
         <w:t>center</w:t>
       </w:r>
+      <w:proofErr w:type="spellEnd"/>
       <w:r>
         <w:rPr>
           <w:rFonts w:ascii="Courier New" w:hAnsi="Courier New" w:cs="Courier New"/>
@@ -29471,6 +32331,7 @@
         </w:rPr>
         <w:t xml:space="preserve">    </w:t>
       </w:r>
+      <w:proofErr w:type="spellStart"/>
       <w:r>
         <w:rPr>
           <w:rFonts w:ascii="Courier New" w:hAnsi="Courier New" w:cs="Courier New"/>
@@ -29481,6 +32342,7 @@
         </w:rPr>
         <w:t>text-decoration</w:t>
       </w:r>
+      <w:proofErr w:type="spellEnd"/>
       <w:r>
         <w:rPr>
           <w:rFonts w:ascii="Courier New" w:hAnsi="Courier New" w:cs="Courier New"/>
@@ -29491,6 +32353,7 @@
         </w:rPr>
         <w:t xml:space="preserve">: </w:t>
       </w:r>
+      <w:proofErr w:type="spellStart"/>
       <w:r>
         <w:rPr>
           <w:rFonts w:ascii="Courier New" w:hAnsi="Courier New" w:cs="Courier New"/>
@@ -29501,6 +32364,7 @@
         </w:rPr>
         <w:t>none</w:t>
       </w:r>
+      <w:proofErr w:type="spellEnd"/>
       <w:r>
         <w:rPr>
           <w:rFonts w:ascii="Courier New" w:hAnsi="Courier New" w:cs="Courier New"/>
@@ -30165,9 +33029,9 @@
           <w:sz w:val="18"/>
           <w:szCs w:val="18"/>
           <w:highlight w:val="white"/>
-          <w:lang w:val="en-US"/>
-        </w:rPr>
-      </w:pPr>
+        </w:rPr>
+      </w:pPr>
+      <w:proofErr w:type="gramStart"/>
       <w:r>
         <w:rPr>
           <w:rFonts w:ascii="Courier New" w:hAnsi="Courier New" w:cs="Courier New"/>
@@ -30175,7 +33039,6 @@
           <w:sz w:val="18"/>
           <w:szCs w:val="18"/>
           <w:highlight w:val="white"/>
-          <w:lang w:val="en-US"/>
         </w:rPr>
         <w:t>.</w:t>
       </w:r>
@@ -30190,6 +33053,7 @@
         </w:rPr>
         <w:t>button</w:t>
       </w:r>
+      <w:proofErr w:type="gramEnd"/>
       <w:r>
         <w:rPr>
           <w:rFonts w:ascii="Courier New" w:hAnsi="Courier New" w:cs="Courier New"/>
@@ -30197,7 +33061,6 @@
           <w:sz w:val="18"/>
           <w:szCs w:val="18"/>
           <w:highlight w:val="white"/>
-          <w:lang w:val="en-US"/>
         </w:rPr>
         <w:t>-</w:t>
       </w:r>
@@ -30219,7 +33082,6 @@
           <w:sz w:val="18"/>
           <w:szCs w:val="18"/>
           <w:highlight w:val="white"/>
-          <w:lang w:val="en-US"/>
         </w:rPr>
         <w:t xml:space="preserve"> {</w:t>
       </w:r>
@@ -30245,7 +33107,6 @@
           <w:sz w:val="18"/>
           <w:szCs w:val="18"/>
           <w:highlight w:val="white"/>
-          <w:lang w:val="en-US"/>
         </w:rPr>
         <w:t xml:space="preserve">    </w:t>
       </w:r>
@@ -30271,16 +33132,42 @@
         </w:rPr>
         <w:t xml:space="preserve">: </w:t>
       </w:r>
-      <w:r>
-        <w:rPr>
-          <w:rFonts w:ascii="Courier New" w:hAnsi="Courier New" w:cs="Courier New"/>
-          <w:color w:val="0000FF"/>
-          <w:sz w:val="18"/>
-          <w:szCs w:val="18"/>
-          <w:highlight w:val="white"/>
-          <w:lang w:val="en-US"/>
-        </w:rPr>
-        <w:t>rgb(0,</w:t>
+      <w:proofErr w:type="spellStart"/>
+      <w:proofErr w:type="gramStart"/>
+      <w:r>
+        <w:rPr>
+          <w:rFonts w:ascii="Courier New" w:hAnsi="Courier New" w:cs="Courier New"/>
+          <w:color w:val="0000FF"/>
+          <w:sz w:val="18"/>
+          <w:szCs w:val="18"/>
+          <w:highlight w:val="white"/>
+          <w:lang w:val="en-US"/>
+        </w:rPr>
+        <w:t>rgb</w:t>
+      </w:r>
+      <w:proofErr w:type="spellEnd"/>
+      <w:r>
+        <w:rPr>
+          <w:rFonts w:ascii="Courier New" w:hAnsi="Courier New" w:cs="Courier New"/>
+          <w:color w:val="0000FF"/>
+          <w:sz w:val="18"/>
+          <w:szCs w:val="18"/>
+          <w:highlight w:val="white"/>
+          <w:lang w:val="en-US"/>
+        </w:rPr>
+        <w:t>(</w:t>
+      </w:r>
+      <w:proofErr w:type="gramEnd"/>
+      <w:r>
+        <w:rPr>
+          <w:rFonts w:ascii="Courier New" w:hAnsi="Courier New" w:cs="Courier New"/>
+          <w:color w:val="0000FF"/>
+          <w:sz w:val="18"/>
+          <w:szCs w:val="18"/>
+          <w:highlight w:val="white"/>
+          <w:lang w:val="en-US"/>
+        </w:rPr>
+        <w:t>0,</w:t>
       </w:r>
       <w:r>
         <w:rPr>
@@ -30515,6 +33402,7 @@
           <w:lang w:val="en-US"/>
         </w:rPr>
       </w:pPr>
+      <w:proofErr w:type="gramStart"/>
       <w:r>
         <w:rPr>
           <w:rFonts w:ascii="Courier New" w:hAnsi="Courier New" w:cs="Courier New"/>
@@ -30524,8 +33412,33 @@
           <w:highlight w:val="white"/>
           <w:lang w:val="en-US"/>
         </w:rPr>
-        <w:t>.button-green:hover</w:t>
-      </w:r>
+        <w:t>.</w:t>
+      </w:r>
+      <w:proofErr w:type="spellStart"/>
+      <w:r>
+        <w:rPr>
+          <w:rFonts w:ascii="Courier New" w:hAnsi="Courier New" w:cs="Courier New"/>
+          <w:color w:val="800000"/>
+          <w:sz w:val="18"/>
+          <w:szCs w:val="18"/>
+          <w:highlight w:val="white"/>
+          <w:lang w:val="en-US"/>
+        </w:rPr>
+        <w:t>button</w:t>
+      </w:r>
+      <w:proofErr w:type="gramEnd"/>
+      <w:r>
+        <w:rPr>
+          <w:rFonts w:ascii="Courier New" w:hAnsi="Courier New" w:cs="Courier New"/>
+          <w:color w:val="800000"/>
+          <w:sz w:val="18"/>
+          <w:szCs w:val="18"/>
+          <w:highlight w:val="white"/>
+          <w:lang w:val="en-US"/>
+        </w:rPr>
+        <w:t>-green:hover</w:t>
+      </w:r>
+      <w:proofErr w:type="spellEnd"/>
       <w:r>
         <w:rPr>
           <w:rFonts w:ascii="Courier New" w:hAnsi="Courier New" w:cs="Courier New"/>
@@ -30585,16 +33498,42 @@
         </w:rPr>
         <w:t xml:space="preserve">: </w:t>
       </w:r>
-      <w:r>
-        <w:rPr>
-          <w:rFonts w:ascii="Courier New" w:hAnsi="Courier New" w:cs="Courier New"/>
-          <w:color w:val="0000FF"/>
-          <w:sz w:val="18"/>
-          <w:szCs w:val="18"/>
-          <w:highlight w:val="white"/>
-          <w:lang w:val="en-US"/>
-        </w:rPr>
-        <w:t>rgb(0,</w:t>
+      <w:proofErr w:type="spellStart"/>
+      <w:proofErr w:type="gramStart"/>
+      <w:r>
+        <w:rPr>
+          <w:rFonts w:ascii="Courier New" w:hAnsi="Courier New" w:cs="Courier New"/>
+          <w:color w:val="0000FF"/>
+          <w:sz w:val="18"/>
+          <w:szCs w:val="18"/>
+          <w:highlight w:val="white"/>
+          <w:lang w:val="en-US"/>
+        </w:rPr>
+        <w:t>rgb</w:t>
+      </w:r>
+      <w:proofErr w:type="spellEnd"/>
+      <w:r>
+        <w:rPr>
+          <w:rFonts w:ascii="Courier New" w:hAnsi="Courier New" w:cs="Courier New"/>
+          <w:color w:val="0000FF"/>
+          <w:sz w:val="18"/>
+          <w:szCs w:val="18"/>
+          <w:highlight w:val="white"/>
+          <w:lang w:val="en-US"/>
+        </w:rPr>
+        <w:t>(</w:t>
+      </w:r>
+      <w:proofErr w:type="gramEnd"/>
+      <w:r>
+        <w:rPr>
+          <w:rFonts w:ascii="Courier New" w:hAnsi="Courier New" w:cs="Courier New"/>
+          <w:color w:val="0000FF"/>
+          <w:sz w:val="18"/>
+          <w:szCs w:val="18"/>
+          <w:highlight w:val="white"/>
+          <w:lang w:val="en-US"/>
+        </w:rPr>
+        <w:t>0,</w:t>
       </w:r>
       <w:r>
         <w:rPr>
@@ -30776,9 +33715,9 @@
           <w:sz w:val="18"/>
           <w:szCs w:val="18"/>
           <w:highlight w:val="white"/>
-          <w:lang w:val="en-US"/>
-        </w:rPr>
-      </w:pPr>
+        </w:rPr>
+      </w:pPr>
+      <w:proofErr w:type="gramStart"/>
       <w:r>
         <w:rPr>
           <w:rFonts w:ascii="Courier New" w:hAnsi="Courier New" w:cs="Courier New"/>
@@ -30786,19 +33725,71 @@
           <w:sz w:val="18"/>
           <w:szCs w:val="18"/>
           <w:highlight w:val="white"/>
-          <w:lang w:val="en-US"/>
         </w:rPr>
         <w:lastRenderedPageBreak/>
-        <w:t>.button-green:active</w:t>
-      </w:r>
-      <w:r>
-        <w:rPr>
-          <w:rFonts w:ascii="Courier New" w:hAnsi="Courier New" w:cs="Courier New"/>
-          <w:color w:val="000000"/>
-          <w:sz w:val="18"/>
-          <w:szCs w:val="18"/>
-          <w:highlight w:val="white"/>
-          <w:lang w:val="en-US"/>
+        <w:t>.</w:t>
+      </w:r>
+      <w:r>
+        <w:rPr>
+          <w:rFonts w:ascii="Courier New" w:hAnsi="Courier New" w:cs="Courier New"/>
+          <w:color w:val="800000"/>
+          <w:sz w:val="18"/>
+          <w:szCs w:val="18"/>
+          <w:highlight w:val="white"/>
+          <w:lang w:val="en-US"/>
+        </w:rPr>
+        <w:t>button</w:t>
+      </w:r>
+      <w:proofErr w:type="gramEnd"/>
+      <w:r>
+        <w:rPr>
+          <w:rFonts w:ascii="Courier New" w:hAnsi="Courier New" w:cs="Courier New"/>
+          <w:color w:val="800000"/>
+          <w:sz w:val="18"/>
+          <w:szCs w:val="18"/>
+          <w:highlight w:val="white"/>
+        </w:rPr>
+        <w:t>-</w:t>
+      </w:r>
+      <w:r>
+        <w:rPr>
+          <w:rFonts w:ascii="Courier New" w:hAnsi="Courier New" w:cs="Courier New"/>
+          <w:color w:val="800000"/>
+          <w:sz w:val="18"/>
+          <w:szCs w:val="18"/>
+          <w:highlight w:val="white"/>
+          <w:lang w:val="en-US"/>
+        </w:rPr>
+        <w:t>green</w:t>
+      </w:r>
+      <w:r>
+        <w:rPr>
+          <w:rFonts w:ascii="Courier New" w:hAnsi="Courier New" w:cs="Courier New"/>
+          <w:color w:val="800000"/>
+          <w:sz w:val="18"/>
+          <w:szCs w:val="18"/>
+          <w:highlight w:val="white"/>
+        </w:rPr>
+        <w:t>:</w:t>
+      </w:r>
+      <w:r>
+        <w:rPr>
+          <w:rFonts w:ascii="Courier New" w:hAnsi="Courier New" w:cs="Courier New"/>
+          <w:color w:val="800000"/>
+          <w:sz w:val="18"/>
+          <w:szCs w:val="18"/>
+          <w:highlight w:val="white"/>
+          <w:lang w:val="en-US"/>
+        </w:rPr>
+        <w:t>active</w:t>
+      </w:r>
+      <w:r>
+        <w:rPr>
+          <w:rFonts w:ascii="Courier New" w:hAnsi="Courier New" w:cs="Courier New"/>
+          <w:color w:val="000000"/>
+          <w:sz w:val="18"/>
+          <w:szCs w:val="18"/>
+          <w:highlight w:val="white"/>
         </w:rPr>
         <w:t xml:space="preserve"> {</w:t>
       </w:r>
@@ -30814,17 +33805,15 @@
           <w:sz w:val="18"/>
           <w:szCs w:val="18"/>
           <w:highlight w:val="white"/>
-          <w:lang w:val="en-US"/>
-        </w:rPr>
-      </w:pPr>
-      <w:r>
-        <w:rPr>
-          <w:rFonts w:ascii="Courier New" w:hAnsi="Courier New" w:cs="Courier New"/>
-          <w:color w:val="000000"/>
-          <w:sz w:val="18"/>
-          <w:szCs w:val="18"/>
-          <w:highlight w:val="white"/>
-          <w:lang w:val="en-US"/>
+        </w:rPr>
+      </w:pPr>
+      <w:r>
+        <w:rPr>
+          <w:rFonts w:ascii="Courier New" w:hAnsi="Courier New" w:cs="Courier New"/>
+          <w:color w:val="000000"/>
+          <w:sz w:val="18"/>
+          <w:szCs w:val="18"/>
+          <w:highlight w:val="white"/>
         </w:rPr>
         <w:t xml:space="preserve">    </w:t>
       </w:r>
@@ -30837,38 +33826,81 @@
           <w:highlight w:val="white"/>
           <w:lang w:val="en-US"/>
         </w:rPr>
-        <w:t>background-color</w:t>
-      </w:r>
-      <w:r>
-        <w:rPr>
-          <w:rFonts w:ascii="Courier New" w:hAnsi="Courier New" w:cs="Courier New"/>
-          <w:color w:val="000000"/>
-          <w:sz w:val="18"/>
-          <w:szCs w:val="18"/>
-          <w:highlight w:val="white"/>
-          <w:lang w:val="en-US"/>
+        <w:t>background</w:t>
+      </w:r>
+      <w:r>
+        <w:rPr>
+          <w:rFonts w:ascii="Courier New" w:hAnsi="Courier New" w:cs="Courier New"/>
+          <w:color w:val="FF0000"/>
+          <w:sz w:val="18"/>
+          <w:szCs w:val="18"/>
+          <w:highlight w:val="white"/>
+        </w:rPr>
+        <w:t>-</w:t>
+      </w:r>
+      <w:r>
+        <w:rPr>
+          <w:rFonts w:ascii="Courier New" w:hAnsi="Courier New" w:cs="Courier New"/>
+          <w:color w:val="FF0000"/>
+          <w:sz w:val="18"/>
+          <w:szCs w:val="18"/>
+          <w:highlight w:val="white"/>
+          <w:lang w:val="en-US"/>
+        </w:rPr>
+        <w:t>color</w:t>
+      </w:r>
+      <w:r>
+        <w:rPr>
+          <w:rFonts w:ascii="Courier New" w:hAnsi="Courier New" w:cs="Courier New"/>
+          <w:color w:val="000000"/>
+          <w:sz w:val="18"/>
+          <w:szCs w:val="18"/>
+          <w:highlight w:val="white"/>
         </w:rPr>
         <w:t xml:space="preserve">: </w:t>
       </w:r>
-      <w:r>
-        <w:rPr>
-          <w:rFonts w:ascii="Courier New" w:hAnsi="Courier New" w:cs="Courier New"/>
-          <w:color w:val="0000FF"/>
-          <w:sz w:val="18"/>
-          <w:szCs w:val="18"/>
-          <w:highlight w:val="white"/>
-          <w:lang w:val="en-US"/>
-        </w:rPr>
-        <w:t>rgb(0,</w:t>
-      </w:r>
-      <w:r>
-        <w:rPr>
-          <w:rFonts w:ascii="Courier New" w:hAnsi="Courier New" w:cs="Courier New"/>
-          <w:color w:val="000000"/>
-          <w:sz w:val="18"/>
-          <w:szCs w:val="18"/>
-          <w:highlight w:val="white"/>
-          <w:lang w:val="en-US"/>
+      <w:proofErr w:type="spellStart"/>
+      <w:proofErr w:type="gramStart"/>
+      <w:r>
+        <w:rPr>
+          <w:rFonts w:ascii="Courier New" w:hAnsi="Courier New" w:cs="Courier New"/>
+          <w:color w:val="0000FF"/>
+          <w:sz w:val="18"/>
+          <w:szCs w:val="18"/>
+          <w:highlight w:val="white"/>
+          <w:lang w:val="en-US"/>
+        </w:rPr>
+        <w:t>rgb</w:t>
+      </w:r>
+      <w:proofErr w:type="spellEnd"/>
+      <w:r>
+        <w:rPr>
+          <w:rFonts w:ascii="Courier New" w:hAnsi="Courier New" w:cs="Courier New"/>
+          <w:color w:val="0000FF"/>
+          <w:sz w:val="18"/>
+          <w:szCs w:val="18"/>
+          <w:highlight w:val="white"/>
+        </w:rPr>
+        <w:t>(</w:t>
+      </w:r>
+      <w:proofErr w:type="gramEnd"/>
+      <w:r>
+        <w:rPr>
+          <w:rFonts w:ascii="Courier New" w:hAnsi="Courier New" w:cs="Courier New"/>
+          <w:color w:val="0000FF"/>
+          <w:sz w:val="18"/>
+          <w:szCs w:val="18"/>
+          <w:highlight w:val="white"/>
+        </w:rPr>
+        <w:t>0,</w:t>
+      </w:r>
+      <w:r>
+        <w:rPr>
+          <w:rFonts w:ascii="Courier New" w:hAnsi="Courier New" w:cs="Courier New"/>
+          <w:color w:val="000000"/>
+          <w:sz w:val="18"/>
+          <w:szCs w:val="18"/>
+          <w:highlight w:val="white"/>
         </w:rPr>
         <w:t xml:space="preserve"> </w:t>
       </w:r>
@@ -30879,7 +33911,6 @@
           <w:sz w:val="18"/>
           <w:szCs w:val="18"/>
           <w:highlight w:val="white"/>
-          <w:lang w:val="en-US"/>
         </w:rPr>
         <w:t>255,</w:t>
       </w:r>
@@ -30890,7 +33921,6 @@
           <w:sz w:val="18"/>
           <w:szCs w:val="18"/>
           <w:highlight w:val="white"/>
-          <w:lang w:val="en-US"/>
         </w:rPr>
         <w:t xml:space="preserve"> </w:t>
       </w:r>
@@ -30901,7 +33931,6 @@
           <w:sz w:val="18"/>
           <w:szCs w:val="18"/>
           <w:highlight w:val="white"/>
-          <w:lang w:val="en-US"/>
         </w:rPr>
         <w:t>0)</w:t>
       </w:r>
@@ -30912,7 +33941,6 @@
           <w:sz w:val="18"/>
           <w:szCs w:val="18"/>
           <w:highlight w:val="white"/>
-          <w:lang w:val="en-US"/>
         </w:rPr>
         <w:t>;</w:t>
       </w:r>
@@ -30937,7 +33965,6 @@
           <w:sz w:val="18"/>
           <w:szCs w:val="18"/>
           <w:highlight w:val="white"/>
-          <w:lang w:val="en-US"/>
         </w:rPr>
         <w:t xml:space="preserve">    </w:t>
       </w:r>
@@ -31003,15 +34030,17 @@
           <w:sz w:val="18"/>
           <w:szCs w:val="18"/>
           <w:highlight w:val="white"/>
-        </w:rPr>
-      </w:pPr>
-      <w:r>
-        <w:rPr>
-          <w:rFonts w:ascii="Courier New" w:hAnsi="Courier New" w:cs="Courier New"/>
-          <w:color w:val="000000"/>
-          <w:sz w:val="18"/>
-          <w:szCs w:val="18"/>
-          <w:highlight w:val="white"/>
+          <w:lang w:val="en-US"/>
+        </w:rPr>
+      </w:pPr>
+      <w:r>
+        <w:rPr>
+          <w:rFonts w:ascii="Courier New" w:hAnsi="Courier New" w:cs="Courier New"/>
+          <w:color w:val="000000"/>
+          <w:sz w:val="18"/>
+          <w:szCs w:val="18"/>
+          <w:highlight w:val="white"/>
+          <w:lang w:val="en-US"/>
         </w:rPr>
         <w:t>}</w:t>
       </w:r>
@@ -31027,6 +34056,7 @@
           <w:sz w:val="18"/>
           <w:szCs w:val="18"/>
           <w:highlight w:val="white"/>
+          <w:lang w:val="en-US"/>
         </w:rPr>
       </w:pPr>
     </w:p>
@@ -31044,6 +34074,7 @@
           <w:lang w:val="en-US"/>
         </w:rPr>
       </w:pPr>
+      <w:proofErr w:type="gramStart"/>
       <w:r>
         <w:rPr>
           <w:rFonts w:ascii="Courier New" w:hAnsi="Courier New" w:cs="Courier New"/>
@@ -31066,6 +34097,7 @@
         </w:rPr>
         <w:t>button</w:t>
       </w:r>
+      <w:proofErr w:type="gramEnd"/>
       <w:r>
         <w:rPr>
           <w:rFonts w:ascii="Courier New" w:hAnsi="Courier New" w:cs="Courier New"/>
@@ -31147,16 +34179,42 @@
         </w:rPr>
         <w:t xml:space="preserve">: </w:t>
       </w:r>
-      <w:r>
-        <w:rPr>
-          <w:rFonts w:ascii="Courier New" w:hAnsi="Courier New" w:cs="Courier New"/>
-          <w:color w:val="0000FF"/>
-          <w:sz w:val="18"/>
-          <w:szCs w:val="18"/>
-          <w:highlight w:val="white"/>
-          <w:lang w:val="en-US"/>
-        </w:rPr>
-        <w:t>rgb(190,</w:t>
+      <w:proofErr w:type="spellStart"/>
+      <w:proofErr w:type="gramStart"/>
+      <w:r>
+        <w:rPr>
+          <w:rFonts w:ascii="Courier New" w:hAnsi="Courier New" w:cs="Courier New"/>
+          <w:color w:val="0000FF"/>
+          <w:sz w:val="18"/>
+          <w:szCs w:val="18"/>
+          <w:highlight w:val="white"/>
+          <w:lang w:val="en-US"/>
+        </w:rPr>
+        <w:t>rgb</w:t>
+      </w:r>
+      <w:proofErr w:type="spellEnd"/>
+      <w:r>
+        <w:rPr>
+          <w:rFonts w:ascii="Courier New" w:hAnsi="Courier New" w:cs="Courier New"/>
+          <w:color w:val="0000FF"/>
+          <w:sz w:val="18"/>
+          <w:szCs w:val="18"/>
+          <w:highlight w:val="white"/>
+          <w:lang w:val="en-US"/>
+        </w:rPr>
+        <w:t>(</w:t>
+      </w:r>
+      <w:proofErr w:type="gramEnd"/>
+      <w:r>
+        <w:rPr>
+          <w:rFonts w:ascii="Courier New" w:hAnsi="Courier New" w:cs="Courier New"/>
+          <w:color w:val="0000FF"/>
+          <w:sz w:val="18"/>
+          <w:szCs w:val="18"/>
+          <w:highlight w:val="white"/>
+          <w:lang w:val="en-US"/>
+        </w:rPr>
+        <w:t>190,</w:t>
       </w:r>
       <w:r>
         <w:rPr>
@@ -31269,6 +34327,7 @@
           <w:lang w:val="en-US"/>
         </w:rPr>
       </w:pPr>
+      <w:proofErr w:type="gramStart"/>
       <w:r>
         <w:rPr>
           <w:rFonts w:ascii="Courier New" w:hAnsi="Courier New" w:cs="Courier New"/>
@@ -31278,8 +34337,33 @@
           <w:highlight w:val="white"/>
           <w:lang w:val="en-US"/>
         </w:rPr>
-        <w:t>.button-yellow:hover</w:t>
-      </w:r>
+        <w:t>.</w:t>
+      </w:r>
+      <w:proofErr w:type="spellStart"/>
+      <w:r>
+        <w:rPr>
+          <w:rFonts w:ascii="Courier New" w:hAnsi="Courier New" w:cs="Courier New"/>
+          <w:color w:val="800000"/>
+          <w:sz w:val="18"/>
+          <w:szCs w:val="18"/>
+          <w:highlight w:val="white"/>
+          <w:lang w:val="en-US"/>
+        </w:rPr>
+        <w:t>button</w:t>
+      </w:r>
+      <w:proofErr w:type="gramEnd"/>
+      <w:r>
+        <w:rPr>
+          <w:rFonts w:ascii="Courier New" w:hAnsi="Courier New" w:cs="Courier New"/>
+          <w:color w:val="800000"/>
+          <w:sz w:val="18"/>
+          <w:szCs w:val="18"/>
+          <w:highlight w:val="white"/>
+          <w:lang w:val="en-US"/>
+        </w:rPr>
+        <w:t>-yellow:hover</w:t>
+      </w:r>
+      <w:proofErr w:type="spellEnd"/>
       <w:r>
         <w:rPr>
           <w:rFonts w:ascii="Courier New" w:hAnsi="Courier New" w:cs="Courier New"/>
@@ -31339,16 +34423,42 @@
         </w:rPr>
         <w:t xml:space="preserve">: </w:t>
       </w:r>
-      <w:r>
-        <w:rPr>
-          <w:rFonts w:ascii="Courier New" w:hAnsi="Courier New" w:cs="Courier New"/>
-          <w:color w:val="0000FF"/>
-          <w:sz w:val="18"/>
-          <w:szCs w:val="18"/>
-          <w:highlight w:val="white"/>
-          <w:lang w:val="en-US"/>
-        </w:rPr>
-        <w:t>rgb(225,</w:t>
+      <w:proofErr w:type="spellStart"/>
+      <w:proofErr w:type="gramStart"/>
+      <w:r>
+        <w:rPr>
+          <w:rFonts w:ascii="Courier New" w:hAnsi="Courier New" w:cs="Courier New"/>
+          <w:color w:val="0000FF"/>
+          <w:sz w:val="18"/>
+          <w:szCs w:val="18"/>
+          <w:highlight w:val="white"/>
+          <w:lang w:val="en-US"/>
+        </w:rPr>
+        <w:t>rgb</w:t>
+      </w:r>
+      <w:proofErr w:type="spellEnd"/>
+      <w:r>
+        <w:rPr>
+          <w:rFonts w:ascii="Courier New" w:hAnsi="Courier New" w:cs="Courier New"/>
+          <w:color w:val="0000FF"/>
+          <w:sz w:val="18"/>
+          <w:szCs w:val="18"/>
+          <w:highlight w:val="white"/>
+          <w:lang w:val="en-US"/>
+        </w:rPr>
+        <w:t>(</w:t>
+      </w:r>
+      <w:proofErr w:type="gramEnd"/>
+      <w:r>
+        <w:rPr>
+          <w:rFonts w:ascii="Courier New" w:hAnsi="Courier New" w:cs="Courier New"/>
+          <w:color w:val="0000FF"/>
+          <w:sz w:val="18"/>
+          <w:szCs w:val="18"/>
+          <w:highlight w:val="white"/>
+          <w:lang w:val="en-US"/>
+        </w:rPr>
+        <w:t>225,</w:t>
       </w:r>
       <w:r>
         <w:rPr>
@@ -31461,6 +34571,7 @@
           <w:lang w:val="en-US"/>
         </w:rPr>
       </w:pPr>
+      <w:proofErr w:type="gramStart"/>
       <w:r>
         <w:rPr>
           <w:rFonts w:ascii="Courier New" w:hAnsi="Courier New" w:cs="Courier New"/>
@@ -31470,8 +34581,33 @@
           <w:highlight w:val="white"/>
           <w:lang w:val="en-US"/>
         </w:rPr>
-        <w:t>.button-yellow:active</w:t>
-      </w:r>
+        <w:t>.</w:t>
+      </w:r>
+      <w:proofErr w:type="spellStart"/>
+      <w:r>
+        <w:rPr>
+          <w:rFonts w:ascii="Courier New" w:hAnsi="Courier New" w:cs="Courier New"/>
+          <w:color w:val="800000"/>
+          <w:sz w:val="18"/>
+          <w:szCs w:val="18"/>
+          <w:highlight w:val="white"/>
+          <w:lang w:val="en-US"/>
+        </w:rPr>
+        <w:t>button</w:t>
+      </w:r>
+      <w:proofErr w:type="gramEnd"/>
+      <w:r>
+        <w:rPr>
+          <w:rFonts w:ascii="Courier New" w:hAnsi="Courier New" w:cs="Courier New"/>
+          <w:color w:val="800000"/>
+          <w:sz w:val="18"/>
+          <w:szCs w:val="18"/>
+          <w:highlight w:val="white"/>
+          <w:lang w:val="en-US"/>
+        </w:rPr>
+        <w:t>-yellow:active</w:t>
+      </w:r>
+      <w:proofErr w:type="spellEnd"/>
       <w:r>
         <w:rPr>
           <w:rFonts w:ascii="Courier New" w:hAnsi="Courier New" w:cs="Courier New"/>
@@ -31531,16 +34667,42 @@
         </w:rPr>
         <w:t xml:space="preserve">: </w:t>
       </w:r>
-      <w:r>
-        <w:rPr>
-          <w:rFonts w:ascii="Courier New" w:hAnsi="Courier New" w:cs="Courier New"/>
-          <w:color w:val="0000FF"/>
-          <w:sz w:val="18"/>
-          <w:szCs w:val="18"/>
-          <w:highlight w:val="white"/>
-          <w:lang w:val="en-US"/>
-        </w:rPr>
-        <w:t>rgb(255,</w:t>
+      <w:proofErr w:type="spellStart"/>
+      <w:proofErr w:type="gramStart"/>
+      <w:r>
+        <w:rPr>
+          <w:rFonts w:ascii="Courier New" w:hAnsi="Courier New" w:cs="Courier New"/>
+          <w:color w:val="0000FF"/>
+          <w:sz w:val="18"/>
+          <w:szCs w:val="18"/>
+          <w:highlight w:val="white"/>
+          <w:lang w:val="en-US"/>
+        </w:rPr>
+        <w:t>rgb</w:t>
+      </w:r>
+      <w:proofErr w:type="spellEnd"/>
+      <w:r>
+        <w:rPr>
+          <w:rFonts w:ascii="Courier New" w:hAnsi="Courier New" w:cs="Courier New"/>
+          <w:color w:val="0000FF"/>
+          <w:sz w:val="18"/>
+          <w:szCs w:val="18"/>
+          <w:highlight w:val="white"/>
+          <w:lang w:val="en-US"/>
+        </w:rPr>
+        <w:t>(</w:t>
+      </w:r>
+      <w:proofErr w:type="gramEnd"/>
+      <w:r>
+        <w:rPr>
+          <w:rFonts w:ascii="Courier New" w:hAnsi="Courier New" w:cs="Courier New"/>
+          <w:color w:val="0000FF"/>
+          <w:sz w:val="18"/>
+          <w:szCs w:val="18"/>
+          <w:highlight w:val="white"/>
+          <w:lang w:val="en-US"/>
+        </w:rPr>
+        <w:t>255,</w:t>
       </w:r>
       <w:r>
         <w:rPr>
@@ -31653,6 +34815,7 @@
           <w:lang w:val="en-US"/>
         </w:rPr>
       </w:pPr>
+      <w:proofErr w:type="gramStart"/>
       <w:r>
         <w:rPr>
           <w:rFonts w:ascii="Courier New" w:hAnsi="Courier New" w:cs="Courier New"/>
@@ -31662,7 +34825,19 @@
           <w:highlight w:val="white"/>
           <w:lang w:val="en-US"/>
         </w:rPr>
-        <w:t>.button-red</w:t>
+        <w:t>.button</w:t>
+      </w:r>
+      <w:proofErr w:type="gramEnd"/>
+      <w:r>
+        <w:rPr>
+          <w:rFonts w:ascii="Courier New" w:hAnsi="Courier New" w:cs="Courier New"/>
+          <w:color w:val="800000"/>
+          <w:sz w:val="18"/>
+          <w:szCs w:val="18"/>
+          <w:highlight w:val="white"/>
+          <w:lang w:val="en-US"/>
+        </w:rPr>
+        <w:t>-red</w:t>
       </w:r>
       <w:r>
         <w:rPr>
@@ -31723,16 +34898,42 @@
         </w:rPr>
         <w:t xml:space="preserve">: </w:t>
       </w:r>
-      <w:r>
-        <w:rPr>
-          <w:rFonts w:ascii="Courier New" w:hAnsi="Courier New" w:cs="Courier New"/>
-          <w:color w:val="0000FF"/>
-          <w:sz w:val="18"/>
-          <w:szCs w:val="18"/>
-          <w:highlight w:val="white"/>
-          <w:lang w:val="en-US"/>
-        </w:rPr>
-        <w:t>rgb(190,</w:t>
+      <w:proofErr w:type="spellStart"/>
+      <w:proofErr w:type="gramStart"/>
+      <w:r>
+        <w:rPr>
+          <w:rFonts w:ascii="Courier New" w:hAnsi="Courier New" w:cs="Courier New"/>
+          <w:color w:val="0000FF"/>
+          <w:sz w:val="18"/>
+          <w:szCs w:val="18"/>
+          <w:highlight w:val="white"/>
+          <w:lang w:val="en-US"/>
+        </w:rPr>
+        <w:t>rgb</w:t>
+      </w:r>
+      <w:proofErr w:type="spellEnd"/>
+      <w:r>
+        <w:rPr>
+          <w:rFonts w:ascii="Courier New" w:hAnsi="Courier New" w:cs="Courier New"/>
+          <w:color w:val="0000FF"/>
+          <w:sz w:val="18"/>
+          <w:szCs w:val="18"/>
+          <w:highlight w:val="white"/>
+          <w:lang w:val="en-US"/>
+        </w:rPr>
+        <w:t>(</w:t>
+      </w:r>
+      <w:proofErr w:type="gramEnd"/>
+      <w:r>
+        <w:rPr>
+          <w:rFonts w:ascii="Courier New" w:hAnsi="Courier New" w:cs="Courier New"/>
+          <w:color w:val="0000FF"/>
+          <w:sz w:val="18"/>
+          <w:szCs w:val="18"/>
+          <w:highlight w:val="white"/>
+          <w:lang w:val="en-US"/>
+        </w:rPr>
+        <w:t>190,</w:t>
       </w:r>
       <w:r>
         <w:rPr>
@@ -31845,6 +35046,7 @@
           <w:lang w:val="en-US"/>
         </w:rPr>
       </w:pPr>
+      <w:proofErr w:type="gramStart"/>
       <w:r>
         <w:rPr>
           <w:rFonts w:ascii="Courier New" w:hAnsi="Courier New" w:cs="Courier New"/>
@@ -31854,8 +35056,33 @@
           <w:highlight w:val="white"/>
           <w:lang w:val="en-US"/>
         </w:rPr>
-        <w:t>.button-red:hover</w:t>
-      </w:r>
+        <w:t>.</w:t>
+      </w:r>
+      <w:proofErr w:type="spellStart"/>
+      <w:r>
+        <w:rPr>
+          <w:rFonts w:ascii="Courier New" w:hAnsi="Courier New" w:cs="Courier New"/>
+          <w:color w:val="800000"/>
+          <w:sz w:val="18"/>
+          <w:szCs w:val="18"/>
+          <w:highlight w:val="white"/>
+          <w:lang w:val="en-US"/>
+        </w:rPr>
+        <w:t>button</w:t>
+      </w:r>
+      <w:proofErr w:type="gramEnd"/>
+      <w:r>
+        <w:rPr>
+          <w:rFonts w:ascii="Courier New" w:hAnsi="Courier New" w:cs="Courier New"/>
+          <w:color w:val="800000"/>
+          <w:sz w:val="18"/>
+          <w:szCs w:val="18"/>
+          <w:highlight w:val="white"/>
+          <w:lang w:val="en-US"/>
+        </w:rPr>
+        <w:t>-red:hover</w:t>
+      </w:r>
+      <w:proofErr w:type="spellEnd"/>
       <w:r>
         <w:rPr>
           <w:rFonts w:ascii="Courier New" w:hAnsi="Courier New" w:cs="Courier New"/>
@@ -31915,16 +35142,42 @@
         </w:rPr>
         <w:t xml:space="preserve">: </w:t>
       </w:r>
-      <w:r>
-        <w:rPr>
-          <w:rFonts w:ascii="Courier New" w:hAnsi="Courier New" w:cs="Courier New"/>
-          <w:color w:val="0000FF"/>
-          <w:sz w:val="18"/>
-          <w:szCs w:val="18"/>
-          <w:highlight w:val="white"/>
-          <w:lang w:val="en-US"/>
-        </w:rPr>
-        <w:t>rgb(225,</w:t>
+      <w:proofErr w:type="spellStart"/>
+      <w:proofErr w:type="gramStart"/>
+      <w:r>
+        <w:rPr>
+          <w:rFonts w:ascii="Courier New" w:hAnsi="Courier New" w:cs="Courier New"/>
+          <w:color w:val="0000FF"/>
+          <w:sz w:val="18"/>
+          <w:szCs w:val="18"/>
+          <w:highlight w:val="white"/>
+          <w:lang w:val="en-US"/>
+        </w:rPr>
+        <w:t>rgb</w:t>
+      </w:r>
+      <w:proofErr w:type="spellEnd"/>
+      <w:r>
+        <w:rPr>
+          <w:rFonts w:ascii="Courier New" w:hAnsi="Courier New" w:cs="Courier New"/>
+          <w:color w:val="0000FF"/>
+          <w:sz w:val="18"/>
+          <w:szCs w:val="18"/>
+          <w:highlight w:val="white"/>
+          <w:lang w:val="en-US"/>
+        </w:rPr>
+        <w:t>(</w:t>
+      </w:r>
+      <w:proofErr w:type="gramEnd"/>
+      <w:r>
+        <w:rPr>
+          <w:rFonts w:ascii="Courier New" w:hAnsi="Courier New" w:cs="Courier New"/>
+          <w:color w:val="0000FF"/>
+          <w:sz w:val="18"/>
+          <w:szCs w:val="18"/>
+          <w:highlight w:val="white"/>
+          <w:lang w:val="en-US"/>
+        </w:rPr>
+        <w:t>225,</w:t>
       </w:r>
       <w:r>
         <w:rPr>
@@ -32037,6 +35290,7 @@
           <w:lang w:val="en-US"/>
         </w:rPr>
       </w:pPr>
+      <w:proofErr w:type="gramStart"/>
       <w:r>
         <w:rPr>
           <w:rFonts w:ascii="Courier New" w:hAnsi="Courier New" w:cs="Courier New"/>
@@ -32046,8 +35300,33 @@
           <w:highlight w:val="white"/>
           <w:lang w:val="en-US"/>
         </w:rPr>
-        <w:t>.button-red:active</w:t>
-      </w:r>
+        <w:t>.</w:t>
+      </w:r>
+      <w:proofErr w:type="spellStart"/>
+      <w:r>
+        <w:rPr>
+          <w:rFonts w:ascii="Courier New" w:hAnsi="Courier New" w:cs="Courier New"/>
+          <w:color w:val="800000"/>
+          <w:sz w:val="18"/>
+          <w:szCs w:val="18"/>
+          <w:highlight w:val="white"/>
+          <w:lang w:val="en-US"/>
+        </w:rPr>
+        <w:t>button</w:t>
+      </w:r>
+      <w:proofErr w:type="gramEnd"/>
+      <w:r>
+        <w:rPr>
+          <w:rFonts w:ascii="Courier New" w:hAnsi="Courier New" w:cs="Courier New"/>
+          <w:color w:val="800000"/>
+          <w:sz w:val="18"/>
+          <w:szCs w:val="18"/>
+          <w:highlight w:val="white"/>
+          <w:lang w:val="en-US"/>
+        </w:rPr>
+        <w:t>-red:active</w:t>
+      </w:r>
+      <w:proofErr w:type="spellEnd"/>
       <w:r>
         <w:rPr>
           <w:rFonts w:ascii="Courier New" w:hAnsi="Courier New" w:cs="Courier New"/>
@@ -32107,16 +35386,42 @@
         </w:rPr>
         <w:t xml:space="preserve">: </w:t>
       </w:r>
-      <w:r>
-        <w:rPr>
-          <w:rFonts w:ascii="Courier New" w:hAnsi="Courier New" w:cs="Courier New"/>
-          <w:color w:val="0000FF"/>
-          <w:sz w:val="18"/>
-          <w:szCs w:val="18"/>
-          <w:highlight w:val="white"/>
-          <w:lang w:val="en-US"/>
-        </w:rPr>
-        <w:t>rgb(255,</w:t>
+      <w:proofErr w:type="spellStart"/>
+      <w:proofErr w:type="gramStart"/>
+      <w:r>
+        <w:rPr>
+          <w:rFonts w:ascii="Courier New" w:hAnsi="Courier New" w:cs="Courier New"/>
+          <w:color w:val="0000FF"/>
+          <w:sz w:val="18"/>
+          <w:szCs w:val="18"/>
+          <w:highlight w:val="white"/>
+          <w:lang w:val="en-US"/>
+        </w:rPr>
+        <w:t>rgb</w:t>
+      </w:r>
+      <w:proofErr w:type="spellEnd"/>
+      <w:r>
+        <w:rPr>
+          <w:rFonts w:ascii="Courier New" w:hAnsi="Courier New" w:cs="Courier New"/>
+          <w:color w:val="0000FF"/>
+          <w:sz w:val="18"/>
+          <w:szCs w:val="18"/>
+          <w:highlight w:val="white"/>
+          <w:lang w:val="en-US"/>
+        </w:rPr>
+        <w:t>(</w:t>
+      </w:r>
+      <w:proofErr w:type="gramEnd"/>
+      <w:r>
+        <w:rPr>
+          <w:rFonts w:ascii="Courier New" w:hAnsi="Courier New" w:cs="Courier New"/>
+          <w:color w:val="0000FF"/>
+          <w:sz w:val="18"/>
+          <w:szCs w:val="18"/>
+          <w:highlight w:val="white"/>
+          <w:lang w:val="en-US"/>
+        </w:rPr>
+        <w:t>255,</w:t>
       </w:r>
       <w:r>
         <w:rPr>
@@ -32229,6 +35534,7 @@
           <w:lang w:val="en-US"/>
         </w:rPr>
       </w:pPr>
+      <w:proofErr w:type="gramStart"/>
       <w:r>
         <w:rPr>
           <w:rFonts w:ascii="Courier New" w:hAnsi="Courier New" w:cs="Courier New"/>
@@ -32238,7 +35544,19 @@
           <w:highlight w:val="white"/>
           <w:lang w:val="en-US"/>
         </w:rPr>
-        <w:t>.button-blue</w:t>
+        <w:t>.button</w:t>
+      </w:r>
+      <w:proofErr w:type="gramEnd"/>
+      <w:r>
+        <w:rPr>
+          <w:rFonts w:ascii="Courier New" w:hAnsi="Courier New" w:cs="Courier New"/>
+          <w:color w:val="800000"/>
+          <w:sz w:val="18"/>
+          <w:szCs w:val="18"/>
+          <w:highlight w:val="white"/>
+          <w:lang w:val="en-US"/>
+        </w:rPr>
+        <w:t>-blue</w:t>
       </w:r>
       <w:r>
         <w:rPr>
@@ -32299,16 +35617,42 @@
         </w:rPr>
         <w:t xml:space="preserve">: </w:t>
       </w:r>
-      <w:r>
-        <w:rPr>
-          <w:rFonts w:ascii="Courier New" w:hAnsi="Courier New" w:cs="Courier New"/>
-          <w:color w:val="0000FF"/>
-          <w:sz w:val="18"/>
-          <w:szCs w:val="18"/>
-          <w:highlight w:val="white"/>
-          <w:lang w:val="en-US"/>
-        </w:rPr>
-        <w:t>rgb(0,</w:t>
+      <w:proofErr w:type="spellStart"/>
+      <w:proofErr w:type="gramStart"/>
+      <w:r>
+        <w:rPr>
+          <w:rFonts w:ascii="Courier New" w:hAnsi="Courier New" w:cs="Courier New"/>
+          <w:color w:val="0000FF"/>
+          <w:sz w:val="18"/>
+          <w:szCs w:val="18"/>
+          <w:highlight w:val="white"/>
+          <w:lang w:val="en-US"/>
+        </w:rPr>
+        <w:t>rgb</w:t>
+      </w:r>
+      <w:proofErr w:type="spellEnd"/>
+      <w:r>
+        <w:rPr>
+          <w:rFonts w:ascii="Courier New" w:hAnsi="Courier New" w:cs="Courier New"/>
+          <w:color w:val="0000FF"/>
+          <w:sz w:val="18"/>
+          <w:szCs w:val="18"/>
+          <w:highlight w:val="white"/>
+          <w:lang w:val="en-US"/>
+        </w:rPr>
+        <w:t>(</w:t>
+      </w:r>
+      <w:proofErr w:type="gramEnd"/>
+      <w:r>
+        <w:rPr>
+          <w:rFonts w:ascii="Courier New" w:hAnsi="Courier New" w:cs="Courier New"/>
+          <w:color w:val="0000FF"/>
+          <w:sz w:val="18"/>
+          <w:szCs w:val="18"/>
+          <w:highlight w:val="white"/>
+          <w:lang w:val="en-US"/>
+        </w:rPr>
+        <w:t>0,</w:t>
       </w:r>
       <w:r>
         <w:rPr>
@@ -32421,6 +35765,7 @@
           <w:lang w:val="en-US"/>
         </w:rPr>
       </w:pPr>
+      <w:proofErr w:type="gramStart"/>
       <w:r>
         <w:rPr>
           <w:rFonts w:ascii="Courier New" w:hAnsi="Courier New" w:cs="Courier New"/>
@@ -32430,8 +35775,33 @@
           <w:highlight w:val="white"/>
           <w:lang w:val="en-US"/>
         </w:rPr>
-        <w:t>.button-blue:hover</w:t>
-      </w:r>
+        <w:t>.</w:t>
+      </w:r>
+      <w:proofErr w:type="spellStart"/>
+      <w:r>
+        <w:rPr>
+          <w:rFonts w:ascii="Courier New" w:hAnsi="Courier New" w:cs="Courier New"/>
+          <w:color w:val="800000"/>
+          <w:sz w:val="18"/>
+          <w:szCs w:val="18"/>
+          <w:highlight w:val="white"/>
+          <w:lang w:val="en-US"/>
+        </w:rPr>
+        <w:t>button</w:t>
+      </w:r>
+      <w:proofErr w:type="gramEnd"/>
+      <w:r>
+        <w:rPr>
+          <w:rFonts w:ascii="Courier New" w:hAnsi="Courier New" w:cs="Courier New"/>
+          <w:color w:val="800000"/>
+          <w:sz w:val="18"/>
+          <w:szCs w:val="18"/>
+          <w:highlight w:val="white"/>
+          <w:lang w:val="en-US"/>
+        </w:rPr>
+        <w:t>-blue:hover</w:t>
+      </w:r>
+      <w:proofErr w:type="spellEnd"/>
       <w:r>
         <w:rPr>
           <w:rFonts w:ascii="Courier New" w:hAnsi="Courier New" w:cs="Courier New"/>
@@ -32491,16 +35861,42 @@
         </w:rPr>
         <w:t xml:space="preserve">: </w:t>
       </w:r>
-      <w:r>
-        <w:rPr>
-          <w:rFonts w:ascii="Courier New" w:hAnsi="Courier New" w:cs="Courier New"/>
-          <w:color w:val="0000FF"/>
-          <w:sz w:val="18"/>
-          <w:szCs w:val="18"/>
-          <w:highlight w:val="white"/>
-          <w:lang w:val="en-US"/>
-        </w:rPr>
-        <w:t>rgb(0,</w:t>
+      <w:proofErr w:type="spellStart"/>
+      <w:proofErr w:type="gramStart"/>
+      <w:r>
+        <w:rPr>
+          <w:rFonts w:ascii="Courier New" w:hAnsi="Courier New" w:cs="Courier New"/>
+          <w:color w:val="0000FF"/>
+          <w:sz w:val="18"/>
+          <w:szCs w:val="18"/>
+          <w:highlight w:val="white"/>
+          <w:lang w:val="en-US"/>
+        </w:rPr>
+        <w:t>rgb</w:t>
+      </w:r>
+      <w:proofErr w:type="spellEnd"/>
+      <w:r>
+        <w:rPr>
+          <w:rFonts w:ascii="Courier New" w:hAnsi="Courier New" w:cs="Courier New"/>
+          <w:color w:val="0000FF"/>
+          <w:sz w:val="18"/>
+          <w:szCs w:val="18"/>
+          <w:highlight w:val="white"/>
+          <w:lang w:val="en-US"/>
+        </w:rPr>
+        <w:t>(</w:t>
+      </w:r>
+      <w:proofErr w:type="gramEnd"/>
+      <w:r>
+        <w:rPr>
+          <w:rFonts w:ascii="Courier New" w:hAnsi="Courier New" w:cs="Courier New"/>
+          <w:color w:val="0000FF"/>
+          <w:sz w:val="18"/>
+          <w:szCs w:val="18"/>
+          <w:highlight w:val="white"/>
+          <w:lang w:val="en-US"/>
+        </w:rPr>
+        <w:t>0,</w:t>
       </w:r>
       <w:r>
         <w:rPr>
@@ -32613,6 +36009,7 @@
           <w:lang w:val="en-US"/>
         </w:rPr>
       </w:pPr>
+      <w:proofErr w:type="gramStart"/>
       <w:r>
         <w:rPr>
           <w:rFonts w:ascii="Courier New" w:hAnsi="Courier New" w:cs="Courier New"/>
@@ -32622,8 +36019,33 @@
           <w:highlight w:val="white"/>
           <w:lang w:val="en-US"/>
         </w:rPr>
-        <w:t>.button-blue:active</w:t>
-      </w:r>
+        <w:t>.</w:t>
+      </w:r>
+      <w:proofErr w:type="spellStart"/>
+      <w:r>
+        <w:rPr>
+          <w:rFonts w:ascii="Courier New" w:hAnsi="Courier New" w:cs="Courier New"/>
+          <w:color w:val="800000"/>
+          <w:sz w:val="18"/>
+          <w:szCs w:val="18"/>
+          <w:highlight w:val="white"/>
+          <w:lang w:val="en-US"/>
+        </w:rPr>
+        <w:t>button</w:t>
+      </w:r>
+      <w:proofErr w:type="gramEnd"/>
+      <w:r>
+        <w:rPr>
+          <w:rFonts w:ascii="Courier New" w:hAnsi="Courier New" w:cs="Courier New"/>
+          <w:color w:val="800000"/>
+          <w:sz w:val="18"/>
+          <w:szCs w:val="18"/>
+          <w:highlight w:val="white"/>
+          <w:lang w:val="en-US"/>
+        </w:rPr>
+        <w:t>-blue:active</w:t>
+      </w:r>
+      <w:proofErr w:type="spellEnd"/>
       <w:r>
         <w:rPr>
           <w:rFonts w:ascii="Courier New" w:hAnsi="Courier New" w:cs="Courier New"/>
@@ -32683,16 +36105,42 @@
         </w:rPr>
         <w:t xml:space="preserve">: </w:t>
       </w:r>
-      <w:r>
-        <w:rPr>
-          <w:rFonts w:ascii="Courier New" w:hAnsi="Courier New" w:cs="Courier New"/>
-          <w:color w:val="0000FF"/>
-          <w:sz w:val="18"/>
-          <w:szCs w:val="18"/>
-          <w:highlight w:val="white"/>
-          <w:lang w:val="en-US"/>
-        </w:rPr>
-        <w:t>rgb(0,</w:t>
+      <w:proofErr w:type="spellStart"/>
+      <w:proofErr w:type="gramStart"/>
+      <w:r>
+        <w:rPr>
+          <w:rFonts w:ascii="Courier New" w:hAnsi="Courier New" w:cs="Courier New"/>
+          <w:color w:val="0000FF"/>
+          <w:sz w:val="18"/>
+          <w:szCs w:val="18"/>
+          <w:highlight w:val="white"/>
+          <w:lang w:val="en-US"/>
+        </w:rPr>
+        <w:t>rgb</w:t>
+      </w:r>
+      <w:proofErr w:type="spellEnd"/>
+      <w:r>
+        <w:rPr>
+          <w:rFonts w:ascii="Courier New" w:hAnsi="Courier New" w:cs="Courier New"/>
+          <w:color w:val="0000FF"/>
+          <w:sz w:val="18"/>
+          <w:szCs w:val="18"/>
+          <w:highlight w:val="white"/>
+          <w:lang w:val="en-US"/>
+        </w:rPr>
+        <w:t>(</w:t>
+      </w:r>
+      <w:proofErr w:type="gramEnd"/>
+      <w:r>
+        <w:rPr>
+          <w:rFonts w:ascii="Courier New" w:hAnsi="Courier New" w:cs="Courier New"/>
+          <w:color w:val="0000FF"/>
+          <w:sz w:val="18"/>
+          <w:szCs w:val="18"/>
+          <w:highlight w:val="white"/>
+          <w:lang w:val="en-US"/>
+        </w:rPr>
+        <w:t>0,</w:t>
       </w:r>
       <w:r>
         <w:rPr>
@@ -33020,10 +36468,18 @@
       </w:pPr>
       <w:r>
         <w:rPr>
-          <w:sz w:val="22"/>
-          <w:szCs w:val="22"/>
-        </w:rPr>
-        <w:t>Для оценки отлично необходимо использовать оба класса из варианта.</w:t>
+          <w:b/>
+          <w:sz w:val="22"/>
+          <w:szCs w:val="22"/>
+        </w:rPr>
+        <w:t>Для оценки отлично</w:t>
+      </w:r>
+      <w:r>
+        <w:rPr>
+          <w:sz w:val="22"/>
+          <w:szCs w:val="22"/>
+        </w:rPr>
+        <w:t xml:space="preserve"> необходимо использовать оба класса из варианта.</w:t>
       </w:r>
     </w:p>
     <w:p>
@@ -33163,7 +36619,15 @@
         <w:rPr>
           <w:bCs/>
         </w:rPr>
-        <w:t xml:space="preserve"> с помощью комментариев,</w:t>
+        <w:t xml:space="preserve"> с помощью</w:t>
+      </w:r>
+      <w:bookmarkStart w:id="1" w:name="_GoBack"/>
+      <w:bookmarkEnd w:id="1"/>
+      <w:r>
+        <w:rPr>
+          <w:bCs/>
+        </w:rPr>
+        <w:t xml:space="preserve"> комментариев,</w:t>
       </w:r>
     </w:p>
     <w:p>
@@ -33777,7 +37241,23 @@
           <w:sz w:val="22"/>
           <w:szCs w:val="22"/>
         </w:rPr>
-        <w:t>: ФИО, Email, Телефон</w:t>
+        <w:t xml:space="preserve">: ФИО, </w:t>
+      </w:r>
+      <w:proofErr w:type="spellStart"/>
+      <w:r>
+        <w:rPr>
+          <w:sz w:val="22"/>
+          <w:szCs w:val="22"/>
+        </w:rPr>
+        <w:t>Email</w:t>
+      </w:r>
+      <w:proofErr w:type="spellEnd"/>
+      <w:r>
+        <w:rPr>
+          <w:sz w:val="22"/>
+          <w:szCs w:val="22"/>
+        </w:rPr>
+        <w:t>, Телефон</w:t>
       </w:r>
     </w:p>
     <w:p>
@@ -34520,7 +38000,23 @@
           <w:sz w:val="22"/>
           <w:szCs w:val="22"/>
         </w:rPr>
-        <w:t>: Логин, Email, Дата регистрации</w:t>
+        <w:t xml:space="preserve">: Логин, </w:t>
+      </w:r>
+      <w:proofErr w:type="spellStart"/>
+      <w:r>
+        <w:rPr>
+          <w:sz w:val="22"/>
+          <w:szCs w:val="22"/>
+        </w:rPr>
+        <w:t>Email</w:t>
+      </w:r>
+      <w:proofErr w:type="spellEnd"/>
+      <w:r>
+        <w:rPr>
+          <w:sz w:val="22"/>
+          <w:szCs w:val="22"/>
+        </w:rPr>
+        <w:t>, Дата регистрации</w:t>
       </w:r>
     </w:p>
     <w:p>
@@ -34793,7 +38289,23 @@
           <w:sz w:val="22"/>
           <w:szCs w:val="22"/>
         </w:rPr>
-        <w:t>: ФИО, Email, Телефон</w:t>
+        <w:t xml:space="preserve">: ФИО, </w:t>
+      </w:r>
+      <w:proofErr w:type="spellStart"/>
+      <w:r>
+        <w:rPr>
+          <w:sz w:val="22"/>
+          <w:szCs w:val="22"/>
+        </w:rPr>
+        <w:t>Email</w:t>
+      </w:r>
+      <w:proofErr w:type="spellEnd"/>
+      <w:r>
+        <w:rPr>
+          <w:sz w:val="22"/>
+          <w:szCs w:val="22"/>
+        </w:rPr>
+        <w:t>, Телефон</w:t>
       </w:r>
     </w:p>
     <w:p>
@@ -35421,7 +38933,55 @@
           <w:sz w:val="22"/>
           <w:szCs w:val="22"/>
         </w:rPr>
-        <w:t xml:space="preserve"> MS Visual Studio Community 20</w:t>
+        <w:t xml:space="preserve"> MS </w:t>
+      </w:r>
+      <w:proofErr w:type="spellStart"/>
+      <w:r>
+        <w:rPr>
+          <w:sz w:val="22"/>
+          <w:szCs w:val="22"/>
+        </w:rPr>
+        <w:t>Visual</w:t>
+      </w:r>
+      <w:proofErr w:type="spellEnd"/>
+      <w:r>
+        <w:rPr>
+          <w:sz w:val="22"/>
+          <w:szCs w:val="22"/>
+        </w:rPr>
+        <w:t xml:space="preserve"> </w:t>
+      </w:r>
+      <w:proofErr w:type="spellStart"/>
+      <w:r>
+        <w:rPr>
+          <w:sz w:val="22"/>
+          <w:szCs w:val="22"/>
+        </w:rPr>
+        <w:t>Studio</w:t>
+      </w:r>
+      <w:proofErr w:type="spellEnd"/>
+      <w:r>
+        <w:rPr>
+          <w:sz w:val="22"/>
+          <w:szCs w:val="22"/>
+        </w:rPr>
+        <w:t xml:space="preserve"> </w:t>
+      </w:r>
+      <w:proofErr w:type="spellStart"/>
+      <w:r>
+        <w:rPr>
+          <w:sz w:val="22"/>
+          <w:szCs w:val="22"/>
+        </w:rPr>
+        <w:t>Community</w:t>
+      </w:r>
+      <w:proofErr w:type="spellEnd"/>
+      <w:r>
+        <w:rPr>
+          <w:sz w:val="22"/>
+          <w:szCs w:val="22"/>
+        </w:rPr>
+        <w:t xml:space="preserve"> 20</w:t>
       </w:r>
       <w:r>
         <w:rPr>
@@ -35474,6 +39034,7 @@
           <w:szCs w:val="22"/>
         </w:rPr>
       </w:pPr>
+      <w:proofErr w:type="spellStart"/>
       <w:r>
         <w:rPr>
           <w:sz w:val="22"/>
@@ -35481,12 +39042,29 @@
         </w:rPr>
         <w:t>Open</w:t>
       </w:r>
-      <w:r>
-        <w:rPr>
-          <w:sz w:val="22"/>
-          <w:szCs w:val="22"/>
-        </w:rPr>
-        <w:t xml:space="preserve"> Office (Свободно распространяемое программное обеспечение).</w:t>
+      <w:proofErr w:type="spellEnd"/>
+      <w:r>
+        <w:rPr>
+          <w:sz w:val="22"/>
+          <w:szCs w:val="22"/>
+        </w:rPr>
+        <w:t xml:space="preserve"> </w:t>
+      </w:r>
+      <w:proofErr w:type="spellStart"/>
+      <w:r>
+        <w:rPr>
+          <w:sz w:val="22"/>
+          <w:szCs w:val="22"/>
+        </w:rPr>
+        <w:t>Office</w:t>
+      </w:r>
+      <w:proofErr w:type="spellEnd"/>
+      <w:r>
+        <w:rPr>
+          <w:sz w:val="22"/>
+          <w:szCs w:val="22"/>
+        </w:rPr>
+        <w:t xml:space="preserve"> (Свободно распространяемое программное обеспечение).</w:t>
       </w:r>
     </w:p>
     <w:p>
@@ -35628,12 +39206,101 @@
           <w:szCs w:val="22"/>
         </w:rPr>
       </w:pPr>
-      <w:r>
-        <w:rPr>
-          <w:sz w:val="22"/>
-          <w:szCs w:val="22"/>
-        </w:rPr>
-        <w:t>Биллиг, В. A. Основы объектного программирования на С# (C# 3.0, Visual Studio 2008) [Электронный ресурс] : учебное пособие / В. A. Биллиг. — Электрон. текстовые данные. — Москва, Саратов : Интернет-Университет Информационных Технологий (ИНТУИТ), Вузовское образование, 2017. — 583 c. — 978-5-4487-0145-0. — Режим доступа: http://www.iprbookshop.ru/72339.html</w:t>
+      <w:proofErr w:type="spellStart"/>
+      <w:r>
+        <w:rPr>
+          <w:sz w:val="22"/>
+          <w:szCs w:val="22"/>
+        </w:rPr>
+        <w:t>Биллиг</w:t>
+      </w:r>
+      <w:proofErr w:type="spellEnd"/>
+      <w:r>
+        <w:rPr>
+          <w:sz w:val="22"/>
+          <w:szCs w:val="22"/>
+        </w:rPr>
+        <w:t xml:space="preserve">, В. A. Основы объектного программирования на С# (C# 3.0, </w:t>
+      </w:r>
+      <w:proofErr w:type="spellStart"/>
+      <w:r>
+        <w:rPr>
+          <w:sz w:val="22"/>
+          <w:szCs w:val="22"/>
+        </w:rPr>
+        <w:t>Visual</w:t>
+      </w:r>
+      <w:proofErr w:type="spellEnd"/>
+      <w:r>
+        <w:rPr>
+          <w:sz w:val="22"/>
+          <w:szCs w:val="22"/>
+        </w:rPr>
+        <w:t xml:space="preserve"> </w:t>
+      </w:r>
+      <w:proofErr w:type="spellStart"/>
+      <w:r>
+        <w:rPr>
+          <w:sz w:val="22"/>
+          <w:szCs w:val="22"/>
+        </w:rPr>
+        <w:t>Studio</w:t>
+      </w:r>
+      <w:proofErr w:type="spellEnd"/>
+      <w:r>
+        <w:rPr>
+          <w:sz w:val="22"/>
+          <w:szCs w:val="22"/>
+        </w:rPr>
+        <w:t xml:space="preserve"> 2008) [Электронный ресурс</w:t>
+      </w:r>
+      <w:proofErr w:type="gramStart"/>
+      <w:r>
+        <w:rPr>
+          <w:sz w:val="22"/>
+          <w:szCs w:val="22"/>
+        </w:rPr>
+        <w:t>] :</w:t>
+      </w:r>
+      <w:proofErr w:type="gramEnd"/>
+      <w:r>
+        <w:rPr>
+          <w:sz w:val="22"/>
+          <w:szCs w:val="22"/>
+        </w:rPr>
+        <w:t xml:space="preserve"> учебное пособие / В. A. </w:t>
+      </w:r>
+      <w:proofErr w:type="spellStart"/>
+      <w:r>
+        <w:rPr>
+          <w:sz w:val="22"/>
+          <w:szCs w:val="22"/>
+        </w:rPr>
+        <w:t>Биллиг</w:t>
+      </w:r>
+      <w:proofErr w:type="spellEnd"/>
+      <w:r>
+        <w:rPr>
+          <w:sz w:val="22"/>
+          <w:szCs w:val="22"/>
+        </w:rPr>
+        <w:t xml:space="preserve">. — Электрон. текстовые данные. — Москва, </w:t>
+      </w:r>
+      <w:proofErr w:type="gramStart"/>
+      <w:r>
+        <w:rPr>
+          <w:sz w:val="22"/>
+          <w:szCs w:val="22"/>
+        </w:rPr>
+        <w:t>Саратов :</w:t>
+      </w:r>
+      <w:proofErr w:type="gramEnd"/>
+      <w:r>
+        <w:rPr>
+          <w:sz w:val="22"/>
+          <w:szCs w:val="22"/>
+        </w:rPr>
+        <w:t xml:space="preserve"> Интернет-Университет Информационных Технологий (ИНТУИТ), Вузовское образование, 2017. — 583 c. — 978-5-4487-0145-0. — Режим доступа: http://www.iprbookshop.ru/72339.html</w:t>
       </w:r>
     </w:p>
     <w:p>
@@ -35654,7 +39321,23 @@
           <w:sz w:val="22"/>
           <w:szCs w:val="22"/>
         </w:rPr>
-        <w:t>Павловская, Т. А. Программирование на языке высокого уровня C# [Электронный ресурс] / Т. А. Павловская. — 2-е изд. — Электрон. текстовые данные. — М. : Интернет-Университет Информационных Технологий (ИНТУИТ), 2016. — 245 c. — 2227-8397. — Режим доступа: http://www.iprbookshop.ru/73713.html</w:t>
+        <w:t xml:space="preserve">Павловская, Т. А. Программирование на языке высокого уровня C# [Электронный ресурс] / Т. А. Павловская. — 2-е изд. — Электрон. текстовые данные. — </w:t>
+      </w:r>
+      <w:proofErr w:type="gramStart"/>
+      <w:r>
+        <w:rPr>
+          <w:sz w:val="22"/>
+          <w:szCs w:val="22"/>
+        </w:rPr>
+        <w:t>М. :</w:t>
+      </w:r>
+      <w:proofErr w:type="gramEnd"/>
+      <w:r>
+        <w:rPr>
+          <w:sz w:val="22"/>
+          <w:szCs w:val="22"/>
+        </w:rPr>
+        <w:t xml:space="preserve"> Интернет-Университет Информационных Технологий (ИНТУИТ), 2016. — 245 c. — 2227-8397. — Режим доступа: http://www.iprbookshop.ru/73713.html</w:t>
       </w:r>
     </w:p>
     <w:p>
@@ -35675,7 +39358,39 @@
           <w:sz w:val="22"/>
           <w:szCs w:val="22"/>
         </w:rPr>
-        <w:t>Агапов, В. П. Основы программирования на языке С# [Электронный ресурс] : учебное пособие / В. П. Агапов. — Электрон. текстовые данные. — М. : Московский государственный строительный университет, ЭБС АСВ, 2012. — 128 c. — 978-5-7264-0576-6. — Режим доступа: http://www.iprbookshop.ru/16366.html</w:t>
+        <w:t>Агапов, В. П. Основы программирования на языке С# [Электронный ресурс</w:t>
+      </w:r>
+      <w:proofErr w:type="gramStart"/>
+      <w:r>
+        <w:rPr>
+          <w:sz w:val="22"/>
+          <w:szCs w:val="22"/>
+        </w:rPr>
+        <w:t>] :</w:t>
+      </w:r>
+      <w:proofErr w:type="gramEnd"/>
+      <w:r>
+        <w:rPr>
+          <w:sz w:val="22"/>
+          <w:szCs w:val="22"/>
+        </w:rPr>
+        <w:t xml:space="preserve"> учебное пособие / В. П. Агапов. — Электрон. текстовые данные. — </w:t>
+      </w:r>
+      <w:proofErr w:type="gramStart"/>
+      <w:r>
+        <w:rPr>
+          <w:sz w:val="22"/>
+          <w:szCs w:val="22"/>
+        </w:rPr>
+        <w:t>М. :</w:t>
+      </w:r>
+      <w:proofErr w:type="gramEnd"/>
+      <w:r>
+        <w:rPr>
+          <w:sz w:val="22"/>
+          <w:szCs w:val="22"/>
+        </w:rPr>
+        <w:t xml:space="preserve"> Московский государственный строительный университет, ЭБС АСВ, 2012. — 128 c. — 978-5-7264-0576-6. — Режим доступа: http://www.iprbookshop.ru/16366.html</w:t>
       </w:r>
     </w:p>
     <w:p>
@@ -35696,7 +39411,39 @@
           <w:sz w:val="22"/>
           <w:szCs w:val="22"/>
         </w:rPr>
-        <w:t>Медведев, М. А. Программирование на СИ# [Электронный ресурс] : учебное пособие / М. А. Медведев, А. Н. Медведев ; под ред. А. В. Присяжный. — Электрон. текстовые данные. — Екатеринбург : Уральский федеральный университет, ЭБС АСВ, 2015. — 64 c. — 978-5-7996-1561-1. — Режим доступа: http://www.iprbookshop.ru/69667.html</w:t>
+        <w:t>Медведев, М. А. Программирование на СИ# [Электронный ресурс</w:t>
+      </w:r>
+      <w:proofErr w:type="gramStart"/>
+      <w:r>
+        <w:rPr>
+          <w:sz w:val="22"/>
+          <w:szCs w:val="22"/>
+        </w:rPr>
+        <w:t>] :</w:t>
+      </w:r>
+      <w:proofErr w:type="gramEnd"/>
+      <w:r>
+        <w:rPr>
+          <w:sz w:val="22"/>
+          <w:szCs w:val="22"/>
+        </w:rPr>
+        <w:t xml:space="preserve"> учебное пособие / М. А. Медведев, А. Н. Медведев ; под ред. А. В. Присяжный. — Электрон. текстовые данные. — </w:t>
+      </w:r>
+      <w:proofErr w:type="gramStart"/>
+      <w:r>
+        <w:rPr>
+          <w:sz w:val="22"/>
+          <w:szCs w:val="22"/>
+        </w:rPr>
+        <w:t>Екатеринбург :</w:t>
+      </w:r>
+      <w:proofErr w:type="gramEnd"/>
+      <w:r>
+        <w:rPr>
+          <w:sz w:val="22"/>
+          <w:szCs w:val="22"/>
+        </w:rPr>
+        <w:t xml:space="preserve"> Уральский федеральный университет, ЭБС АСВ, 2015. — 64 c. — 978-5-7996-1561-1. — Режим доступа: http://www.iprbookshop.ru/69667.html</w:t>
       </w:r>
     </w:p>
     <w:p>
@@ -35717,7 +39464,119 @@
           <w:sz w:val="22"/>
           <w:szCs w:val="22"/>
         </w:rPr>
-        <w:t>Казанский А.А. Объектно-ориентированное программирование на языке Microsoft Visual С# в среде разработки Microsoft Visual Studio 2008 и .NET Framework. 4.3 [Электронный ресурс]: учебное пособие и практикум/ Казанский А.А.— Электрон. текстовые данные.— М.: Московский государственный строительный университет, ЭБС АСВ, 2011.— 180 c</w:t>
+        <w:t xml:space="preserve">Казанский А.А. Объектно-ориентированное программирование на языке </w:t>
+      </w:r>
+      <w:proofErr w:type="spellStart"/>
+      <w:r>
+        <w:rPr>
+          <w:sz w:val="22"/>
+          <w:szCs w:val="22"/>
+        </w:rPr>
+        <w:t>Microsoft</w:t>
+      </w:r>
+      <w:proofErr w:type="spellEnd"/>
+      <w:r>
+        <w:rPr>
+          <w:sz w:val="22"/>
+          <w:szCs w:val="22"/>
+        </w:rPr>
+        <w:t xml:space="preserve"> </w:t>
+      </w:r>
+      <w:proofErr w:type="spellStart"/>
+      <w:r>
+        <w:rPr>
+          <w:sz w:val="22"/>
+          <w:szCs w:val="22"/>
+        </w:rPr>
+        <w:t>Visual</w:t>
+      </w:r>
+      <w:proofErr w:type="spellEnd"/>
+      <w:r>
+        <w:rPr>
+          <w:sz w:val="22"/>
+          <w:szCs w:val="22"/>
+        </w:rPr>
+        <w:t xml:space="preserve"> С# в среде разработки </w:t>
+      </w:r>
+      <w:proofErr w:type="spellStart"/>
+      <w:r>
+        <w:rPr>
+          <w:sz w:val="22"/>
+          <w:szCs w:val="22"/>
+        </w:rPr>
+        <w:t>Microsoft</w:t>
+      </w:r>
+      <w:proofErr w:type="spellEnd"/>
+      <w:r>
+        <w:rPr>
+          <w:sz w:val="22"/>
+          <w:szCs w:val="22"/>
+        </w:rPr>
+        <w:t xml:space="preserve"> </w:t>
+      </w:r>
+      <w:proofErr w:type="spellStart"/>
+      <w:r>
+        <w:rPr>
+          <w:sz w:val="22"/>
+          <w:szCs w:val="22"/>
+        </w:rPr>
+        <w:t>Visual</w:t>
+      </w:r>
+      <w:proofErr w:type="spellEnd"/>
+      <w:r>
+        <w:rPr>
+          <w:sz w:val="22"/>
+          <w:szCs w:val="22"/>
+        </w:rPr>
+        <w:t xml:space="preserve"> </w:t>
+      </w:r>
+      <w:proofErr w:type="spellStart"/>
+      <w:r>
+        <w:rPr>
+          <w:sz w:val="22"/>
+          <w:szCs w:val="22"/>
+        </w:rPr>
+        <w:t>Studio</w:t>
+      </w:r>
+      <w:proofErr w:type="spellEnd"/>
+      <w:r>
+        <w:rPr>
+          <w:sz w:val="22"/>
+          <w:szCs w:val="22"/>
+        </w:rPr>
+        <w:t xml:space="preserve"> 2008 и .NET </w:t>
+      </w:r>
+      <w:proofErr w:type="spellStart"/>
+      <w:r>
+        <w:rPr>
+          <w:sz w:val="22"/>
+          <w:szCs w:val="22"/>
+        </w:rPr>
+        <w:t>Framework</w:t>
+      </w:r>
+      <w:proofErr w:type="spellEnd"/>
+      <w:r>
+        <w:rPr>
+          <w:sz w:val="22"/>
+          <w:szCs w:val="22"/>
+        </w:rPr>
+        <w:t xml:space="preserve">. 4.3 [Электронный ресурс]: учебное пособие и практикум/ Казанский А.А.— Электрон. текстовые </w:t>
+      </w:r>
+      <w:proofErr w:type="gramStart"/>
+      <w:r>
+        <w:rPr>
+          <w:sz w:val="22"/>
+          <w:szCs w:val="22"/>
+        </w:rPr>
+        <w:t>данные.—</w:t>
+      </w:r>
+      <w:proofErr w:type="gramEnd"/>
+      <w:r>
+        <w:rPr>
+          <w:sz w:val="22"/>
+          <w:szCs w:val="22"/>
+        </w:rPr>
+        <w:t xml:space="preserve"> М.: Московский государственный строительный университет, ЭБС АСВ, 2011.— 180 c</w:t>
       </w:r>
     </w:p>
     <w:p>
@@ -35733,13 +39592,86 @@
           <w:szCs w:val="22"/>
         </w:rPr>
       </w:pPr>
+      <w:proofErr w:type="spellStart"/>
       <w:r>
         <w:rPr>
           <w:sz w:val="22"/>
           <w:szCs w:val="22"/>
         </w:rPr>
         <w:lastRenderedPageBreak/>
-        <w:t>Уйманова Н.А. Основы объектно-ориентированного программирования [Электронный ресурс]: практикум/ Уйманова Н.А., Таспаева М.Г.— Электрон. текстовые данные.— Оренбург: Оренбургский государственный университет, ЭБС АСВ, 2017.— 156 c.— Режим доступа: http://www.iprbookshop.ru/78808.html.— ЭБС «IPRbooks»</w:t>
+        <w:t>Уйманова</w:t>
+      </w:r>
+      <w:proofErr w:type="spellEnd"/>
+      <w:r>
+        <w:rPr>
+          <w:sz w:val="22"/>
+          <w:szCs w:val="22"/>
+        </w:rPr>
+        <w:t xml:space="preserve"> Н.А. Основы объектно-ориентированного программирования [Электронный ресурс]: практикум/ </w:t>
+      </w:r>
+      <w:proofErr w:type="spellStart"/>
+      <w:r>
+        <w:rPr>
+          <w:sz w:val="22"/>
+          <w:szCs w:val="22"/>
+        </w:rPr>
+        <w:t>Уйманова</w:t>
+      </w:r>
+      <w:proofErr w:type="spellEnd"/>
+      <w:r>
+        <w:rPr>
+          <w:sz w:val="22"/>
+          <w:szCs w:val="22"/>
+        </w:rPr>
+        <w:t xml:space="preserve"> Н.А., </w:t>
+      </w:r>
+      <w:proofErr w:type="spellStart"/>
+      <w:r>
+        <w:rPr>
+          <w:sz w:val="22"/>
+          <w:szCs w:val="22"/>
+        </w:rPr>
+        <w:t>Таспаева</w:t>
+      </w:r>
+      <w:proofErr w:type="spellEnd"/>
+      <w:r>
+        <w:rPr>
+          <w:sz w:val="22"/>
+          <w:szCs w:val="22"/>
+        </w:rPr>
+        <w:t xml:space="preserve"> М.Г.— Электрон. текстовые </w:t>
+      </w:r>
+      <w:proofErr w:type="gramStart"/>
+      <w:r>
+        <w:rPr>
+          <w:sz w:val="22"/>
+          <w:szCs w:val="22"/>
+        </w:rPr>
+        <w:t>данные.—</w:t>
+      </w:r>
+      <w:proofErr w:type="gramEnd"/>
+      <w:r>
+        <w:rPr>
+          <w:sz w:val="22"/>
+          <w:szCs w:val="22"/>
+        </w:rPr>
+        <w:t xml:space="preserve"> Оренбург: Оренбургский государственный университет, ЭБС АСВ, 2017.— 156 c.— Режим доступа: http://www.iprbookshop.ru/78808.html.— ЭБС «</w:t>
+      </w:r>
+      <w:proofErr w:type="spellStart"/>
+      <w:r>
+        <w:rPr>
+          <w:sz w:val="22"/>
+          <w:szCs w:val="22"/>
+        </w:rPr>
+        <w:t>IPRbooks</w:t>
+      </w:r>
+      <w:proofErr w:type="spellEnd"/>
+      <w:r>
+        <w:rPr>
+          <w:sz w:val="22"/>
+          <w:szCs w:val="22"/>
+        </w:rPr>
+        <w:t>»</w:t>
       </w:r>
     </w:p>
     <w:p>
@@ -35760,7 +39692,39 @@
           <w:sz w:val="22"/>
           <w:szCs w:val="22"/>
         </w:rPr>
-        <w:t>Новиков П.В. Объектно-ориентированное программирование [Электронный ресурс]: учебно-методическое пособие к лабораторным работам/ Новиков П.В.— Электрон. текстовые данные.— Саратов: Вузовское образование, 2017.— 124 c.— Режим доступа: http://www.iprbookshop.ru/64650.html.— ЭБС «IPRbooks»</w:t>
+        <w:t xml:space="preserve">Новиков П.В. Объектно-ориентированное программирование [Электронный ресурс]: учебно-методическое пособие к лабораторным работам/ Новиков П.В.— Электрон. текстовые </w:t>
+      </w:r>
+      <w:proofErr w:type="gramStart"/>
+      <w:r>
+        <w:rPr>
+          <w:sz w:val="22"/>
+          <w:szCs w:val="22"/>
+        </w:rPr>
+        <w:t>данные.—</w:t>
+      </w:r>
+      <w:proofErr w:type="gramEnd"/>
+      <w:r>
+        <w:rPr>
+          <w:sz w:val="22"/>
+          <w:szCs w:val="22"/>
+        </w:rPr>
+        <w:t xml:space="preserve"> Саратов: Вузовское образование, 2017.— 124 c.— Режим доступа: http://www.iprbookshop.ru/64650.html.— ЭБС «</w:t>
+      </w:r>
+      <w:proofErr w:type="spellStart"/>
+      <w:r>
+        <w:rPr>
+          <w:sz w:val="22"/>
+          <w:szCs w:val="22"/>
+        </w:rPr>
+        <w:t>IPRbooks</w:t>
+      </w:r>
+      <w:proofErr w:type="spellEnd"/>
+      <w:r>
+        <w:rPr>
+          <w:sz w:val="22"/>
+          <w:szCs w:val="22"/>
+        </w:rPr>
+        <w:t>»</w:t>
       </w:r>
     </w:p>
     <w:p/>
@@ -35779,7 +39743,7 @@
 </file>
 
 <file path=word/endnotes.xml><?xml version="1.0" encoding="utf-8"?>
-<w:endnotes xmlns:wpc="http://schemas.microsoft.com/office/word/2010/wordprocessingCanvas" xmlns:mc="http://schemas.openxmlformats.org/markup-compatibility/2006" xmlns:o="urn:schemas-microsoft-com:office:office" xmlns:r="http://schemas.openxmlformats.org/officeDocument/2006/relationships" xmlns:m="http://schemas.openxmlformats.org/officeDocument/2006/math" xmlns:v="urn:schemas-microsoft-com:vml" xmlns:wp14="http://schemas.microsoft.com/office/word/2010/wordprocessingDrawing" xmlns:wp="http://schemas.openxmlformats.org/drawingml/2006/wordprocessingDrawing" xmlns:w10="urn:schemas-microsoft-com:office:word" xmlns:w="http://schemas.openxmlformats.org/wordprocessingml/2006/main" xmlns:w14="http://schemas.microsoft.com/office/word/2010/wordml" xmlns:w15="http://schemas.microsoft.com/office/word/2012/wordml" xmlns:wpg="http://schemas.microsoft.com/office/word/2010/wordprocessingGroup" xmlns:wpi="http://schemas.microsoft.com/office/word/2010/wordprocessingInk" xmlns:wne="http://schemas.microsoft.com/office/word/2006/wordml" xmlns:wps="http://schemas.microsoft.com/office/word/2010/wordprocessingShape" mc:Ignorable="w14 w15 wp14">
+<w:endnotes xmlns:wpc="http://schemas.microsoft.com/office/word/2010/wordprocessingCanvas" xmlns:cx="http://schemas.microsoft.com/office/drawing/2014/chartex" xmlns:mc="http://schemas.openxmlformats.org/markup-compatibility/2006" xmlns:o="urn:schemas-microsoft-com:office:office" xmlns:r="http://schemas.openxmlformats.org/officeDocument/2006/relationships" xmlns:m="http://schemas.openxmlformats.org/officeDocument/2006/math" xmlns:v="urn:schemas-microsoft-com:vml" xmlns:wp14="http://schemas.microsoft.com/office/word/2010/wordprocessingDrawing" xmlns:wp="http://schemas.openxmlformats.org/drawingml/2006/wordprocessingDrawing" xmlns:w10="urn:schemas-microsoft-com:office:word" xmlns:w="http://schemas.openxmlformats.org/wordprocessingml/2006/main" xmlns:w14="http://schemas.microsoft.com/office/word/2010/wordml" xmlns:w15="http://schemas.microsoft.com/office/word/2012/wordml" xmlns:w16se="http://schemas.microsoft.com/office/word/2015/wordml/symex" xmlns:wpg="http://schemas.microsoft.com/office/word/2010/wordprocessingGroup" xmlns:wpi="http://schemas.microsoft.com/office/word/2010/wordprocessingInk" xmlns:wne="http://schemas.microsoft.com/office/word/2006/wordml" xmlns:wps="http://schemas.microsoft.com/office/word/2010/wordprocessingShape" mc:Ignorable="w14 w15 w16se wp14">
   <w:endnote w:type="separator" w:id="-1">
     <w:p>
       <w:r>
@@ -35798,7 +39762,7 @@
 </file>
 
 <file path=word/footer1.xml><?xml version="1.0" encoding="utf-8"?>
-<w:ftr xmlns:wpc="http://schemas.microsoft.com/office/word/2010/wordprocessingCanvas" xmlns:mc="http://schemas.openxmlformats.org/markup-compatibility/2006" xmlns:o="urn:schemas-microsoft-com:office:office" xmlns:r="http://schemas.openxmlformats.org/officeDocument/2006/relationships" xmlns:m="http://schemas.openxmlformats.org/officeDocument/2006/math" xmlns:v="urn:schemas-microsoft-com:vml" xmlns:wp14="http://schemas.microsoft.com/office/word/2010/wordprocessingDrawing" xmlns:wp="http://schemas.openxmlformats.org/drawingml/2006/wordprocessingDrawing" xmlns:w10="urn:schemas-microsoft-com:office:word" xmlns:w="http://schemas.openxmlformats.org/wordprocessingml/2006/main" xmlns:w14="http://schemas.microsoft.com/office/word/2010/wordml" xmlns:w15="http://schemas.microsoft.com/office/word/2012/wordml" xmlns:wpg="http://schemas.microsoft.com/office/word/2010/wordprocessingGroup" xmlns:wpi="http://schemas.microsoft.com/office/word/2010/wordprocessingInk" xmlns:wne="http://schemas.microsoft.com/office/word/2006/wordml" xmlns:wps="http://schemas.microsoft.com/office/word/2010/wordprocessingShape" mc:Ignorable="w14 w15 wp14">
+<w:ftr xmlns:wpc="http://schemas.microsoft.com/office/word/2010/wordprocessingCanvas" xmlns:cx="http://schemas.microsoft.com/office/drawing/2014/chartex" xmlns:mc="http://schemas.openxmlformats.org/markup-compatibility/2006" xmlns:o="urn:schemas-microsoft-com:office:office" xmlns:r="http://schemas.openxmlformats.org/officeDocument/2006/relationships" xmlns:m="http://schemas.openxmlformats.org/officeDocument/2006/math" xmlns:v="urn:schemas-microsoft-com:vml" xmlns:wp14="http://schemas.microsoft.com/office/word/2010/wordprocessingDrawing" xmlns:wp="http://schemas.openxmlformats.org/drawingml/2006/wordprocessingDrawing" xmlns:w10="urn:schemas-microsoft-com:office:word" xmlns:w="http://schemas.openxmlformats.org/wordprocessingml/2006/main" xmlns:w14="http://schemas.microsoft.com/office/word/2010/wordml" xmlns:w15="http://schemas.microsoft.com/office/word/2012/wordml" xmlns:w16se="http://schemas.microsoft.com/office/word/2015/wordml/symex" xmlns:wpg="http://schemas.microsoft.com/office/word/2010/wordprocessingGroup" xmlns:wpi="http://schemas.microsoft.com/office/word/2010/wordprocessingInk" xmlns:wne="http://schemas.microsoft.com/office/word/2006/wordml" xmlns:wps="http://schemas.microsoft.com/office/word/2010/wordprocessingShape" mc:Ignorable="w14 w15 w16se wp14">
   <w:p>
     <w:pPr>
       <w:pStyle w:val="a8"/>
@@ -35817,7 +39781,7 @@
       <w:rPr>
         <w:noProof/>
       </w:rPr>
-      <w:t>3</w:t>
+      <w:t>21</w:t>
     </w:r>
     <w:r>
       <w:fldChar w:fldCharType="end"/>
@@ -35832,7 +39796,7 @@
 </file>
 
 <file path=word/footnotes.xml><?xml version="1.0" encoding="utf-8"?>
-<w:footnotes xmlns:wpc="http://schemas.microsoft.com/office/word/2010/wordprocessingCanvas" xmlns:mc="http://schemas.openxmlformats.org/markup-compatibility/2006" xmlns:o="urn:schemas-microsoft-com:office:office" xmlns:r="http://schemas.openxmlformats.org/officeDocument/2006/relationships" xmlns:m="http://schemas.openxmlformats.org/officeDocument/2006/math" xmlns:v="urn:schemas-microsoft-com:vml" xmlns:wp14="http://schemas.microsoft.com/office/word/2010/wordprocessingDrawing" xmlns:wp="http://schemas.openxmlformats.org/drawingml/2006/wordprocessingDrawing" xmlns:w10="urn:schemas-microsoft-com:office:word" xmlns:w="http://schemas.openxmlformats.org/wordprocessingml/2006/main" xmlns:w14="http://schemas.microsoft.com/office/word/2010/wordml" xmlns:w15="http://schemas.microsoft.com/office/word/2012/wordml" xmlns:wpg="http://schemas.microsoft.com/office/word/2010/wordprocessingGroup" xmlns:wpi="http://schemas.microsoft.com/office/word/2010/wordprocessingInk" xmlns:wne="http://schemas.microsoft.com/office/word/2006/wordml" xmlns:wps="http://schemas.microsoft.com/office/word/2010/wordprocessingShape" mc:Ignorable="w14 w15 wp14">
+<w:footnotes xmlns:wpc="http://schemas.microsoft.com/office/word/2010/wordprocessingCanvas" xmlns:cx="http://schemas.microsoft.com/office/drawing/2014/chartex" xmlns:mc="http://schemas.openxmlformats.org/markup-compatibility/2006" xmlns:o="urn:schemas-microsoft-com:office:office" xmlns:r="http://schemas.openxmlformats.org/officeDocument/2006/relationships" xmlns:m="http://schemas.openxmlformats.org/officeDocument/2006/math" xmlns:v="urn:schemas-microsoft-com:vml" xmlns:wp14="http://schemas.microsoft.com/office/word/2010/wordprocessingDrawing" xmlns:wp="http://schemas.openxmlformats.org/drawingml/2006/wordprocessingDrawing" xmlns:w10="urn:schemas-microsoft-com:office:word" xmlns:w="http://schemas.openxmlformats.org/wordprocessingml/2006/main" xmlns:w14="http://schemas.microsoft.com/office/word/2010/wordml" xmlns:w15="http://schemas.microsoft.com/office/word/2012/wordml" xmlns:w16se="http://schemas.microsoft.com/office/word/2015/wordml/symex" xmlns:wpg="http://schemas.microsoft.com/office/word/2010/wordprocessingGroup" xmlns:wpi="http://schemas.microsoft.com/office/word/2010/wordprocessingInk" xmlns:wne="http://schemas.microsoft.com/office/word/2006/wordml" xmlns:wps="http://schemas.microsoft.com/office/word/2010/wordprocessingShape" mc:Ignorable="w14 w15 w16se wp14">
   <w:footnote w:type="separator" w:id="-1">
     <w:p>
       <w:r>
@@ -35851,8 +39815,8 @@
 </file>
 
 <file path=word/numbering.xml><?xml version="1.0" encoding="utf-8"?>
-<w:numbering xmlns:wpc="http://schemas.microsoft.com/office/word/2010/wordprocessingCanvas" xmlns:mc="http://schemas.openxmlformats.org/markup-compatibility/2006" xmlns:o="urn:schemas-microsoft-com:office:office" xmlns:r="http://schemas.openxmlformats.org/officeDocument/2006/relationships" xmlns:m="http://schemas.openxmlformats.org/officeDocument/2006/math" xmlns:v="urn:schemas-microsoft-com:vml" xmlns:wp14="http://schemas.microsoft.com/office/word/2010/wordprocessingDrawing" xmlns:wp="http://schemas.openxmlformats.org/drawingml/2006/wordprocessingDrawing" xmlns:w10="urn:schemas-microsoft-com:office:word" xmlns:w="http://schemas.openxmlformats.org/wordprocessingml/2006/main" xmlns:w14="http://schemas.microsoft.com/office/word/2010/wordml" xmlns:w15="http://schemas.microsoft.com/office/word/2012/wordml" xmlns:wpg="http://schemas.microsoft.com/office/word/2010/wordprocessingGroup" xmlns:wpi="http://schemas.microsoft.com/office/word/2010/wordprocessingInk" xmlns:wne="http://schemas.microsoft.com/office/word/2006/wordml" xmlns:wps="http://schemas.microsoft.com/office/word/2010/wordprocessingShape" mc:Ignorable="w14 w15 wp14">
-  <w:abstractNum w:abstractNumId="0">
+<w:numbering xmlns:wpc="http://schemas.microsoft.com/office/word/2010/wordprocessingCanvas" xmlns:cx="http://schemas.microsoft.com/office/drawing/2014/chartex" xmlns:mc="http://schemas.openxmlformats.org/markup-compatibility/2006" xmlns:o="urn:schemas-microsoft-com:office:office" xmlns:r="http://schemas.openxmlformats.org/officeDocument/2006/relationships" xmlns:m="http://schemas.openxmlformats.org/officeDocument/2006/math" xmlns:v="urn:schemas-microsoft-com:vml" xmlns:wp14="http://schemas.microsoft.com/office/word/2010/wordprocessingDrawing" xmlns:wp="http://schemas.openxmlformats.org/drawingml/2006/wordprocessingDrawing" xmlns:w10="urn:schemas-microsoft-com:office:word" xmlns:w="http://schemas.openxmlformats.org/wordprocessingml/2006/main" xmlns:w14="http://schemas.microsoft.com/office/word/2010/wordml" xmlns:w15="http://schemas.microsoft.com/office/word/2012/wordml" xmlns:w16se="http://schemas.microsoft.com/office/word/2015/wordml/symex" xmlns:wpg="http://schemas.microsoft.com/office/word/2010/wordprocessingGroup" xmlns:wpi="http://schemas.microsoft.com/office/word/2010/wordprocessingInk" xmlns:wne="http://schemas.microsoft.com/office/word/2006/wordml" xmlns:wps="http://schemas.microsoft.com/office/word/2010/wordprocessingShape" mc:Ignorable="w14 w15 w16se wp14">
+  <w:abstractNum w:abstractNumId="0" w15:restartNumberingAfterBreak="0">
     <w:nsid w:val="FFFFFFFB"/>
     <w:multiLevelType w:val="multilevel"/>
     <w:tmpl w:val="FFFFFFFF"/>
@@ -35921,7 +39885,7 @@
       <w:lvlJc w:val="left"/>
     </w:lvl>
   </w:abstractNum>
-  <w:abstractNum w:abstractNumId="1">
+  <w:abstractNum w:abstractNumId="1" w15:restartNumberingAfterBreak="0">
     <w:nsid w:val="01234710"/>
     <w:multiLevelType w:val="multilevel"/>
     <w:tmpl w:val="0419001F"/>
@@ -36061,7 +40025,7 @@
       </w:rPr>
     </w:lvl>
   </w:abstractNum>
-  <w:abstractNum w:abstractNumId="2">
+  <w:abstractNum w:abstractNumId="2" w15:restartNumberingAfterBreak="0">
     <w:nsid w:val="033E1116"/>
     <w:multiLevelType w:val="hybridMultilevel"/>
     <w:tmpl w:val="391C45D0"/>
@@ -36170,7 +40134,7 @@
       </w:rPr>
     </w:lvl>
   </w:abstractNum>
-  <w:abstractNum w:abstractNumId="3">
+  <w:abstractNum w:abstractNumId="3" w15:restartNumberingAfterBreak="0">
     <w:nsid w:val="06895500"/>
     <w:multiLevelType w:val="hybridMultilevel"/>
     <w:tmpl w:val="6F5EFE5C"/>
@@ -36283,7 +40247,7 @@
       </w:pPr>
     </w:lvl>
   </w:abstractNum>
-  <w:abstractNum w:abstractNumId="4">
+  <w:abstractNum w:abstractNumId="4" w15:restartNumberingAfterBreak="0">
     <w:nsid w:val="0A3D7110"/>
     <w:multiLevelType w:val="multilevel"/>
     <w:tmpl w:val="93B8659C"/>
@@ -36432,7 +40396,7 @@
       </w:rPr>
     </w:lvl>
   </w:abstractNum>
-  <w:abstractNum w:abstractNumId="5">
+  <w:abstractNum w:abstractNumId="5" w15:restartNumberingAfterBreak="0">
     <w:nsid w:val="0A434F05"/>
     <w:multiLevelType w:val="multilevel"/>
     <w:tmpl w:val="9692E05E"/>
@@ -36545,7 +40509,7 @@
       </w:pPr>
     </w:lvl>
   </w:abstractNum>
-  <w:abstractNum w:abstractNumId="6">
+  <w:abstractNum w:abstractNumId="6" w15:restartNumberingAfterBreak="0">
     <w:nsid w:val="110D5574"/>
     <w:multiLevelType w:val="multilevel"/>
     <w:tmpl w:val="2F7ABF80"/>
@@ -36658,7 +40622,7 @@
       </w:pPr>
     </w:lvl>
   </w:abstractNum>
-  <w:abstractNum w:abstractNumId="7">
+  <w:abstractNum w:abstractNumId="7" w15:restartNumberingAfterBreak="0">
     <w:nsid w:val="137D5B8C"/>
     <w:multiLevelType w:val="multilevel"/>
     <w:tmpl w:val="8A88EC9C"/>
@@ -36771,7 +40735,7 @@
       </w:pPr>
     </w:lvl>
   </w:abstractNum>
-  <w:abstractNum w:abstractNumId="8">
+  <w:abstractNum w:abstractNumId="8" w15:restartNumberingAfterBreak="0">
     <w:nsid w:val="165C797F"/>
     <w:multiLevelType w:val="multilevel"/>
     <w:tmpl w:val="824C0D86"/>
@@ -36884,7 +40848,7 @@
       </w:pPr>
     </w:lvl>
   </w:abstractNum>
-  <w:abstractNum w:abstractNumId="9">
+  <w:abstractNum w:abstractNumId="9" w15:restartNumberingAfterBreak="0">
     <w:nsid w:val="16FA297A"/>
     <w:multiLevelType w:val="multilevel"/>
     <w:tmpl w:val="D800F01C"/>
@@ -37033,7 +40997,7 @@
       </w:rPr>
     </w:lvl>
   </w:abstractNum>
-  <w:abstractNum w:abstractNumId="10">
+  <w:abstractNum w:abstractNumId="10" w15:restartNumberingAfterBreak="0">
     <w:nsid w:val="1B1654BA"/>
     <w:multiLevelType w:val="multilevel"/>
     <w:tmpl w:val="0419001F"/>
@@ -37173,7 +41137,7 @@
       </w:rPr>
     </w:lvl>
   </w:abstractNum>
-  <w:abstractNum w:abstractNumId="11">
+  <w:abstractNum w:abstractNumId="11" w15:restartNumberingAfterBreak="0">
     <w:nsid w:val="1BED1621"/>
     <w:multiLevelType w:val="multilevel"/>
     <w:tmpl w:val="4CCED30C"/>
@@ -37286,7 +41250,7 @@
       </w:pPr>
     </w:lvl>
   </w:abstractNum>
-  <w:abstractNum w:abstractNumId="12">
+  <w:abstractNum w:abstractNumId="12" w15:restartNumberingAfterBreak="0">
     <w:nsid w:val="1E902315"/>
     <w:multiLevelType w:val="hybridMultilevel"/>
     <w:tmpl w:val="8A905AE0"/>
@@ -37372,7 +41336,7 @@
       </w:pPr>
     </w:lvl>
   </w:abstractNum>
-  <w:abstractNum w:abstractNumId="13">
+  <w:abstractNum w:abstractNumId="13" w15:restartNumberingAfterBreak="0">
     <w:nsid w:val="20C73232"/>
     <w:multiLevelType w:val="multilevel"/>
     <w:tmpl w:val="EF6ED85E"/>
@@ -37485,7 +41449,7 @@
       </w:pPr>
     </w:lvl>
   </w:abstractNum>
-  <w:abstractNum w:abstractNumId="14">
+  <w:abstractNum w:abstractNumId="14" w15:restartNumberingAfterBreak="0">
     <w:nsid w:val="21D64285"/>
     <w:multiLevelType w:val="multilevel"/>
     <w:tmpl w:val="44561E06"/>
@@ -37598,7 +41562,7 @@
       </w:pPr>
     </w:lvl>
   </w:abstractNum>
-  <w:abstractNum w:abstractNumId="15">
+  <w:abstractNum w:abstractNumId="15" w15:restartNumberingAfterBreak="0">
     <w:nsid w:val="283F2C58"/>
     <w:multiLevelType w:val="multilevel"/>
     <w:tmpl w:val="C8F88644"/>
@@ -37747,7 +41711,7 @@
       </w:rPr>
     </w:lvl>
   </w:abstractNum>
-  <w:abstractNum w:abstractNumId="16">
+  <w:abstractNum w:abstractNumId="16" w15:restartNumberingAfterBreak="0">
     <w:nsid w:val="2A217B70"/>
     <w:multiLevelType w:val="hybridMultilevel"/>
     <w:tmpl w:val="E598995E"/>
@@ -37860,7 +41824,7 @@
       </w:rPr>
     </w:lvl>
   </w:abstractNum>
-  <w:abstractNum w:abstractNumId="17">
+  <w:abstractNum w:abstractNumId="17" w15:restartNumberingAfterBreak="0">
     <w:nsid w:val="2BF05E2B"/>
     <w:multiLevelType w:val="hybridMultilevel"/>
     <w:tmpl w:val="2B54B3FE"/>
@@ -37949,7 +41913,7 @@
       </w:pPr>
     </w:lvl>
   </w:abstractNum>
-  <w:abstractNum w:abstractNumId="18">
+  <w:abstractNum w:abstractNumId="18" w15:restartNumberingAfterBreak="0">
     <w:nsid w:val="2D04372D"/>
     <w:multiLevelType w:val="multilevel"/>
     <w:tmpl w:val="CE2E6242"/>
@@ -38066,7 +42030,7 @@
       </w:pPr>
     </w:lvl>
   </w:abstractNum>
-  <w:abstractNum w:abstractNumId="19">
+  <w:abstractNum w:abstractNumId="19" w15:restartNumberingAfterBreak="0">
     <w:nsid w:val="2D5666D5"/>
     <w:multiLevelType w:val="multilevel"/>
     <w:tmpl w:val="9CACFEBE"/>
@@ -38215,7 +42179,7 @@
       </w:rPr>
     </w:lvl>
   </w:abstractNum>
-  <w:abstractNum w:abstractNumId="20">
+  <w:abstractNum w:abstractNumId="20" w15:restartNumberingAfterBreak="0">
     <w:nsid w:val="2F66174C"/>
     <w:multiLevelType w:val="hybridMultilevel"/>
     <w:tmpl w:val="0972A38A"/>
@@ -38304,7 +42268,7 @@
       </w:pPr>
     </w:lvl>
   </w:abstractNum>
-  <w:abstractNum w:abstractNumId="21">
+  <w:abstractNum w:abstractNumId="21" w15:restartNumberingAfterBreak="0">
     <w:nsid w:val="30556B58"/>
     <w:multiLevelType w:val="multilevel"/>
     <w:tmpl w:val="A5AC37A6"/>
@@ -38417,7 +42381,7 @@
       </w:pPr>
     </w:lvl>
   </w:abstractNum>
-  <w:abstractNum w:abstractNumId="22">
+  <w:abstractNum w:abstractNumId="22" w15:restartNumberingAfterBreak="0">
     <w:nsid w:val="34D87CA1"/>
     <w:multiLevelType w:val="hybridMultilevel"/>
     <w:tmpl w:val="5E0EC716"/>
@@ -38506,7 +42470,7 @@
       </w:pPr>
     </w:lvl>
   </w:abstractNum>
-  <w:abstractNum w:abstractNumId="23">
+  <w:abstractNum w:abstractNumId="23" w15:restartNumberingAfterBreak="0">
     <w:nsid w:val="36133F95"/>
     <w:multiLevelType w:val="hybridMultilevel"/>
     <w:tmpl w:val="448042E6"/>
@@ -38595,7 +42559,7 @@
       </w:pPr>
     </w:lvl>
   </w:abstractNum>
-  <w:abstractNum w:abstractNumId="24">
+  <w:abstractNum w:abstractNumId="24" w15:restartNumberingAfterBreak="0">
     <w:nsid w:val="3F724CA6"/>
     <w:multiLevelType w:val="multilevel"/>
     <w:tmpl w:val="A918A7FC"/>
@@ -38744,7 +42708,7 @@
       </w:rPr>
     </w:lvl>
   </w:abstractNum>
-  <w:abstractNum w:abstractNumId="25">
+  <w:abstractNum w:abstractNumId="25" w15:restartNumberingAfterBreak="0">
     <w:nsid w:val="401E0069"/>
     <w:multiLevelType w:val="multilevel"/>
     <w:tmpl w:val="D8A27C2C"/>
@@ -38857,7 +42821,7 @@
       </w:pPr>
     </w:lvl>
   </w:abstractNum>
-  <w:abstractNum w:abstractNumId="26">
+  <w:abstractNum w:abstractNumId="26" w15:restartNumberingAfterBreak="0">
     <w:nsid w:val="410F0D26"/>
     <w:multiLevelType w:val="multilevel"/>
     <w:tmpl w:val="0419001F"/>
@@ -38997,7 +42961,7 @@
       </w:rPr>
     </w:lvl>
   </w:abstractNum>
-  <w:abstractNum w:abstractNumId="27">
+  <w:abstractNum w:abstractNumId="27" w15:restartNumberingAfterBreak="0">
     <w:nsid w:val="419E164C"/>
     <w:multiLevelType w:val="hybridMultilevel"/>
     <w:tmpl w:val="4A6C6880"/>
@@ -39086,7 +43050,7 @@
       </w:pPr>
     </w:lvl>
   </w:abstractNum>
-  <w:abstractNum w:abstractNumId="28">
+  <w:abstractNum w:abstractNumId="28" w15:restartNumberingAfterBreak="0">
     <w:nsid w:val="457B49EF"/>
     <w:multiLevelType w:val="multilevel"/>
     <w:tmpl w:val="2CB80FBE"/>
@@ -39235,7 +43199,7 @@
       </w:rPr>
     </w:lvl>
   </w:abstractNum>
-  <w:abstractNum w:abstractNumId="29">
+  <w:abstractNum w:abstractNumId="29" w15:restartNumberingAfterBreak="0">
     <w:nsid w:val="4B0A0E3D"/>
     <w:multiLevelType w:val="multilevel"/>
     <w:tmpl w:val="82822BD4"/>
@@ -39380,7 +43344,7 @@
       </w:rPr>
     </w:lvl>
   </w:abstractNum>
-  <w:abstractNum w:abstractNumId="30">
+  <w:abstractNum w:abstractNumId="30" w15:restartNumberingAfterBreak="0">
     <w:nsid w:val="4C867453"/>
     <w:multiLevelType w:val="hybridMultilevel"/>
     <w:tmpl w:val="AE629056"/>
@@ -39466,7 +43430,7 @@
       </w:pPr>
     </w:lvl>
   </w:abstractNum>
-  <w:abstractNum w:abstractNumId="31">
+  <w:abstractNum w:abstractNumId="31" w15:restartNumberingAfterBreak="0">
     <w:nsid w:val="4D9B6D42"/>
     <w:multiLevelType w:val="hybridMultilevel"/>
     <w:tmpl w:val="B6D488F8"/>
@@ -39579,7 +43543,7 @@
       </w:rPr>
     </w:lvl>
   </w:abstractNum>
-  <w:abstractNum w:abstractNumId="32">
+  <w:abstractNum w:abstractNumId="32" w15:restartNumberingAfterBreak="0">
     <w:nsid w:val="4E4F00FE"/>
     <w:multiLevelType w:val="hybridMultilevel"/>
     <w:tmpl w:val="D042195C"/>
@@ -39668,7 +43632,7 @@
       </w:pPr>
     </w:lvl>
   </w:abstractNum>
-  <w:abstractNum w:abstractNumId="33">
+  <w:abstractNum w:abstractNumId="33" w15:restartNumberingAfterBreak="0">
     <w:nsid w:val="4F9D0533"/>
     <w:multiLevelType w:val="hybridMultilevel"/>
     <w:tmpl w:val="62DC2BCA"/>
@@ -39757,7 +43721,7 @@
       </w:pPr>
     </w:lvl>
   </w:abstractNum>
-  <w:abstractNum w:abstractNumId="34">
+  <w:abstractNum w:abstractNumId="34" w15:restartNumberingAfterBreak="0">
     <w:nsid w:val="50E9310E"/>
     <w:multiLevelType w:val="multilevel"/>
     <w:tmpl w:val="61F43A8A"/>
@@ -39906,7 +43870,7 @@
       </w:rPr>
     </w:lvl>
   </w:abstractNum>
-  <w:abstractNum w:abstractNumId="35">
+  <w:abstractNum w:abstractNumId="35" w15:restartNumberingAfterBreak="0">
     <w:nsid w:val="51C41250"/>
     <w:multiLevelType w:val="hybridMultilevel"/>
     <w:tmpl w:val="5E0EC716"/>
@@ -39995,7 +43959,7 @@
       </w:pPr>
     </w:lvl>
   </w:abstractNum>
-  <w:abstractNum w:abstractNumId="36">
+  <w:abstractNum w:abstractNumId="36" w15:restartNumberingAfterBreak="0">
     <w:nsid w:val="537C0C63"/>
     <w:multiLevelType w:val="multilevel"/>
     <w:tmpl w:val="EB2CAA76"/>
@@ -40108,7 +44072,7 @@
       </w:pPr>
     </w:lvl>
   </w:abstractNum>
-  <w:abstractNum w:abstractNumId="37">
+  <w:abstractNum w:abstractNumId="37" w15:restartNumberingAfterBreak="0">
     <w:nsid w:val="5B052426"/>
     <w:multiLevelType w:val="multilevel"/>
     <w:tmpl w:val="E7A420CE"/>
@@ -40221,7 +44185,7 @@
       </w:pPr>
     </w:lvl>
   </w:abstractNum>
-  <w:abstractNum w:abstractNumId="38">
+  <w:abstractNum w:abstractNumId="38" w15:restartNumberingAfterBreak="0">
     <w:nsid w:val="606676B5"/>
     <w:multiLevelType w:val="multilevel"/>
     <w:tmpl w:val="B5D8B324"/>
@@ -40334,7 +44298,7 @@
       </w:pPr>
     </w:lvl>
   </w:abstractNum>
-  <w:abstractNum w:abstractNumId="39">
+  <w:abstractNum w:abstractNumId="39" w15:restartNumberingAfterBreak="0">
     <w:nsid w:val="6EB26574"/>
     <w:multiLevelType w:val="hybridMultilevel"/>
     <w:tmpl w:val="9056A692"/>
@@ -40423,7 +44387,7 @@
       </w:pPr>
     </w:lvl>
   </w:abstractNum>
-  <w:abstractNum w:abstractNumId="40">
+  <w:abstractNum w:abstractNumId="40" w15:restartNumberingAfterBreak="0">
     <w:nsid w:val="716A330C"/>
     <w:multiLevelType w:val="multilevel"/>
     <w:tmpl w:val="2CF86EDE"/>
@@ -40536,7 +44500,7 @@
       </w:pPr>
     </w:lvl>
   </w:abstractNum>
-  <w:abstractNum w:abstractNumId="41">
+  <w:abstractNum w:abstractNumId="41" w15:restartNumberingAfterBreak="0">
     <w:nsid w:val="72045C99"/>
     <w:multiLevelType w:val="multilevel"/>
     <w:tmpl w:val="4E601896"/>
@@ -40649,7 +44613,7 @@
       </w:pPr>
     </w:lvl>
   </w:abstractNum>
-  <w:abstractNum w:abstractNumId="42">
+  <w:abstractNum w:abstractNumId="42" w15:restartNumberingAfterBreak="0">
     <w:nsid w:val="74DE31F1"/>
     <w:multiLevelType w:val="multilevel"/>
     <w:tmpl w:val="51081FA2"/>
@@ -40798,7 +44762,7 @@
       </w:rPr>
     </w:lvl>
   </w:abstractNum>
-  <w:abstractNum w:abstractNumId="43">
+  <w:abstractNum w:abstractNumId="43" w15:restartNumberingAfterBreak="0">
     <w:nsid w:val="769163D8"/>
     <w:multiLevelType w:val="hybridMultilevel"/>
     <w:tmpl w:val="207CC17E"/>
@@ -40911,7 +44875,7 @@
       </w:pPr>
     </w:lvl>
   </w:abstractNum>
-  <w:abstractNum w:abstractNumId="44">
+  <w:abstractNum w:abstractNumId="44" w15:restartNumberingAfterBreak="0">
     <w:nsid w:val="7B054612"/>
     <w:multiLevelType w:val="multilevel"/>
     <w:tmpl w:val="D316A638"/>
@@ -41024,7 +44988,7 @@
       </w:pPr>
     </w:lvl>
   </w:abstractNum>
-  <w:abstractNum w:abstractNumId="45">
+  <w:abstractNum w:abstractNumId="45" w15:restartNumberingAfterBreak="0">
     <w:nsid w:val="7B540F05"/>
     <w:multiLevelType w:val="hybridMultilevel"/>
     <w:tmpl w:val="E598995E"/>
@@ -41137,7 +45101,7 @@
       </w:rPr>
     </w:lvl>
   </w:abstractNum>
-  <w:abstractNum w:abstractNumId="46">
+  <w:abstractNum w:abstractNumId="46" w15:restartNumberingAfterBreak="0">
     <w:nsid w:val="7D3B0E55"/>
     <w:multiLevelType w:val="hybridMultilevel"/>
     <w:tmpl w:val="F06AD808"/>
@@ -41277,7 +45241,7 @@
       </w:rPr>
     </w:lvl>
   </w:abstractNum>
-  <w:abstractNum w:abstractNumId="47">
+  <w:abstractNum w:abstractNumId="47" w15:restartNumberingAfterBreak="0">
     <w:nsid w:val="7E2E7DE0"/>
     <w:multiLevelType w:val="multilevel"/>
     <w:tmpl w:val="8AC06D1A"/>
@@ -41554,7 +45518,7 @@
 </file>
 
 <file path=word/styles.xml><?xml version="1.0" encoding="utf-8"?>
-<w:styles xmlns:mc="http://schemas.openxmlformats.org/markup-compatibility/2006" xmlns:r="http://schemas.openxmlformats.org/officeDocument/2006/relationships" xmlns:w="http://schemas.openxmlformats.org/wordprocessingml/2006/main" xmlns:w14="http://schemas.microsoft.com/office/word/2010/wordml" xmlns:w15="http://schemas.microsoft.com/office/word/2012/wordml" mc:Ignorable="w14 w15">
+<w:styles xmlns:mc="http://schemas.openxmlformats.org/markup-compatibility/2006" xmlns:r="http://schemas.openxmlformats.org/officeDocument/2006/relationships" xmlns:w="http://schemas.openxmlformats.org/wordprocessingml/2006/main" xmlns:w14="http://schemas.microsoft.com/office/word/2010/wordml" xmlns:w15="http://schemas.microsoft.com/office/word/2012/wordml" xmlns:w16se="http://schemas.microsoft.com/office/word/2015/wordml/symex" mc:Ignorable="w14 w15 w16se">
   <w:docDefaults>
     <w:rPrDefault>
       <w:rPr>
@@ -42098,7 +46062,6 @@
     <w:uiPriority w:val="59"/>
     <w:rsid w:val="00F50CEE"/>
     <w:tblPr>
-      <w:tblInd w:w="0" w:type="dxa"/>
       <w:tblBorders>
         <w:top w:val="single" w:sz="4" w:space="0" w:color="auto"/>
         <w:left w:val="single" w:sz="4" w:space="0" w:color="auto"/>
@@ -42107,12 +46070,6 @@
         <w:insideH w:val="single" w:sz="4" w:space="0" w:color="auto"/>
         <w:insideV w:val="single" w:sz="4" w:space="0" w:color="auto"/>
       </w:tblBorders>
-      <w:tblCellMar>
-        <w:top w:w="0" w:type="dxa"/>
-        <w:left w:w="108" w:type="dxa"/>
-        <w:bottom w:w="0" w:type="dxa"/>
-        <w:right w:w="108" w:type="dxa"/>
-      </w:tblCellMar>
     </w:tblPr>
   </w:style>
   <w:style w:type="paragraph" w:customStyle="1" w:styleId="12">
@@ -42682,7 +46639,7 @@
 </file>
 
 <file path=customXml/itemProps1.xml><?xml version="1.0" encoding="utf-8"?>
-<ds:datastoreItem xmlns:ds="http://schemas.openxmlformats.org/officeDocument/2006/customXml" ds:itemID="{F77A9EA9-5CA9-4EEE-8EB3-7D797F43C595}">
+<ds:datastoreItem xmlns:ds="http://schemas.openxmlformats.org/officeDocument/2006/customXml" ds:itemID="{AA548281-54A2-437A-B41E-D1E4FE772CAC}">
   <ds:schemaRefs>
     <ds:schemaRef ds:uri="http://schemas.openxmlformats.org/officeDocument/2006/bibliography"/>
   </ds:schemaRefs>
